--- a/卒業論文/2013/渡邊雄大/卒業研究論文概要.docx
+++ b/卒業論文/2013/渡邊雄大/卒業研究論文概要.docx
@@ -1001,7 +1001,7 @@
     <w:p>
       <w:pPr>
         <w:rPr>
-          <w:rFonts w:ascii="Times New Roman" w:hAnsi="Times New Roman" w:hint="eastAsia"/>
+          <w:rFonts w:ascii="Times New Roman" w:hAnsi="Times New Roman"/>
         </w:rPr>
       </w:pPr>
       <w:r>
@@ -1025,21 +1025,22 @@
     </w:p>
     <w:p>
       <w:pPr>
-        <w:rPr>
-          <w:rFonts w:ascii="Times New Roman" w:hAnsi="Times New Roman" w:hint="eastAsia"/>
-        </w:rPr>
-      </w:pPr>
-      <w:r>
-        <w:rPr>
-          <w:rFonts w:ascii="Times New Roman" w:hAnsi="Times New Roman" w:hint="eastAsia"/>
-        </w:rPr>
-        <w:t xml:space="preserve">　今回の研究は</w:t>
-      </w:r>
-      <w:r>
-        <w:rPr>
-          <w:rFonts w:ascii="Times New Roman" w:hAnsi="Times New Roman"/>
-        </w:rPr>
-        <w:t>MySQL</w:t>
+        <w:ind w:firstLineChars="100" w:firstLine="212"/>
+        <w:rPr>
+          <w:rFonts w:ascii="Times New Roman" w:hAnsi="Times New Roman"/>
+        </w:rPr>
+      </w:pPr>
+      <w:r>
+        <w:rPr>
+          <w:rFonts w:ascii="Times New Roman" w:hAnsi="Times New Roman" w:hint="eastAsia"/>
+        </w:rPr>
+        <w:t>まず調査を行うために</w:t>
+      </w:r>
+      <w:r>
+        <w:rPr>
+          <w:rFonts w:ascii="Times New Roman" w:hAnsi="Times New Roman" w:hint="eastAsia"/>
+        </w:rPr>
+        <w:t>TwitterAPI</w:t>
       </w:r>
       <w:r>
         <w:rPr>
@@ -1051,34 +1052,100 @@
         <w:rPr>
           <w:rFonts w:ascii="Times New Roman" w:hAnsi="Times New Roman" w:hint="eastAsia"/>
         </w:rPr>
-        <w:t>DB</w:t>
-      </w:r>
-      <w:r>
-        <w:rPr>
-          <w:rFonts w:ascii="Times New Roman" w:hAnsi="Times New Roman" w:hint="eastAsia"/>
-        </w:rPr>
-        <w:t>上で集めたデータの管理を行った．</w:t>
+        <w:t>User s</w:t>
+      </w:r>
+      <w:r>
+        <w:rPr>
+          <w:rFonts w:ascii="Times New Roman" w:hAnsi="Times New Roman" w:hint="eastAsia"/>
+        </w:rPr>
+        <w:t>tream</w:t>
+      </w:r>
+      <w:r>
+        <w:rPr>
+          <w:rFonts w:ascii="Times New Roman" w:hAnsi="Times New Roman" w:hint="eastAsia"/>
+        </w:rPr>
+        <w:t>s</w:t>
+      </w:r>
+      <w:r>
+        <w:rPr>
+          <w:rFonts w:ascii="Times New Roman" w:hAnsi="Times New Roman" w:hint="eastAsia"/>
+        </w:rPr>
+        <w:t>の機能を使い，自分のフォローしているユ</w:t>
+      </w:r>
+      <w:r>
+        <w:rPr>
+          <w:rFonts w:ascii="Times New Roman" w:hAnsi="Times New Roman" w:hint="eastAsia"/>
+        </w:rPr>
+        <w:lastRenderedPageBreak/>
+        <w:t>ーザーの行ったリツイートのみを抽出し保存し</w:t>
+      </w:r>
+      <w:r>
+        <w:rPr>
+          <w:rFonts w:ascii="Times New Roman" w:hAnsi="Times New Roman" w:hint="eastAsia"/>
+        </w:rPr>
+        <w:t>てサンプル</w:t>
+      </w:r>
+      <w:r>
+        <w:rPr>
+          <w:rFonts w:ascii="Times New Roman" w:hAnsi="Times New Roman" w:hint="eastAsia"/>
+        </w:rPr>
+        <w:t>1</w:t>
+      </w:r>
+      <w:r>
+        <w:rPr>
+          <w:rFonts w:ascii="Times New Roman" w:hAnsi="Times New Roman" w:hint="eastAsia"/>
+        </w:rPr>
+        <w:t>を作成した</w:t>
+      </w:r>
+      <w:r>
+        <w:rPr>
+          <w:rFonts w:ascii="Times New Roman" w:hAnsi="Times New Roman" w:hint="eastAsia"/>
+        </w:rPr>
+        <w:t>．その中からリツイートしたユーザーが，そのリツイートされたツイートをつぶやいたユーザーをどれだけの割合でフォローしているのか調べた</w:t>
+      </w:r>
+      <w:r>
+        <w:rPr>
+          <w:rFonts w:ascii="Times New Roman" w:hAnsi="Times New Roman" w:hint="eastAsia"/>
+        </w:rPr>
+        <w:t>．</w:t>
+      </w:r>
+      <w:r>
+        <w:rPr>
+          <w:rFonts w:ascii="Times New Roman" w:hAnsi="Times New Roman" w:hint="eastAsia"/>
+        </w:rPr>
+        <w:t xml:space="preserve"> </w:t>
       </w:r>
     </w:p>
     <w:p>
       <w:pPr>
         <w:ind w:firstLineChars="100" w:firstLine="212"/>
         <w:rPr>
-          <w:rFonts w:ascii="Times New Roman" w:hAnsi="Times New Roman" w:hint="eastAsia"/>
-        </w:rPr>
-      </w:pPr>
-      <w:r>
-        <w:rPr>
-          <w:rFonts w:ascii="Times New Roman" w:hAnsi="Times New Roman" w:hint="eastAsia"/>
-        </w:rPr>
-        <w:lastRenderedPageBreak/>
-        <w:t>まず調査を行うために</w:t>
-      </w:r>
-      <w:r>
-        <w:rPr>
-          <w:rFonts w:ascii="Times New Roman" w:hAnsi="Times New Roman" w:hint="eastAsia"/>
-        </w:rPr>
-        <w:t>TwitterAPI</w:t>
+          <w:rFonts w:ascii="Times New Roman" w:hAnsi="Times New Roman"/>
+        </w:rPr>
+      </w:pPr>
+      <w:r>
+        <w:rPr>
+          <w:rFonts w:ascii="Times New Roman" w:hAnsi="Times New Roman" w:hint="eastAsia"/>
+        </w:rPr>
+        <w:t>つぎにその</w:t>
+      </w:r>
+      <w:r>
+        <w:rPr>
+          <w:rFonts w:ascii="Times New Roman" w:hAnsi="Times New Roman" w:hint="eastAsia"/>
+        </w:rPr>
+        <w:t>サンプル</w:t>
+      </w:r>
+      <w:r>
+        <w:rPr>
+          <w:rFonts w:ascii="Times New Roman" w:hAnsi="Times New Roman" w:hint="eastAsia"/>
+        </w:rPr>
+        <w:t>1</w:t>
+      </w:r>
+      <w:r>
+        <w:rPr>
+          <w:rFonts w:ascii="Times New Roman" w:hAnsi="Times New Roman" w:hint="eastAsia"/>
+        </w:rPr>
+        <w:t>の中からツイートごとに，自分のフォローしていないリツイートを行った全て</w:t>
       </w:r>
       <w:r>
         <w:rPr>
@@ -1090,153 +1157,104 @@
         <w:rPr>
           <w:rFonts w:ascii="Times New Roman" w:hAnsi="Times New Roman" w:hint="eastAsia"/>
         </w:rPr>
-        <w:t>User s</w:t>
-      </w:r>
-      <w:r>
-        <w:rPr>
-          <w:rFonts w:ascii="Times New Roman" w:hAnsi="Times New Roman" w:hint="eastAsia"/>
-        </w:rPr>
-        <w:t>tream</w:t>
-      </w:r>
-      <w:r>
-        <w:rPr>
-          <w:rFonts w:ascii="Times New Roman" w:hAnsi="Times New Roman" w:hint="eastAsia"/>
-        </w:rPr>
-        <w:t>s</w:t>
-      </w:r>
-      <w:r>
-        <w:rPr>
-          <w:rFonts w:ascii="Times New Roman" w:hAnsi="Times New Roman" w:hint="eastAsia"/>
-        </w:rPr>
-        <w:t>の機能を使い，自分のフォローしているユーザーの行ったリツイートのみを抽出し保存し</w:t>
-      </w:r>
-      <w:r>
-        <w:rPr>
-          <w:rFonts w:ascii="Times New Roman" w:hAnsi="Times New Roman" w:hint="eastAsia"/>
-        </w:rPr>
-        <w:t>てサンプル</w:t>
-      </w:r>
-      <w:r>
-        <w:rPr>
-          <w:rFonts w:ascii="Times New Roman" w:hAnsi="Times New Roman" w:hint="eastAsia"/>
-        </w:rPr>
-        <w:t>1</w:t>
-      </w:r>
-      <w:r>
-        <w:rPr>
-          <w:rFonts w:ascii="Times New Roman" w:hAnsi="Times New Roman" w:hint="eastAsia"/>
-        </w:rPr>
-        <w:t>を作成した</w:t>
-      </w:r>
-      <w:r>
-        <w:rPr>
-          <w:rFonts w:ascii="Times New Roman" w:hAnsi="Times New Roman" w:hint="eastAsia"/>
-        </w:rPr>
-        <w:t>．その中からリツイートしたユーザーが，そのリツイートされたツイートをつぶやいたユーザーをどれだけの割合でフォローしているのか調べた</w:t>
-      </w:r>
-      <w:r>
-        <w:rPr>
-          <w:rFonts w:ascii="Times New Roman" w:hAnsi="Times New Roman" w:hint="eastAsia"/>
-        </w:rPr>
-        <w:t>．</w:t>
-      </w:r>
-      <w:r>
-        <w:rPr>
-          <w:rFonts w:ascii="Times New Roman" w:hAnsi="Times New Roman" w:hint="eastAsia"/>
-        </w:rPr>
-        <w:t xml:space="preserve"> </w:t>
+        <w:t>ユーザー（最新</w:t>
+      </w:r>
+      <w:r>
+        <w:rPr>
+          <w:rFonts w:ascii="Times New Roman" w:hAnsi="Times New Roman" w:hint="eastAsia"/>
+        </w:rPr>
+        <w:t>100</w:t>
+      </w:r>
+      <w:r>
+        <w:rPr>
+          <w:rFonts w:ascii="Times New Roman" w:hAnsi="Times New Roman" w:hint="eastAsia"/>
+        </w:rPr>
+        <w:t>件のユーザーのみ）を集めてサンプル</w:t>
+      </w:r>
+      <w:r>
+        <w:rPr>
+          <w:rFonts w:ascii="Times New Roman" w:hAnsi="Times New Roman" w:hint="eastAsia"/>
+        </w:rPr>
+        <w:t>2</w:t>
+      </w:r>
+      <w:r>
+        <w:rPr>
+          <w:rFonts w:ascii="Times New Roman" w:hAnsi="Times New Roman" w:hint="eastAsia"/>
+        </w:rPr>
+        <w:t>を作成する．このサンプル</w:t>
+      </w:r>
+      <w:r>
+        <w:rPr>
+          <w:rFonts w:ascii="Times New Roman" w:hAnsi="Times New Roman" w:hint="eastAsia"/>
+        </w:rPr>
+        <w:t>2</w:t>
+      </w:r>
+      <w:r>
+        <w:rPr>
+          <w:rFonts w:ascii="Times New Roman" w:hAnsi="Times New Roman" w:hint="eastAsia"/>
+        </w:rPr>
+        <w:t>の中から</w:t>
+      </w:r>
+      <w:r>
+        <w:rPr>
+          <w:rFonts w:ascii="Times New Roman" w:hAnsi="Times New Roman" w:hint="eastAsia"/>
+        </w:rPr>
+        <w:t>最初に</w:t>
+      </w:r>
+      <w:r>
+        <w:rPr>
+          <w:rFonts w:ascii="Times New Roman" w:hAnsi="Times New Roman" w:hint="eastAsia"/>
+        </w:rPr>
+        <w:t>リツイートを</w:t>
+      </w:r>
+      <w:r>
+        <w:rPr>
+          <w:rFonts w:ascii="Times New Roman" w:hAnsi="Times New Roman" w:hint="eastAsia"/>
+        </w:rPr>
+        <w:t>行ったユーザーが他にリツイートを行っているユーザーをどれだけ</w:t>
+      </w:r>
+      <w:r>
+        <w:rPr>
+          <w:rFonts w:ascii="Times New Roman" w:hAnsi="Times New Roman" w:hint="eastAsia"/>
+        </w:rPr>
+        <w:t>フォローしているのかの割合を調べ</w:t>
+      </w:r>
+      <w:r>
+        <w:rPr>
+          <w:rFonts w:ascii="Times New Roman" w:hAnsi="Times New Roman" w:hint="eastAsia"/>
+        </w:rPr>
+        <w:t>た．</w:t>
       </w:r>
     </w:p>
     <w:p>
       <w:pPr>
-        <w:ind w:firstLineChars="100" w:firstLine="212"/>
-        <w:rPr>
-          <w:rFonts w:ascii="Times New Roman" w:hAnsi="Times New Roman" w:hint="eastAsia"/>
-        </w:rPr>
-      </w:pPr>
-      <w:r>
-        <w:rPr>
-          <w:rFonts w:ascii="Times New Roman" w:hAnsi="Times New Roman" w:hint="eastAsia"/>
-        </w:rPr>
-        <w:t>つぎにその</w:t>
-      </w:r>
-      <w:r>
-        <w:rPr>
-          <w:rFonts w:ascii="Times New Roman" w:hAnsi="Times New Roman" w:hint="eastAsia"/>
-        </w:rPr>
-        <w:t>サンプル</w:t>
-      </w:r>
-      <w:r>
-        <w:rPr>
-          <w:rFonts w:ascii="Times New Roman" w:hAnsi="Times New Roman" w:hint="eastAsia"/>
-        </w:rPr>
-        <w:t>1</w:t>
-      </w:r>
-      <w:r>
-        <w:rPr>
-          <w:rFonts w:ascii="Times New Roman" w:hAnsi="Times New Roman" w:hint="eastAsia"/>
-        </w:rPr>
-        <w:t>の中からツイートごとに，リツイートを行った他のユーザー（最新</w:t>
-      </w:r>
-      <w:r>
-        <w:rPr>
-          <w:rFonts w:ascii="Times New Roman" w:hAnsi="Times New Roman" w:hint="eastAsia"/>
-        </w:rPr>
-        <w:t>100</w:t>
-      </w:r>
-      <w:r>
-        <w:rPr>
-          <w:rFonts w:ascii="Times New Roman" w:hAnsi="Times New Roman" w:hint="eastAsia"/>
-        </w:rPr>
-        <w:t>件のユーザーのみ）を集めてサンプル</w:t>
-      </w:r>
-      <w:r>
-        <w:rPr>
-          <w:rFonts w:ascii="Times New Roman" w:hAnsi="Times New Roman" w:hint="eastAsia"/>
-        </w:rPr>
-        <w:t>2</w:t>
-      </w:r>
-      <w:r>
-        <w:rPr>
-          <w:rFonts w:ascii="Times New Roman" w:hAnsi="Times New Roman" w:hint="eastAsia"/>
-        </w:rPr>
-        <w:t>を作成する．このサンプル</w:t>
-      </w:r>
-      <w:r>
-        <w:rPr>
-          <w:rFonts w:ascii="Times New Roman" w:hAnsi="Times New Roman" w:hint="eastAsia"/>
-        </w:rPr>
-        <w:t>2</w:t>
-      </w:r>
-      <w:r>
-        <w:rPr>
-          <w:rFonts w:ascii="Times New Roman" w:hAnsi="Times New Roman" w:hint="eastAsia"/>
-        </w:rPr>
-        <w:t>の中から</w:t>
-      </w:r>
-      <w:r>
-        <w:rPr>
-          <w:rFonts w:ascii="Times New Roman" w:hAnsi="Times New Roman" w:hint="eastAsia"/>
-        </w:rPr>
-        <w:t>最初に</w:t>
-      </w:r>
-      <w:r>
-        <w:rPr>
-          <w:rFonts w:ascii="Times New Roman" w:hAnsi="Times New Roman" w:hint="eastAsia"/>
-        </w:rPr>
-        <w:t>リツイートを</w:t>
-      </w:r>
-      <w:r>
-        <w:rPr>
-          <w:rFonts w:ascii="Times New Roman" w:hAnsi="Times New Roman" w:hint="eastAsia"/>
-        </w:rPr>
-        <w:t>行ったユーザーとどれだけフォローしているのかの割合を調べ</w:t>
-      </w:r>
-      <w:r>
-        <w:rPr>
-          <w:rFonts w:ascii="Times New Roman" w:hAnsi="Times New Roman" w:hint="eastAsia"/>
-        </w:rPr>
-        <w:t>た．</w:t>
+        <w:rPr>
+          <w:rFonts w:ascii="Times New Roman" w:hAnsi="Times New Roman"/>
+        </w:rPr>
+      </w:pPr>
+      <w:r>
+        <w:rPr>
+          <w:rFonts w:ascii="Times New Roman" w:hAnsi="Times New Roman" w:hint="eastAsia"/>
+        </w:rPr>
+        <w:t>5</w:t>
+      </w:r>
+      <w:r>
+        <w:rPr>
+          <w:rFonts w:ascii="Times New Roman" w:hAnsi="Times New Roman" w:hint="eastAsia"/>
+        </w:rPr>
+        <w:t>．</w:t>
+      </w:r>
+      <w:r>
+        <w:rPr>
+          <w:rFonts w:ascii="Times New Roman" w:hAnsi="Times New Roman" w:hint="eastAsia"/>
+        </w:rPr>
+        <w:t>研究</w:t>
+      </w:r>
+      <w:r>
+        <w:rPr>
+          <w:rFonts w:ascii="Times New Roman" w:hAnsi="Times New Roman" w:hint="eastAsia"/>
+        </w:rPr>
+        <w:t>結果</w:t>
       </w:r>
     </w:p>
     <w:p>
@@ -1249,147 +1267,116 @@
         <w:rPr>
           <w:rFonts w:ascii="Times New Roman" w:hAnsi="Times New Roman" w:hint="eastAsia"/>
         </w:rPr>
-        <w:t>5</w:t>
-      </w:r>
-      <w:r>
-        <w:rPr>
-          <w:rFonts w:ascii="Times New Roman" w:hAnsi="Times New Roman" w:hint="eastAsia"/>
-        </w:rPr>
-        <w:t>．</w:t>
-      </w:r>
-      <w:r>
-        <w:rPr>
-          <w:rFonts w:ascii="Times New Roman" w:hAnsi="Times New Roman" w:hint="eastAsia"/>
-        </w:rPr>
-        <w:t>研究</w:t>
-      </w:r>
-      <w:r>
-        <w:rPr>
-          <w:rFonts w:ascii="Times New Roman" w:hAnsi="Times New Roman" w:hint="eastAsia"/>
-        </w:rPr>
-        <w:t>結果</w:t>
+        <w:t xml:space="preserve">　</w:t>
+      </w:r>
+      <w:r>
+        <w:rPr>
+          <w:rFonts w:ascii="Times New Roman" w:hAnsi="Times New Roman" w:hint="eastAsia"/>
+        </w:rPr>
+        <w:t>この研究では成果物を研究の結果から得られた</w:t>
+      </w:r>
+      <w:r>
+        <w:rPr>
+          <w:rFonts w:ascii="Times New Roman" w:hAnsi="Times New Roman" w:hint="eastAsia"/>
+        </w:rPr>
+        <w:t>2</w:t>
+      </w:r>
+      <w:r>
+        <w:rPr>
+          <w:rFonts w:ascii="Times New Roman" w:hAnsi="Times New Roman" w:hint="eastAsia"/>
+        </w:rPr>
+        <w:t>つの知見とする．</w:t>
+      </w:r>
+      <w:r>
+        <w:rPr>
+          <w:rFonts w:ascii="Times New Roman" w:hAnsi="Times New Roman" w:hint="eastAsia"/>
+        </w:rPr>
+        <w:t>1</w:t>
+      </w:r>
+      <w:r>
+        <w:rPr>
+          <w:rFonts w:ascii="Times New Roman" w:hAnsi="Times New Roman" w:hint="eastAsia"/>
+        </w:rPr>
+        <w:t>つ目はリツイートをしたユーザーが，そのツイートのつぶやきを行ったユーザーをフォローしている割合であ</w:t>
+      </w:r>
+      <w:r>
+        <w:rPr>
+          <w:rFonts w:ascii="Times New Roman" w:hAnsi="Times New Roman" w:hint="eastAsia"/>
+        </w:rPr>
+        <w:t>り</w:t>
+      </w:r>
+      <w:r>
+        <w:rPr>
+          <w:rFonts w:ascii="Times New Roman" w:hAnsi="Times New Roman" w:hint="eastAsia"/>
+        </w:rPr>
+        <w:t>，結果を図</w:t>
+      </w:r>
+      <w:r>
+        <w:rPr>
+          <w:rFonts w:ascii="Times New Roman" w:hAnsi="Times New Roman" w:hint="eastAsia"/>
+        </w:rPr>
+        <w:t>1</w:t>
+      </w:r>
+      <w:r>
+        <w:rPr>
+          <w:rFonts w:ascii="Times New Roman" w:hAnsi="Times New Roman" w:hint="eastAsia"/>
+        </w:rPr>
+        <w:t>の左側に示す．</w:t>
+      </w:r>
+      <w:r>
+        <w:rPr>
+          <w:rFonts w:ascii="Times New Roman" w:hAnsi="Times New Roman" w:hint="eastAsia"/>
+        </w:rPr>
+        <w:t>2</w:t>
+      </w:r>
+      <w:r>
+        <w:rPr>
+          <w:rFonts w:ascii="Times New Roman" w:hAnsi="Times New Roman" w:hint="eastAsia"/>
+        </w:rPr>
+        <w:t>つ目は</w:t>
+      </w:r>
+      <w:r>
+        <w:rPr>
+          <w:rFonts w:ascii="Times New Roman" w:hAnsi="Times New Roman" w:hint="eastAsia"/>
+        </w:rPr>
+        <w:t>リツイートをしたユーザーが</w:t>
+      </w:r>
+      <w:r>
+        <w:rPr>
+          <w:rFonts w:ascii="Times New Roman" w:hAnsi="Times New Roman" w:hint="eastAsia"/>
+        </w:rPr>
+        <w:t>それ以外にリツイートを行ったユーザーをフォローしている割合である．これらの</w:t>
+      </w:r>
+      <w:r>
+        <w:rPr>
+          <w:rFonts w:ascii="Times New Roman" w:hAnsi="Times New Roman" w:hint="eastAsia"/>
+        </w:rPr>
+        <w:t>結果を図</w:t>
+      </w:r>
+      <w:r>
+        <w:rPr>
+          <w:rFonts w:ascii="Times New Roman" w:hAnsi="Times New Roman" w:hint="eastAsia"/>
+        </w:rPr>
+        <w:t>1</w:t>
+      </w:r>
+      <w:r>
+        <w:rPr>
+          <w:rFonts w:ascii="Times New Roman" w:hAnsi="Times New Roman" w:hint="eastAsia"/>
+        </w:rPr>
+        <w:t>の右側</w:t>
+      </w:r>
+      <w:r>
+        <w:rPr>
+          <w:rFonts w:ascii="Times New Roman" w:hAnsi="Times New Roman" w:hint="eastAsia"/>
+        </w:rPr>
+        <w:t>に示す．</w:t>
       </w:r>
     </w:p>
     <w:p>
       <w:pPr>
-        <w:rPr>
-          <w:rFonts w:ascii="Times New Roman" w:hAnsi="Times New Roman"/>
-        </w:rPr>
-      </w:pPr>
-      <w:r>
-        <w:rPr>
-          <w:rFonts w:ascii="Times New Roman" w:hAnsi="Times New Roman" w:hint="eastAsia"/>
-        </w:rPr>
-        <w:t xml:space="preserve">　</w:t>
-      </w:r>
-      <w:r>
-        <w:rPr>
-          <w:rFonts w:ascii="Times New Roman" w:hAnsi="Times New Roman" w:hint="eastAsia"/>
-        </w:rPr>
-        <w:t>この研究では成果物を研究の結果から得られた</w:t>
-      </w:r>
-      <w:r>
-        <w:rPr>
-          <w:rFonts w:ascii="Times New Roman" w:hAnsi="Times New Roman" w:hint="eastAsia"/>
-        </w:rPr>
-        <w:t>2</w:t>
-      </w:r>
-      <w:r>
-        <w:rPr>
-          <w:rFonts w:ascii="Times New Roman" w:hAnsi="Times New Roman" w:hint="eastAsia"/>
-        </w:rPr>
-        <w:t>つの知見とする．</w:t>
-      </w:r>
-      <w:r>
-        <w:rPr>
-          <w:rFonts w:ascii="Times New Roman" w:hAnsi="Times New Roman" w:hint="eastAsia"/>
-        </w:rPr>
-        <w:t>1</w:t>
-      </w:r>
-      <w:r>
-        <w:rPr>
-          <w:rFonts w:ascii="Times New Roman" w:hAnsi="Times New Roman" w:hint="eastAsia"/>
-        </w:rPr>
-        <w:t>つ目はリツイートをしたユーザーが，そのツイートのつぶやきを行ったユーザーをフォローしている割合であ</w:t>
-      </w:r>
-      <w:r>
-        <w:rPr>
-          <w:rFonts w:ascii="Times New Roman" w:hAnsi="Times New Roman" w:hint="eastAsia"/>
-        </w:rPr>
-        <w:t>り</w:t>
-      </w:r>
-      <w:r>
-        <w:rPr>
-          <w:rFonts w:ascii="Times New Roman" w:hAnsi="Times New Roman" w:hint="eastAsia"/>
-        </w:rPr>
-        <w:t>，結果を図</w:t>
-      </w:r>
-      <w:r>
-        <w:rPr>
-          <w:rFonts w:ascii="Times New Roman" w:hAnsi="Times New Roman" w:hint="eastAsia"/>
-        </w:rPr>
-        <w:t>1</w:t>
-      </w:r>
-      <w:r>
-        <w:rPr>
-          <w:rFonts w:ascii="Times New Roman" w:hAnsi="Times New Roman" w:hint="eastAsia"/>
-        </w:rPr>
-        <w:t>の左側に示す．</w:t>
-      </w:r>
-      <w:r>
-        <w:rPr>
-          <w:rFonts w:ascii="Times New Roman" w:hAnsi="Times New Roman" w:hint="eastAsia"/>
-        </w:rPr>
-        <w:t>2</w:t>
-      </w:r>
-      <w:r>
-        <w:rPr>
-          <w:rFonts w:ascii="Times New Roman" w:hAnsi="Times New Roman" w:hint="eastAsia"/>
-        </w:rPr>
-        <w:t>つ目は</w:t>
-      </w:r>
-      <w:r>
-        <w:rPr>
-          <w:rFonts w:ascii="Times New Roman" w:hAnsi="Times New Roman" w:hint="eastAsia"/>
-        </w:rPr>
-        <w:t>リツイートをしたユーザーが</w:t>
-      </w:r>
-      <w:r>
-        <w:rPr>
-          <w:rFonts w:ascii="Times New Roman" w:hAnsi="Times New Roman" w:hint="eastAsia"/>
-        </w:rPr>
-        <w:t>それ以外にリツイートを行ったユーザーをフォローしている割合である．これらの</w:t>
-      </w:r>
-      <w:r>
-        <w:rPr>
-          <w:rFonts w:ascii="Times New Roman" w:hAnsi="Times New Roman" w:hint="eastAsia"/>
-        </w:rPr>
-        <w:t>結果を図</w:t>
-      </w:r>
-      <w:r>
-        <w:rPr>
-          <w:rFonts w:ascii="Times New Roman" w:hAnsi="Times New Roman" w:hint="eastAsia"/>
-        </w:rPr>
-        <w:t>1</w:t>
-      </w:r>
-      <w:r>
-        <w:rPr>
-          <w:rFonts w:ascii="Times New Roman" w:hAnsi="Times New Roman" w:hint="eastAsia"/>
-        </w:rPr>
-        <w:t>の右側</w:t>
-      </w:r>
-      <w:r>
-        <w:rPr>
-          <w:rFonts w:ascii="Times New Roman" w:hAnsi="Times New Roman" w:hint="eastAsia"/>
-        </w:rPr>
-        <w:t>に示す．</w:t>
-      </w:r>
-    </w:p>
-    <w:p>
-      <w:pPr>
         <w:jc w:val="center"/>
         <w:rPr>
-          <w:rFonts w:ascii="Times New Roman" w:hAnsi="Times New Roman" w:hint="eastAsia"/>
+          <w:rFonts w:ascii="Times New Roman" w:hAnsi="Times New Roman"/>
         </w:rPr>
       </w:pPr>
       <w:r>
@@ -1398,10 +1385,10 @@
           <w:noProof/>
         </w:rPr>
         <w:drawing>
-          <wp:inline distT="0" distB="0" distL="0" distR="0" wp14:anchorId="5EC2BD2D" wp14:editId="32F57797">
-            <wp:extent cx="1809750" cy="1088613"/>
+          <wp:inline distT="0" distB="0" distL="0" distR="0" wp14:anchorId="1651F798" wp14:editId="122E2105">
+            <wp:extent cx="2811625" cy="1228725"/>
             <wp:effectExtent l="0" t="0" r="0" b="0"/>
-            <wp:docPr id="3" name="図 3"/>
+            <wp:docPr id="4" name="図 4"/>
             <wp:cNvGraphicFramePr>
               <a:graphicFrameLocks xmlns:a="http://schemas.openxmlformats.org/drawingml/2006/main" noChangeAspect="1"/>
             </wp:cNvGraphicFramePr>
@@ -1409,7 +1396,7 @@
               <a:graphicData uri="http://schemas.openxmlformats.org/drawingml/2006/picture">
                 <pic:pic xmlns:pic="http://schemas.openxmlformats.org/drawingml/2006/picture">
                   <pic:nvPicPr>
-                    <pic:cNvPr id="0" name="Picture 2"/>
+                    <pic:cNvPr id="0" name="Picture 3"/>
                     <pic:cNvPicPr>
                       <a:picLocks noChangeAspect="1" noChangeArrowheads="1"/>
                     </pic:cNvPicPr>
@@ -1430,7 +1417,7 @@
                   <pic:spPr bwMode="auto">
                     <a:xfrm>
                       <a:off x="0" y="0"/>
-                      <a:ext cx="1821469" cy="1095662"/>
+                      <a:ext cx="2812977" cy="1229316"/>
                     </a:xfrm>
                     <a:prstGeom prst="rect">
                       <a:avLst/>
@@ -1472,45 +1459,51 @@
         </w:rPr>
         <w:t>研究結果</w:t>
       </w:r>
+    </w:p>
+    <w:p>
+      <w:pPr>
+        <w:rPr>
+          <w:rFonts w:ascii="Times New Roman" w:hAnsi="Times New Roman"/>
+        </w:rPr>
+      </w:pPr>
+      <w:r>
+        <w:rPr>
+          <w:rFonts w:ascii="Times New Roman" w:hAnsi="Times New Roman" w:hint="eastAsia"/>
+        </w:rPr>
+        <w:t>6</w:t>
+      </w:r>
+      <w:r>
+        <w:rPr>
+          <w:rFonts w:ascii="Times New Roman" w:hAnsi="Times New Roman" w:hint="eastAsia"/>
+        </w:rPr>
+        <w:t>．考察</w:t>
+      </w:r>
+    </w:p>
+    <w:p>
+      <w:pPr>
+        <w:rPr>
+          <w:rFonts w:ascii="Times New Roman" w:hAnsi="Times New Roman"/>
+        </w:rPr>
+      </w:pPr>
+      <w:r>
+        <w:rPr>
+          <w:rFonts w:ascii="Times New Roman" w:hAnsi="Times New Roman" w:hint="eastAsia"/>
+        </w:rPr>
+        <w:t xml:space="preserve">　</w:t>
+      </w:r>
+      <w:r>
+        <w:rPr>
+          <w:rFonts w:ascii="Times New Roman" w:hAnsi="Times New Roman" w:hint="eastAsia"/>
+        </w:rPr>
+        <w:t>今回の結果からリツイートを行っている人は，全くフォローしていない人をリツイートしている</w:t>
+      </w:r>
       <w:bookmarkStart w:id="0" w:name="_GoBack"/>
       <w:bookmarkEnd w:id="0"/>
-    </w:p>
-    <w:p>
-      <w:pPr>
-        <w:rPr>
-          <w:rFonts w:ascii="Times New Roman" w:hAnsi="Times New Roman"/>
-        </w:rPr>
-      </w:pPr>
-      <w:r>
-        <w:rPr>
-          <w:rFonts w:ascii="Times New Roman" w:hAnsi="Times New Roman" w:hint="eastAsia"/>
-        </w:rPr>
-        <w:t>6</w:t>
-      </w:r>
-      <w:r>
-        <w:rPr>
-          <w:rFonts w:ascii="Times New Roman" w:hAnsi="Times New Roman" w:hint="eastAsia"/>
-        </w:rPr>
-        <w:t>．考察</w:t>
-      </w:r>
-    </w:p>
-    <w:p>
-      <w:pPr>
-        <w:rPr>
-          <w:rFonts w:ascii="Times New Roman" w:hAnsi="Times New Roman"/>
-        </w:rPr>
-      </w:pPr>
-      <w:r>
-        <w:rPr>
-          <w:rFonts w:ascii="Times New Roman" w:hAnsi="Times New Roman" w:hint="eastAsia"/>
-        </w:rPr>
-        <w:t xml:space="preserve">　</w:t>
-      </w:r>
-      <w:r>
-        <w:rPr>
-          <w:rFonts w:ascii="Times New Roman" w:hAnsi="Times New Roman" w:hint="eastAsia"/>
-        </w:rPr>
-        <w:t>今回の結果からリツイートを行っている人は，全くフォローしていない人をリツイートしている人は</w:t>
+      <w:r>
+        <w:rPr>
+          <w:rFonts w:ascii="Times New Roman" w:hAnsi="Times New Roman" w:hint="eastAsia"/>
+        </w:rPr>
+        <w:t>人は</w:t>
       </w:r>
       <w:r>
         <w:rPr>
@@ -1534,19 +1527,13 @@
         <w:rPr>
           <w:rFonts w:ascii="Times New Roman" w:hAnsi="Times New Roman" w:hint="eastAsia"/>
         </w:rPr>
-        <w:t>ユーザー</w:t>
-      </w:r>
-      <w:r>
-        <w:rPr>
-          <w:rFonts w:ascii="Times New Roman" w:hAnsi="Times New Roman" w:hint="eastAsia"/>
-        </w:rPr>
-        <w:t>達</w:t>
-      </w:r>
-      <w:r>
-        <w:rPr>
-          <w:rFonts w:ascii="Times New Roman" w:hAnsi="Times New Roman" w:hint="eastAsia"/>
-        </w:rPr>
-        <w:t>がフォローしているユーザーのツイート以外のツイートを見ている</w:t>
+        <w:t>ユーザー達が</w:t>
+      </w:r>
+      <w:r>
+        <w:rPr>
+          <w:rFonts w:ascii="Times New Roman" w:hAnsi="Times New Roman" w:hint="eastAsia"/>
+        </w:rPr>
+        <w:t>フォローしているユーザーのツイート以外のツイートを見ている</w:t>
       </w:r>
       <w:r>
         <w:rPr>
@@ -3323,7 +3310,7 @@
 </file>
 
 <file path=customXml/itemProps1.xml><?xml version="1.0" encoding="utf-8"?>
-<ds:datastoreItem xmlns:ds="http://schemas.openxmlformats.org/officeDocument/2006/customXml" ds:itemID="{B876651C-7650-4EED-B153-6FD1059A10E3}">
+<ds:datastoreItem xmlns:ds="http://schemas.openxmlformats.org/officeDocument/2006/customXml" ds:itemID="{A2F8B2D1-E29B-4374-B535-E188BAE846FB}">
   <ds:schemaRefs>
     <ds:schemaRef ds:uri="http://schemas.openxmlformats.org/officeDocument/2006/bibliography"/>
   </ds:schemaRefs>

--- a/卒業論文/2013/渡邊雄大/卒業研究論文概要.docx
+++ b/卒業論文/2013/渡邊雄大/卒業研究論文概要.docx
@@ -15,7 +15,14 @@
           <w:rFonts w:ascii="Times New Roman" w:hAnsi="Times New Roman" w:hint="eastAsia"/>
           <w:sz w:val="28"/>
         </w:rPr>
-        <w:t>ユーザー関係</w:t>
+        <w:t>ユーザ</w:t>
+      </w:r>
+      <w:r>
+        <w:rPr>
+          <w:rFonts w:ascii="Times New Roman" w:hAnsi="Times New Roman" w:hint="eastAsia"/>
+          <w:sz w:val="28"/>
+        </w:rPr>
+        <w:t>関係</w:t>
       </w:r>
       <w:r>
         <w:rPr>
@@ -276,7 +283,7 @@
         <w:rPr>
           <w:rFonts w:ascii="Times New Roman" w:hAnsi="Times New Roman" w:hint="eastAsia"/>
         </w:rPr>
-        <w:t>ユーザー</w:t>
+        <w:t>ユーザ</w:t>
       </w:r>
       <w:r>
         <w:rPr>
@@ -439,7 +446,19 @@
         <w:rPr>
           <w:rFonts w:ascii="Times New Roman" w:hAnsi="Times New Roman" w:hint="eastAsia"/>
         </w:rPr>
-        <w:t>自分以外のユーザーのツイートを読むためには</w:t>
+        <w:t>自分以外の</w:t>
+      </w:r>
+      <w:r>
+        <w:rPr>
+          <w:rFonts w:ascii="Times New Roman" w:hAnsi="Times New Roman" w:hint="eastAsia"/>
+        </w:rPr>
+        <w:t>ユーザ</w:t>
+      </w:r>
+      <w:r>
+        <w:rPr>
+          <w:rFonts w:ascii="Times New Roman" w:hAnsi="Times New Roman" w:hint="eastAsia"/>
+        </w:rPr>
+        <w:t>のツイートを読むためには</w:t>
       </w:r>
       <w:r>
         <w:rPr>
@@ -451,7 +470,19 @@
         <w:rPr>
           <w:rFonts w:ascii="Times New Roman" w:hAnsi="Times New Roman" w:hint="eastAsia"/>
         </w:rPr>
-        <w:t>そのユーザーのページにアクセスするか</w:t>
+        <w:t>その</w:t>
+      </w:r>
+      <w:r>
+        <w:rPr>
+          <w:rFonts w:ascii="Times New Roman" w:hAnsi="Times New Roman" w:hint="eastAsia"/>
+        </w:rPr>
+        <w:t>ユーザ</w:t>
+      </w:r>
+      <w:r>
+        <w:rPr>
+          <w:rFonts w:ascii="Times New Roman" w:hAnsi="Times New Roman" w:hint="eastAsia"/>
+        </w:rPr>
+        <w:t>のページにアクセスするか</w:t>
       </w:r>
       <w:r>
         <w:rPr>
@@ -463,7 +494,19 @@
         <w:rPr>
           <w:rFonts w:ascii="Times New Roman" w:hAnsi="Times New Roman" w:hint="eastAsia"/>
         </w:rPr>
-        <w:t>そのユーザーをフォローする必要がある</w:t>
+        <w:t>その</w:t>
+      </w:r>
+      <w:r>
+        <w:rPr>
+          <w:rFonts w:ascii="Times New Roman" w:hAnsi="Times New Roman" w:hint="eastAsia"/>
+        </w:rPr>
+        <w:t>ユーザ</w:t>
+      </w:r>
+      <w:r>
+        <w:rPr>
+          <w:rFonts w:ascii="Times New Roman" w:hAnsi="Times New Roman" w:hint="eastAsia"/>
+        </w:rPr>
+        <w:t>をフォローする必要がある</w:t>
       </w:r>
       <w:r>
         <w:rPr>
@@ -475,7 +518,19 @@
         <w:rPr>
           <w:rFonts w:ascii="Times New Roman" w:hAnsi="Times New Roman" w:hint="eastAsia"/>
         </w:rPr>
-        <w:t>フォローしているユーザーのツイートは</w:t>
+        <w:t>フォローしている</w:t>
+      </w:r>
+      <w:r>
+        <w:rPr>
+          <w:rFonts w:ascii="Times New Roman" w:hAnsi="Times New Roman" w:hint="eastAsia"/>
+        </w:rPr>
+        <w:t>ユーザ</w:t>
+      </w:r>
+      <w:r>
+        <w:rPr>
+          <w:rFonts w:ascii="Times New Roman" w:hAnsi="Times New Roman" w:hint="eastAsia"/>
+        </w:rPr>
+        <w:t>のツイートは</w:t>
       </w:r>
       <w:r>
         <w:rPr>
@@ -529,7 +584,19 @@
         <w:rPr>
           <w:rFonts w:ascii="Times New Roman" w:hAnsi="Times New Roman" w:hint="eastAsia"/>
         </w:rPr>
-        <w:t>におけるユーザーのつながりの一つの表現である</w:t>
+        <w:t>における</w:t>
+      </w:r>
+      <w:r>
+        <w:rPr>
+          <w:rFonts w:ascii="Times New Roman" w:hAnsi="Times New Roman" w:hint="eastAsia"/>
+        </w:rPr>
+        <w:t>ユーザ</w:t>
+      </w:r>
+      <w:r>
+        <w:rPr>
+          <w:rFonts w:ascii="Times New Roman" w:hAnsi="Times New Roman" w:hint="eastAsia"/>
+        </w:rPr>
+        <w:t>のつながりの一つの表現である</w:t>
       </w:r>
       <w:r>
         <w:rPr>
@@ -553,7 +620,19 @@
         <w:rPr>
           <w:rFonts w:ascii="Times New Roman" w:hAnsi="Times New Roman" w:hint="eastAsia"/>
         </w:rPr>
-        <w:t>上でユーザーがコミュニティを形成していたとすれば</w:t>
+        <w:t>上で</w:t>
+      </w:r>
+      <w:r>
+        <w:rPr>
+          <w:rFonts w:ascii="Times New Roman" w:hAnsi="Times New Roman" w:hint="eastAsia"/>
+        </w:rPr>
+        <w:t>ユーザ</w:t>
+      </w:r>
+      <w:r>
+        <w:rPr>
+          <w:rFonts w:ascii="Times New Roman" w:hAnsi="Times New Roman" w:hint="eastAsia"/>
+        </w:rPr>
+        <w:t>がコミュニティを形成していたとすれば</w:t>
       </w:r>
       <w:r>
         <w:rPr>
@@ -589,7 +668,19 @@
         <w:rPr>
           <w:rFonts w:ascii="Times New Roman" w:hAnsi="Times New Roman" w:hint="eastAsia"/>
         </w:rPr>
-        <w:t>フォローすべきユーザーの発見が容易になるなど</w:t>
+        <w:t>フォローすべき</w:t>
+      </w:r>
+      <w:r>
+        <w:rPr>
+          <w:rFonts w:ascii="Times New Roman" w:hAnsi="Times New Roman" w:hint="eastAsia"/>
+        </w:rPr>
+        <w:t>ユーザ</w:t>
+      </w:r>
+      <w:r>
+        <w:rPr>
+          <w:rFonts w:ascii="Times New Roman" w:hAnsi="Times New Roman" w:hint="eastAsia"/>
+        </w:rPr>
+        <w:t>の発見が容易になるなど</w:t>
       </w:r>
       <w:r>
         <w:rPr>
@@ -607,7 +698,19 @@
         <w:rPr>
           <w:rFonts w:ascii="Times New Roman" w:hAnsi="Times New Roman" w:hint="eastAsia"/>
         </w:rPr>
-        <w:t>のユーザビリティが大きく向上することが期待される</w:t>
+        <w:t>の</w:t>
+      </w:r>
+      <w:r>
+        <w:rPr>
+          <w:rFonts w:ascii="Times New Roman" w:hAnsi="Times New Roman" w:hint="eastAsia"/>
+        </w:rPr>
+        <w:t>ユーザ</w:t>
+      </w:r>
+      <w:r>
+        <w:rPr>
+          <w:rFonts w:ascii="Times New Roman" w:hAnsi="Times New Roman" w:hint="eastAsia"/>
+        </w:rPr>
+        <w:t>ビリティが大きく向上することが期待される</w:t>
       </w:r>
       <w:r>
         <w:rPr>
@@ -657,7 +760,7 @@
         <w:rPr>
           <w:rFonts w:ascii="Times New Roman" w:hAnsi="Times New Roman" w:hint="eastAsia"/>
         </w:rPr>
-        <w:t>ユーザー</w:t>
+        <w:t>ユーザ</w:t>
       </w:r>
       <w:r>
         <w:rPr>
@@ -693,7 +796,19 @@
         <w:rPr>
           <w:rFonts w:ascii="Times New Roman" w:hAnsi="Times New Roman" w:hint="eastAsia"/>
         </w:rPr>
-        <w:t>から，そのユーザーの持つ実際の</w:t>
+        <w:t>から，その</w:t>
+      </w:r>
+      <w:r>
+        <w:rPr>
+          <w:rFonts w:ascii="Times New Roman" w:hAnsi="Times New Roman" w:hint="eastAsia"/>
+        </w:rPr>
+        <w:t>ユーザ</w:t>
+      </w:r>
+      <w:r>
+        <w:rPr>
+          <w:rFonts w:ascii="Times New Roman" w:hAnsi="Times New Roman" w:hint="eastAsia"/>
+        </w:rPr>
+        <w:t>の持つ実際の</w:t>
       </w:r>
       <w:r>
         <w:rPr>
@@ -821,7 +936,13 @@
         <w:rPr>
           <w:rFonts w:ascii="Times New Roman" w:hAnsi="Times New Roman" w:hint="eastAsia"/>
         </w:rPr>
-        <w:t>ユーザーのフォロワーとのつながりについて</w:t>
+        <w:t>ユーザ</w:t>
+      </w:r>
+      <w:r>
+        <w:rPr>
+          <w:rFonts w:ascii="Times New Roman" w:hAnsi="Times New Roman" w:hint="eastAsia"/>
+        </w:rPr>
+        <w:t>のフォロワーとのつながりについて</w:t>
       </w:r>
       <w:r>
         <w:rPr>
@@ -1001,7 +1122,7 @@
     <w:p>
       <w:pPr>
         <w:rPr>
-          <w:rFonts w:ascii="Times New Roman" w:hAnsi="Times New Roman"/>
+          <w:rFonts w:ascii="Times New Roman" w:hAnsi="Times New Roman" w:hint="eastAsia"/>
         </w:rPr>
       </w:pPr>
       <w:r>
@@ -1025,65 +1146,21 @@
     </w:p>
     <w:p>
       <w:pPr>
-        <w:ind w:firstLineChars="100" w:firstLine="212"/>
-        <w:rPr>
-          <w:rFonts w:ascii="Times New Roman" w:hAnsi="Times New Roman"/>
-        </w:rPr>
-      </w:pPr>
-      <w:r>
-        <w:rPr>
-          <w:rFonts w:ascii="Times New Roman" w:hAnsi="Times New Roman" w:hint="eastAsia"/>
-        </w:rPr>
-        <w:t>まず調査を行うために</w:t>
-      </w:r>
-      <w:r>
-        <w:rPr>
-          <w:rFonts w:ascii="Times New Roman" w:hAnsi="Times New Roman" w:hint="eastAsia"/>
-        </w:rPr>
-        <w:t>TwitterAPI</w:t>
-      </w:r>
-      <w:r>
-        <w:rPr>
-          <w:rFonts w:ascii="Times New Roman" w:hAnsi="Times New Roman" w:hint="eastAsia"/>
-        </w:rPr>
-        <w:t>の</w:t>
-      </w:r>
-      <w:r>
-        <w:rPr>
-          <w:rFonts w:ascii="Times New Roman" w:hAnsi="Times New Roman" w:hint="eastAsia"/>
-        </w:rPr>
-        <w:t>User s</w:t>
-      </w:r>
-      <w:r>
-        <w:rPr>
-          <w:rFonts w:ascii="Times New Roman" w:hAnsi="Times New Roman" w:hint="eastAsia"/>
-        </w:rPr>
-        <w:t>tream</w:t>
-      </w:r>
-      <w:r>
-        <w:rPr>
-          <w:rFonts w:ascii="Times New Roman" w:hAnsi="Times New Roman" w:hint="eastAsia"/>
-        </w:rPr>
-        <w:t>s</w:t>
-      </w:r>
-      <w:r>
-        <w:rPr>
-          <w:rFonts w:ascii="Times New Roman" w:hAnsi="Times New Roman" w:hint="eastAsia"/>
-        </w:rPr>
-        <w:t>の機能を使い，自分のフォローしているユ</w:t>
-      </w:r>
-      <w:r>
-        <w:rPr>
-          <w:rFonts w:ascii="Times New Roman" w:hAnsi="Times New Roman" w:hint="eastAsia"/>
-        </w:rPr>
-        <w:lastRenderedPageBreak/>
-        <w:t>ーザーの行ったリツイートのみを抽出し保存し</w:t>
-      </w:r>
-      <w:r>
-        <w:rPr>
-          <w:rFonts w:ascii="Times New Roman" w:hAnsi="Times New Roman" w:hint="eastAsia"/>
-        </w:rPr>
-        <w:t>てサンプル</w:t>
+        <w:rPr>
+          <w:rFonts w:ascii="Times New Roman" w:hAnsi="Times New Roman" w:hint="eastAsia"/>
+        </w:rPr>
+      </w:pPr>
+      <w:r>
+        <w:rPr>
+          <w:rFonts w:ascii="Times New Roman" w:hAnsi="Times New Roman" w:hint="eastAsia"/>
+        </w:rPr>
+        <w:t xml:space="preserve">　この研究を説明する際に使用する用語を以下</w:t>
+      </w:r>
+      <w:r>
+        <w:rPr>
+          <w:rFonts w:ascii="Times New Roman" w:hAnsi="Times New Roman" w:hint="eastAsia"/>
+        </w:rPr>
+        <w:t>の表</w:t>
       </w:r>
       <w:r>
         <w:rPr>
@@ -1095,281 +1172,60 @@
         <w:rPr>
           <w:rFonts w:ascii="Times New Roman" w:hAnsi="Times New Roman" w:hint="eastAsia"/>
         </w:rPr>
-        <w:t>を作成した</w:t>
-      </w:r>
-      <w:r>
-        <w:rPr>
-          <w:rFonts w:ascii="Times New Roman" w:hAnsi="Times New Roman" w:hint="eastAsia"/>
-        </w:rPr>
-        <w:t>．その中からリツイートしたユーザーが，そのリツイートされたツイートをつぶやいたユーザーをどれだけの割合でフォローしているのか調べた</w:t>
+        <w:t>にまとめ</w:t>
+      </w:r>
+      <w:r>
+        <w:rPr>
+          <w:rFonts w:ascii="Times New Roman" w:hAnsi="Times New Roman" w:hint="eastAsia"/>
+        </w:rPr>
+        <w:t>た</w:t>
       </w:r>
       <w:r>
         <w:rPr>
           <w:rFonts w:ascii="Times New Roman" w:hAnsi="Times New Roman" w:hint="eastAsia"/>
         </w:rPr>
         <w:t>．</w:t>
-      </w:r>
-      <w:r>
-        <w:rPr>
-          <w:rFonts w:ascii="Times New Roman" w:hAnsi="Times New Roman" w:hint="eastAsia"/>
-        </w:rPr>
-        <w:t xml:space="preserve"> </w:t>
       </w:r>
     </w:p>
     <w:p>
       <w:pPr>
-        <w:ind w:firstLineChars="100" w:firstLine="212"/>
-        <w:rPr>
-          <w:rFonts w:ascii="Times New Roman" w:hAnsi="Times New Roman"/>
-        </w:rPr>
-      </w:pPr>
-      <w:r>
-        <w:rPr>
-          <w:rFonts w:ascii="Times New Roman" w:hAnsi="Times New Roman" w:hint="eastAsia"/>
-        </w:rPr>
-        <w:t>つぎにその</w:t>
-      </w:r>
-      <w:r>
-        <w:rPr>
-          <w:rFonts w:ascii="Times New Roman" w:hAnsi="Times New Roman" w:hint="eastAsia"/>
-        </w:rPr>
-        <w:t>サンプル</w:t>
-      </w:r>
-      <w:r>
-        <w:rPr>
-          <w:rFonts w:ascii="Times New Roman" w:hAnsi="Times New Roman" w:hint="eastAsia"/>
-        </w:rPr>
-        <w:t>1</w:t>
-      </w:r>
-      <w:r>
-        <w:rPr>
-          <w:rFonts w:ascii="Times New Roman" w:hAnsi="Times New Roman" w:hint="eastAsia"/>
-        </w:rPr>
-        <w:t>の中からツイートごとに，自分のフォローしていないリツイートを行った全て</w:t>
-      </w:r>
-      <w:r>
-        <w:rPr>
-          <w:rFonts w:ascii="Times New Roman" w:hAnsi="Times New Roman" w:hint="eastAsia"/>
-        </w:rPr>
-        <w:t>の</w:t>
-      </w:r>
-      <w:r>
-        <w:rPr>
-          <w:rFonts w:ascii="Times New Roman" w:hAnsi="Times New Roman" w:hint="eastAsia"/>
-        </w:rPr>
-        <w:t>ユーザー（最新</w:t>
-      </w:r>
-      <w:r>
-        <w:rPr>
-          <w:rFonts w:ascii="Times New Roman" w:hAnsi="Times New Roman" w:hint="eastAsia"/>
-        </w:rPr>
-        <w:t>100</w:t>
-      </w:r>
-      <w:r>
-        <w:rPr>
-          <w:rFonts w:ascii="Times New Roman" w:hAnsi="Times New Roman" w:hint="eastAsia"/>
-        </w:rPr>
-        <w:t>件のユーザーのみ）を集めてサンプル</w:t>
-      </w:r>
-      <w:r>
-        <w:rPr>
-          <w:rFonts w:ascii="Times New Roman" w:hAnsi="Times New Roman" w:hint="eastAsia"/>
-        </w:rPr>
-        <w:t>2</w:t>
-      </w:r>
-      <w:r>
-        <w:rPr>
-          <w:rFonts w:ascii="Times New Roman" w:hAnsi="Times New Roman" w:hint="eastAsia"/>
-        </w:rPr>
-        <w:t>を作成する．このサンプル</w:t>
-      </w:r>
-      <w:r>
-        <w:rPr>
-          <w:rFonts w:ascii="Times New Roman" w:hAnsi="Times New Roman" w:hint="eastAsia"/>
-        </w:rPr>
-        <w:t>2</w:t>
-      </w:r>
-      <w:r>
-        <w:rPr>
-          <w:rFonts w:ascii="Times New Roman" w:hAnsi="Times New Roman" w:hint="eastAsia"/>
-        </w:rPr>
-        <w:t>の中から</w:t>
-      </w:r>
-      <w:r>
-        <w:rPr>
-          <w:rFonts w:ascii="Times New Roman" w:hAnsi="Times New Roman" w:hint="eastAsia"/>
-        </w:rPr>
-        <w:t>最初に</w:t>
-      </w:r>
-      <w:r>
-        <w:rPr>
-          <w:rFonts w:ascii="Times New Roman" w:hAnsi="Times New Roman" w:hint="eastAsia"/>
-        </w:rPr>
-        <w:t>リツイートを</w:t>
-      </w:r>
-      <w:r>
-        <w:rPr>
-          <w:rFonts w:ascii="Times New Roman" w:hAnsi="Times New Roman" w:hint="eastAsia"/>
-        </w:rPr>
-        <w:t>行ったユーザーが他にリツイートを行っているユーザーをどれだけ</w:t>
-      </w:r>
-      <w:r>
-        <w:rPr>
-          <w:rFonts w:ascii="Times New Roman" w:hAnsi="Times New Roman" w:hint="eastAsia"/>
-        </w:rPr>
-        <w:t>フォローしているのかの割合を調べ</w:t>
-      </w:r>
-      <w:r>
-        <w:rPr>
-          <w:rFonts w:ascii="Times New Roman" w:hAnsi="Times New Roman" w:hint="eastAsia"/>
-        </w:rPr>
-        <w:t>た．</w:t>
-      </w:r>
+        <w:rPr>
+          <w:rFonts w:ascii="Times New Roman" w:hAnsi="Times New Roman" w:hint="eastAsia"/>
+        </w:rPr>
+      </w:pPr>
     </w:p>
     <w:p>
       <w:pPr>
         <w:rPr>
-          <w:rFonts w:ascii="Times New Roman" w:hAnsi="Times New Roman"/>
-        </w:rPr>
-      </w:pPr>
-      <w:r>
-        <w:rPr>
-          <w:rFonts w:ascii="Times New Roman" w:hAnsi="Times New Roman" w:hint="eastAsia"/>
-        </w:rPr>
-        <w:t>5</w:t>
-      </w:r>
-      <w:r>
-        <w:rPr>
-          <w:rFonts w:ascii="Times New Roman" w:hAnsi="Times New Roman" w:hint="eastAsia"/>
-        </w:rPr>
-        <w:t>．</w:t>
-      </w:r>
-      <w:r>
-        <w:rPr>
-          <w:rFonts w:ascii="Times New Roman" w:hAnsi="Times New Roman" w:hint="eastAsia"/>
-        </w:rPr>
-        <w:t>研究</w:t>
-      </w:r>
-      <w:r>
-        <w:rPr>
-          <w:rFonts w:ascii="Times New Roman" w:hAnsi="Times New Roman" w:hint="eastAsia"/>
-        </w:rPr>
-        <w:t>結果</w:t>
-      </w:r>
+          <w:rFonts w:ascii="Times New Roman" w:hAnsi="Times New Roman" w:hint="eastAsia"/>
+        </w:rPr>
+      </w:pPr>
     </w:p>
     <w:p>
       <w:pPr>
-        <w:rPr>
-          <w:rFonts w:ascii="Times New Roman" w:hAnsi="Times New Roman"/>
-        </w:rPr>
-      </w:pPr>
-      <w:r>
-        <w:rPr>
-          <w:rFonts w:ascii="Times New Roman" w:hAnsi="Times New Roman" w:hint="eastAsia"/>
-        </w:rPr>
-        <w:t xml:space="preserve">　</w:t>
-      </w:r>
-      <w:r>
-        <w:rPr>
-          <w:rFonts w:ascii="Times New Roman" w:hAnsi="Times New Roman" w:hint="eastAsia"/>
-        </w:rPr>
-        <w:t>この研究では成果物を研究の結果から得られた</w:t>
-      </w:r>
-      <w:r>
-        <w:rPr>
-          <w:rFonts w:ascii="Times New Roman" w:hAnsi="Times New Roman" w:hint="eastAsia"/>
-        </w:rPr>
-        <w:t>2</w:t>
-      </w:r>
-      <w:r>
-        <w:rPr>
-          <w:rFonts w:ascii="Times New Roman" w:hAnsi="Times New Roman" w:hint="eastAsia"/>
-        </w:rPr>
-        <w:t>つの知見とする．</w:t>
-      </w:r>
-      <w:r>
-        <w:rPr>
-          <w:rFonts w:ascii="Times New Roman" w:hAnsi="Times New Roman" w:hint="eastAsia"/>
-        </w:rPr>
-        <w:t>1</w:t>
-      </w:r>
-      <w:r>
-        <w:rPr>
-          <w:rFonts w:ascii="Times New Roman" w:hAnsi="Times New Roman" w:hint="eastAsia"/>
-        </w:rPr>
-        <w:t>つ目はリツイートをしたユーザーが，そのツイートのつぶやきを行ったユーザーをフォローしている割合であ</w:t>
-      </w:r>
-      <w:r>
-        <w:rPr>
-          <w:rFonts w:ascii="Times New Roman" w:hAnsi="Times New Roman" w:hint="eastAsia"/>
-        </w:rPr>
-        <w:t>り</w:t>
-      </w:r>
-      <w:r>
-        <w:rPr>
-          <w:rFonts w:ascii="Times New Roman" w:hAnsi="Times New Roman" w:hint="eastAsia"/>
-        </w:rPr>
-        <w:t>，結果を図</w:t>
-      </w:r>
-      <w:r>
-        <w:rPr>
-          <w:rFonts w:ascii="Times New Roman" w:hAnsi="Times New Roman" w:hint="eastAsia"/>
-        </w:rPr>
-        <w:t>1</w:t>
-      </w:r>
-      <w:r>
-        <w:rPr>
-          <w:rFonts w:ascii="Times New Roman" w:hAnsi="Times New Roman" w:hint="eastAsia"/>
-        </w:rPr>
-        <w:t>の左側に示す．</w:t>
-      </w:r>
-      <w:r>
-        <w:rPr>
-          <w:rFonts w:ascii="Times New Roman" w:hAnsi="Times New Roman" w:hint="eastAsia"/>
-        </w:rPr>
-        <w:t>2</w:t>
-      </w:r>
-      <w:r>
-        <w:rPr>
-          <w:rFonts w:ascii="Times New Roman" w:hAnsi="Times New Roman" w:hint="eastAsia"/>
-        </w:rPr>
-        <w:t>つ目は</w:t>
-      </w:r>
-      <w:r>
-        <w:rPr>
-          <w:rFonts w:ascii="Times New Roman" w:hAnsi="Times New Roman" w:hint="eastAsia"/>
-        </w:rPr>
-        <w:t>リツイートをしたユーザーが</w:t>
-      </w:r>
-      <w:r>
-        <w:rPr>
-          <w:rFonts w:ascii="Times New Roman" w:hAnsi="Times New Roman" w:hint="eastAsia"/>
-        </w:rPr>
-        <w:t>それ以外にリツイートを行ったユーザーをフォローしている割合である．これらの</w:t>
-      </w:r>
-      <w:r>
-        <w:rPr>
-          <w:rFonts w:ascii="Times New Roman" w:hAnsi="Times New Roman" w:hint="eastAsia"/>
-        </w:rPr>
-        <w:t>結果を図</w:t>
-      </w:r>
-      <w:r>
-        <w:rPr>
-          <w:rFonts w:ascii="Times New Roman" w:hAnsi="Times New Roman" w:hint="eastAsia"/>
-        </w:rPr>
-        <w:t>1</w:t>
-      </w:r>
-      <w:r>
-        <w:rPr>
-          <w:rFonts w:ascii="Times New Roman" w:hAnsi="Times New Roman" w:hint="eastAsia"/>
-        </w:rPr>
-        <w:t>の右側</w:t>
-      </w:r>
-      <w:r>
-        <w:rPr>
-          <w:rFonts w:ascii="Times New Roman" w:hAnsi="Times New Roman" w:hint="eastAsia"/>
-        </w:rPr>
-        <w:t>に示す．</w:t>
+        <w:jc w:val="center"/>
+        <w:rPr>
+          <w:rFonts w:ascii="Times New Roman" w:hAnsi="Times New Roman" w:hint="eastAsia"/>
+        </w:rPr>
+      </w:pPr>
+      <w:r>
+        <w:rPr>
+          <w:rFonts w:ascii="Times New Roman" w:hAnsi="Times New Roman" w:hint="eastAsia"/>
+        </w:rPr>
+        <w:lastRenderedPageBreak/>
+        <w:t>表</w:t>
+      </w:r>
+      <w:r>
+        <w:rPr>
+          <w:rFonts w:ascii="Times New Roman" w:hAnsi="Times New Roman" w:hint="eastAsia"/>
+        </w:rPr>
+        <w:t xml:space="preserve">1 </w:t>
+      </w:r>
+      <w:r>
+        <w:rPr>
+          <w:rFonts w:ascii="Times New Roman" w:hAnsi="Times New Roman" w:hint="eastAsia"/>
+        </w:rPr>
+        <w:t>使用する用語</w:t>
       </w:r>
     </w:p>
     <w:p>
@@ -1380,15 +1236,11 @@
         </w:rPr>
       </w:pPr>
       <w:r>
-        <w:rPr>
-          <w:rFonts w:ascii="Times New Roman" w:hAnsi="Times New Roman"/>
-          <w:noProof/>
-        </w:rPr>
         <w:drawing>
-          <wp:inline distT="0" distB="0" distL="0" distR="0" wp14:anchorId="1651F798" wp14:editId="122E2105">
-            <wp:extent cx="2811625" cy="1228725"/>
-            <wp:effectExtent l="0" t="0" r="0" b="0"/>
-            <wp:docPr id="4" name="図 4"/>
+          <wp:inline distT="0" distB="0" distL="0" distR="0" wp14:anchorId="6FBA598B" wp14:editId="08CC9F7B">
+            <wp:extent cx="3343275" cy="769249"/>
+            <wp:effectExtent l="19050" t="19050" r="9525" b="12065"/>
+            <wp:docPr id="1" name="図 1"/>
             <wp:cNvGraphicFramePr>
               <a:graphicFrameLocks xmlns:a="http://schemas.openxmlformats.org/drawingml/2006/main" noChangeAspect="1"/>
             </wp:cNvGraphicFramePr>
@@ -1396,7 +1248,7 @@
               <a:graphicData uri="http://schemas.openxmlformats.org/drawingml/2006/picture">
                 <pic:pic xmlns:pic="http://schemas.openxmlformats.org/drawingml/2006/picture">
                   <pic:nvPicPr>
-                    <pic:cNvPr id="0" name="Picture 3"/>
+                    <pic:cNvPr id="0" name="Picture 1"/>
                     <pic:cNvPicPr>
                       <a:picLocks noChangeAspect="1" noChangeArrowheads="1"/>
                     </pic:cNvPicPr>
@@ -1417,7 +1269,320 @@
                   <pic:spPr bwMode="auto">
                     <a:xfrm>
                       <a:off x="0" y="0"/>
-                      <a:ext cx="2812977" cy="1229316"/>
+                      <a:ext cx="3356874" cy="772378"/>
+                    </a:xfrm>
+                    <a:prstGeom prst="rect">
+                      <a:avLst/>
+                    </a:prstGeom>
+                    <a:noFill/>
+                    <a:ln>
+                      <a:solidFill>
+                        <a:schemeClr val="tx1"/>
+                      </a:solidFill>
+                    </a:ln>
+                  </pic:spPr>
+                </pic:pic>
+              </a:graphicData>
+            </a:graphic>
+          </wp:inline>
+        </w:drawing>
+      </w:r>
+    </w:p>
+    <w:p>
+      <w:pPr>
+        <w:ind w:firstLineChars="100" w:firstLine="212"/>
+        <w:rPr>
+          <w:rFonts w:ascii="Times New Roman" w:hAnsi="Times New Roman" w:hint="eastAsia"/>
+        </w:rPr>
+      </w:pPr>
+      <w:r>
+        <w:rPr>
+          <w:rFonts w:ascii="Times New Roman" w:hAnsi="Times New Roman" w:hint="eastAsia"/>
+        </w:rPr>
+        <w:t>まず</w:t>
+      </w:r>
+      <w:r>
+        <w:rPr>
+          <w:rFonts w:ascii="Times New Roman" w:hAnsi="Times New Roman" w:hint="eastAsia"/>
+        </w:rPr>
+        <w:t>この</w:t>
+      </w:r>
+      <w:r>
+        <w:rPr>
+          <w:rFonts w:ascii="Times New Roman" w:hAnsi="Times New Roman" w:hint="eastAsia"/>
+        </w:rPr>
+        <w:t>研究</w:t>
+      </w:r>
+      <w:r>
+        <w:rPr>
+          <w:rFonts w:ascii="Times New Roman" w:hAnsi="Times New Roman" w:hint="eastAsia"/>
+        </w:rPr>
+        <w:t>では指標</w:t>
+      </w:r>
+      <w:r>
+        <w:rPr>
+          <w:rFonts w:ascii="Times New Roman" w:hAnsi="Times New Roman" w:hint="eastAsia"/>
+        </w:rPr>
+        <w:t>1</w:t>
+      </w:r>
+      <w:r>
+        <w:rPr>
+          <w:rFonts w:ascii="Times New Roman" w:hAnsi="Times New Roman" w:hint="eastAsia"/>
+        </w:rPr>
+        <w:t>と指標</w:t>
+      </w:r>
+      <w:r>
+        <w:rPr>
+          <w:rFonts w:ascii="Times New Roman" w:hAnsi="Times New Roman" w:hint="eastAsia"/>
+        </w:rPr>
+        <w:t>2</w:t>
+      </w:r>
+      <w:r>
+        <w:rPr>
+          <w:rFonts w:ascii="Times New Roman" w:hAnsi="Times New Roman" w:hint="eastAsia"/>
+        </w:rPr>
+        <w:t>を導き出す．その</w:t>
+      </w:r>
+      <w:r>
+        <w:rPr>
+          <w:rFonts w:ascii="Times New Roman" w:hAnsi="Times New Roman" w:hint="eastAsia"/>
+        </w:rPr>
+        <w:t>ために</w:t>
+      </w:r>
+      <w:r>
+        <w:rPr>
+          <w:rFonts w:ascii="Times New Roman" w:hAnsi="Times New Roman" w:hint="eastAsia"/>
+        </w:rPr>
+        <w:t>TwitterAPI</w:t>
+      </w:r>
+      <w:r>
+        <w:rPr>
+          <w:rFonts w:ascii="Times New Roman" w:hAnsi="Times New Roman" w:hint="eastAsia"/>
+        </w:rPr>
+        <w:t>の</w:t>
+      </w:r>
+      <w:r>
+        <w:rPr>
+          <w:rFonts w:ascii="Times New Roman" w:hAnsi="Times New Roman" w:hint="eastAsia"/>
+        </w:rPr>
+        <w:t>User s</w:t>
+      </w:r>
+      <w:r>
+        <w:rPr>
+          <w:rFonts w:ascii="Times New Roman" w:hAnsi="Times New Roman" w:hint="eastAsia"/>
+        </w:rPr>
+        <w:t>tream</w:t>
+      </w:r>
+      <w:r>
+        <w:rPr>
+          <w:rFonts w:ascii="Times New Roman" w:hAnsi="Times New Roman" w:hint="eastAsia"/>
+        </w:rPr>
+        <w:t>s</w:t>
+      </w:r>
+      <w:r>
+        <w:rPr>
+          <w:rFonts w:ascii="Times New Roman" w:hAnsi="Times New Roman" w:hint="eastAsia"/>
+        </w:rPr>
+        <w:t>の機能を使い，自分のフォローしている</w:t>
+      </w:r>
+      <w:r>
+        <w:rPr>
+          <w:rFonts w:ascii="Times New Roman" w:hAnsi="Times New Roman" w:hint="eastAsia"/>
+        </w:rPr>
+        <w:t>ユーザ</w:t>
+      </w:r>
+      <w:r>
+        <w:rPr>
+          <w:rFonts w:ascii="Times New Roman" w:hAnsi="Times New Roman" w:hint="eastAsia"/>
+        </w:rPr>
+        <w:t>の行ったリツイートのみを抽出し保存する．この保存された</w:t>
+      </w:r>
+      <w:r>
+        <w:rPr>
+          <w:rFonts w:ascii="Times New Roman" w:hAnsi="Times New Roman" w:hint="eastAsia"/>
+        </w:rPr>
+        <w:t>リツイート</w:t>
+      </w:r>
+      <w:r>
+        <w:rPr>
+          <w:rFonts w:ascii="Times New Roman" w:hAnsi="Times New Roman" w:hint="eastAsia"/>
+        </w:rPr>
+        <w:t>の中からリツイート</w:t>
+      </w:r>
+      <w:r>
+        <w:rPr>
+          <w:rFonts w:ascii="Times New Roman" w:hAnsi="Times New Roman" w:hint="eastAsia"/>
+        </w:rPr>
+        <w:t>A</w:t>
+      </w:r>
+      <w:r>
+        <w:rPr>
+          <w:rFonts w:ascii="Times New Roman" w:hAnsi="Times New Roman" w:hint="eastAsia"/>
+        </w:rPr>
+        <w:t>を使用し研究を行ったとする．</w:t>
+      </w:r>
+      <w:r>
+        <w:rPr>
+          <w:rFonts w:ascii="Times New Roman" w:hAnsi="Times New Roman" w:hint="eastAsia"/>
+        </w:rPr>
+        <w:t>この場合はユーザ</w:t>
+      </w:r>
+      <w:r>
+        <w:rPr>
+          <w:rFonts w:ascii="Times New Roman" w:hAnsi="Times New Roman" w:hint="eastAsia"/>
+        </w:rPr>
+        <w:t>B</w:t>
+      </w:r>
+      <w:r>
+        <w:rPr>
+          <w:rFonts w:ascii="Times New Roman" w:hAnsi="Times New Roman" w:hint="eastAsia"/>
+        </w:rPr>
+        <w:t>のフォローしている相手とツイート</w:t>
+      </w:r>
+      <w:r>
+        <w:rPr>
+          <w:rFonts w:ascii="Times New Roman" w:hAnsi="Times New Roman" w:hint="eastAsia"/>
+        </w:rPr>
+        <w:t>A</w:t>
+      </w:r>
+      <w:r>
+        <w:rPr>
+          <w:rFonts w:ascii="Times New Roman" w:hAnsi="Times New Roman" w:hint="eastAsia"/>
+        </w:rPr>
+        <w:t>をリツイートしたユーザ</w:t>
+      </w:r>
+      <w:r>
+        <w:rPr>
+          <w:rFonts w:ascii="Times New Roman" w:hAnsi="Times New Roman" w:hint="eastAsia"/>
+        </w:rPr>
+        <w:t>B</w:t>
+      </w:r>
+      <w:r>
+        <w:rPr>
+          <w:rFonts w:ascii="Times New Roman" w:hAnsi="Times New Roman" w:hint="eastAsia"/>
+        </w:rPr>
+        <w:t>以外の相手を取得する．</w:t>
+      </w:r>
+      <w:r>
+        <w:rPr>
+          <w:rFonts w:ascii="Times New Roman" w:hAnsi="Times New Roman" w:hint="eastAsia"/>
+        </w:rPr>
+        <w:t>取得したリツイート</w:t>
+      </w:r>
+      <w:r>
+        <w:rPr>
+          <w:rFonts w:ascii="Times New Roman" w:hAnsi="Times New Roman" w:hint="eastAsia"/>
+        </w:rPr>
+        <w:t>の</w:t>
+      </w:r>
+      <w:r>
+        <w:rPr>
+          <w:rFonts w:ascii="Times New Roman" w:hAnsi="Times New Roman" w:hint="eastAsia"/>
+        </w:rPr>
+        <w:t>全体</w:t>
+      </w:r>
+      <w:r>
+        <w:rPr>
+          <w:rFonts w:ascii="Times New Roman" w:hAnsi="Times New Roman" w:hint="eastAsia"/>
+        </w:rPr>
+        <w:t>と指標</w:t>
+      </w:r>
+      <w:r>
+        <w:rPr>
+          <w:rFonts w:ascii="Times New Roman" w:hAnsi="Times New Roman" w:hint="eastAsia"/>
+        </w:rPr>
+        <w:t>1</w:t>
+      </w:r>
+      <w:r>
+        <w:rPr>
+          <w:rFonts w:ascii="Times New Roman" w:hAnsi="Times New Roman" w:hint="eastAsia"/>
+        </w:rPr>
+        <w:t>，指標</w:t>
+      </w:r>
+      <w:r>
+        <w:rPr>
+          <w:rFonts w:ascii="Times New Roman" w:hAnsi="Times New Roman" w:hint="eastAsia"/>
+        </w:rPr>
+        <w:t>2</w:t>
+      </w:r>
+      <w:r>
+        <w:rPr>
+          <w:rFonts w:ascii="Times New Roman" w:hAnsi="Times New Roman" w:hint="eastAsia"/>
+        </w:rPr>
+        <w:t>の関係</w:t>
+      </w:r>
+      <w:r>
+        <w:rPr>
+          <w:rFonts w:ascii="Times New Roman" w:hAnsi="Times New Roman" w:hint="eastAsia"/>
+        </w:rPr>
+        <w:t>は</w:t>
+      </w:r>
+      <w:r>
+        <w:rPr>
+          <w:rFonts w:ascii="Times New Roman" w:hAnsi="Times New Roman" w:hint="eastAsia"/>
+        </w:rPr>
+        <w:t>以下の図</w:t>
+      </w:r>
+      <w:r>
+        <w:rPr>
+          <w:rFonts w:ascii="Times New Roman" w:hAnsi="Times New Roman" w:hint="eastAsia"/>
+        </w:rPr>
+        <w:t>1</w:t>
+      </w:r>
+      <w:r>
+        <w:rPr>
+          <w:rFonts w:ascii="Times New Roman" w:hAnsi="Times New Roman" w:hint="eastAsia"/>
+        </w:rPr>
+        <w:t>のようになる．</w:t>
+      </w:r>
+    </w:p>
+    <w:p>
+      <w:pPr>
+        <w:ind w:firstLineChars="100" w:firstLine="212"/>
+        <w:jc w:val="center"/>
+        <w:rPr>
+          <w:rFonts w:ascii="Times New Roman" w:hAnsi="Times New Roman" w:hint="eastAsia"/>
+        </w:rPr>
+      </w:pPr>
+      <w:r>
+        <w:rPr>
+          <w:rFonts w:ascii="Times New Roman" w:hAnsi="Times New Roman"/>
+          <w:noProof/>
+        </w:rPr>
+        <w:drawing>
+          <wp:inline distT="0" distB="0" distL="0" distR="0" wp14:anchorId="4D4F3504" wp14:editId="21CEFC7A">
+            <wp:extent cx="2171700" cy="1336390"/>
+            <wp:effectExtent l="0" t="0" r="0" b="0"/>
+            <wp:docPr id="2" name="図 2"/>
+            <wp:cNvGraphicFramePr>
+              <a:graphicFrameLocks xmlns:a="http://schemas.openxmlformats.org/drawingml/2006/main" noChangeAspect="1"/>
+            </wp:cNvGraphicFramePr>
+            <a:graphic xmlns:a="http://schemas.openxmlformats.org/drawingml/2006/main">
+              <a:graphicData uri="http://schemas.openxmlformats.org/drawingml/2006/picture">
+                <pic:pic xmlns:pic="http://schemas.openxmlformats.org/drawingml/2006/picture">
+                  <pic:nvPicPr>
+                    <pic:cNvPr id="0" name="Picture 2"/>
+                    <pic:cNvPicPr>
+                      <a:picLocks noChangeAspect="1" noChangeArrowheads="1"/>
+                    </pic:cNvPicPr>
+                  </pic:nvPicPr>
+                  <pic:blipFill>
+                    <a:blip r:embed="rId10">
+                      <a:extLst>
+                        <a:ext uri="{28A0092B-C50C-407E-A947-70E740481C1C}">
+                          <a14:useLocalDpi xmlns:a14="http://schemas.microsoft.com/office/drawing/2010/main" val="0"/>
+                        </a:ext>
+                      </a:extLst>
+                    </a:blip>
+                    <a:srcRect/>
+                    <a:stretch>
+                      <a:fillRect/>
+                    </a:stretch>
+                  </pic:blipFill>
+                  <pic:spPr bwMode="auto">
+                    <a:xfrm>
+                      <a:off x="0" y="0"/>
+                      <a:ext cx="2184182" cy="1344071"/>
                     </a:xfrm>
                     <a:prstGeom prst="rect">
                       <a:avLst/>
@@ -1436,9 +1601,10 @@
     </w:p>
     <w:p>
       <w:pPr>
+        <w:ind w:firstLineChars="100" w:firstLine="212"/>
         <w:jc w:val="center"/>
         <w:rPr>
-          <w:rFonts w:ascii="Times New Roman" w:hAnsi="Times New Roman"/>
+          <w:rFonts w:ascii="Times New Roman" w:hAnsi="Times New Roman" w:hint="eastAsia"/>
         </w:rPr>
       </w:pPr>
       <w:r>
@@ -1457,7 +1623,49 @@
         <w:rPr>
           <w:rFonts w:ascii="Times New Roman" w:hAnsi="Times New Roman" w:hint="eastAsia"/>
         </w:rPr>
-        <w:t>研究結果</w:t>
+        <w:t>リツイート</w:t>
+      </w:r>
+      <w:r>
+        <w:rPr>
+          <w:rFonts w:ascii="Times New Roman" w:hAnsi="Times New Roman" w:hint="eastAsia"/>
+        </w:rPr>
+        <w:t>全体</w:t>
+      </w:r>
+      <w:r>
+        <w:rPr>
+          <w:rFonts w:ascii="Times New Roman" w:hAnsi="Times New Roman" w:hint="eastAsia"/>
+        </w:rPr>
+        <w:t>，</w:t>
+      </w:r>
+      <w:r>
+        <w:rPr>
+          <w:rFonts w:ascii="Times New Roman" w:hAnsi="Times New Roman" w:hint="eastAsia"/>
+        </w:rPr>
+        <w:t>指標</w:t>
+      </w:r>
+      <w:r>
+        <w:rPr>
+          <w:rFonts w:ascii="Times New Roman" w:hAnsi="Times New Roman" w:hint="eastAsia"/>
+        </w:rPr>
+        <w:t>1</w:t>
+      </w:r>
+      <w:r>
+        <w:rPr>
+          <w:rFonts w:ascii="Times New Roman" w:hAnsi="Times New Roman" w:hint="eastAsia"/>
+        </w:rPr>
+        <w:t>，指標</w:t>
+      </w:r>
+      <w:r>
+        <w:rPr>
+          <w:rFonts w:ascii="Times New Roman" w:hAnsi="Times New Roman" w:hint="eastAsia"/>
+        </w:rPr>
+        <w:t>2</w:t>
+      </w:r>
+      <w:r>
+        <w:rPr>
+          <w:rFonts w:ascii="Times New Roman" w:hAnsi="Times New Roman" w:hint="eastAsia"/>
+        </w:rPr>
+        <w:t>の関係</w:t>
       </w:r>
     </w:p>
     <w:p>
@@ -1470,13 +1678,25 @@
         <w:rPr>
           <w:rFonts w:ascii="Times New Roman" w:hAnsi="Times New Roman" w:hint="eastAsia"/>
         </w:rPr>
-        <w:t>6</w:t>
-      </w:r>
-      <w:r>
-        <w:rPr>
-          <w:rFonts w:ascii="Times New Roman" w:hAnsi="Times New Roman" w:hint="eastAsia"/>
-        </w:rPr>
-        <w:t>．考察</w:t>
+        <w:t>5</w:t>
+      </w:r>
+      <w:r>
+        <w:rPr>
+          <w:rFonts w:ascii="Times New Roman" w:hAnsi="Times New Roman" w:hint="eastAsia"/>
+        </w:rPr>
+        <w:t>．</w:t>
+      </w:r>
+      <w:r>
+        <w:rPr>
+          <w:rFonts w:ascii="Times New Roman" w:hAnsi="Times New Roman" w:hint="eastAsia"/>
+        </w:rPr>
+        <w:t>研究</w:t>
+      </w:r>
+      <w:r>
+        <w:rPr>
+          <w:rFonts w:ascii="Times New Roman" w:hAnsi="Times New Roman" w:hint="eastAsia"/>
+        </w:rPr>
+        <w:t>結果</w:t>
       </w:r>
     </w:p>
     <w:p>
@@ -1495,7 +1715,225 @@
         <w:rPr>
           <w:rFonts w:ascii="Times New Roman" w:hAnsi="Times New Roman" w:hint="eastAsia"/>
         </w:rPr>
-        <w:t>今回の結果からリツイートを行っている人は，全くフォローしていない人をリツイートしている</w:t>
+        <w:t>この研究では成果物を研究の結果から得られた</w:t>
+      </w:r>
+      <w:r>
+        <w:rPr>
+          <w:rFonts w:ascii="Times New Roman" w:hAnsi="Times New Roman" w:hint="eastAsia"/>
+        </w:rPr>
+        <w:t>2</w:t>
+      </w:r>
+      <w:r>
+        <w:rPr>
+          <w:rFonts w:ascii="Times New Roman" w:hAnsi="Times New Roman" w:hint="eastAsia"/>
+        </w:rPr>
+        <w:t>つの指標</w:t>
+      </w:r>
+      <w:r>
+        <w:rPr>
+          <w:rFonts w:ascii="Times New Roman" w:hAnsi="Times New Roman" w:hint="eastAsia"/>
+        </w:rPr>
+        <w:t>とする．</w:t>
+      </w:r>
+      <w:r>
+        <w:rPr>
+          <w:rFonts w:ascii="Times New Roman" w:hAnsi="Times New Roman" w:hint="eastAsia"/>
+        </w:rPr>
+        <w:t>指標</w:t>
+      </w:r>
+      <w:r>
+        <w:rPr>
+          <w:rFonts w:ascii="Times New Roman" w:hAnsi="Times New Roman" w:hint="eastAsia"/>
+        </w:rPr>
+        <w:t>1</w:t>
+      </w:r>
+      <w:r>
+        <w:rPr>
+          <w:rFonts w:ascii="Times New Roman" w:hAnsi="Times New Roman" w:hint="eastAsia"/>
+        </w:rPr>
+        <w:t>は</w:t>
+      </w:r>
+      <w:r>
+        <w:rPr>
+          <w:rFonts w:ascii="Times New Roman" w:hAnsi="Times New Roman" w:hint="eastAsia"/>
+        </w:rPr>
+        <w:t>60</w:t>
+      </w:r>
+      <w:r>
+        <w:rPr>
+          <w:rFonts w:ascii="Times New Roman" w:hAnsi="Times New Roman" w:hint="eastAsia"/>
+        </w:rPr>
+        <w:t>％であった．指標</w:t>
+      </w:r>
+      <w:r>
+        <w:rPr>
+          <w:rFonts w:ascii="Times New Roman" w:hAnsi="Times New Roman" w:hint="eastAsia"/>
+        </w:rPr>
+        <w:t>2</w:t>
+      </w:r>
+      <w:r>
+        <w:rPr>
+          <w:rFonts w:ascii="Times New Roman" w:hAnsi="Times New Roman" w:hint="eastAsia"/>
+        </w:rPr>
+        <w:t>は</w:t>
+      </w:r>
+      <w:r>
+        <w:rPr>
+          <w:rFonts w:ascii="Times New Roman" w:hAnsi="Times New Roman" w:hint="eastAsia"/>
+        </w:rPr>
+        <w:t>40</w:t>
+      </w:r>
+      <w:r>
+        <w:rPr>
+          <w:rFonts w:ascii="Times New Roman" w:hAnsi="Times New Roman" w:hint="eastAsia"/>
+        </w:rPr>
+        <w:t>%</w:t>
+      </w:r>
+      <w:r>
+        <w:rPr>
+          <w:rFonts w:ascii="Times New Roman" w:hAnsi="Times New Roman" w:hint="eastAsia"/>
+        </w:rPr>
+        <w:t>であった．</w:t>
+      </w:r>
+      <w:r>
+        <w:rPr>
+          <w:rFonts w:ascii="Times New Roman" w:hAnsi="Times New Roman"/>
+        </w:rPr>
+        <w:t xml:space="preserve"> </w:t>
+      </w:r>
+    </w:p>
+    <w:p>
+      <w:pPr>
+        <w:rPr>
+          <w:rFonts w:ascii="Times New Roman" w:hAnsi="Times New Roman"/>
+        </w:rPr>
+      </w:pPr>
+      <w:r>
+        <w:rPr>
+          <w:rFonts w:ascii="Times New Roman" w:hAnsi="Times New Roman" w:hint="eastAsia"/>
+        </w:rPr>
+        <w:t>6</w:t>
+      </w:r>
+      <w:r>
+        <w:rPr>
+          <w:rFonts w:ascii="Times New Roman" w:hAnsi="Times New Roman" w:hint="eastAsia"/>
+        </w:rPr>
+        <w:t>．考察</w:t>
+      </w:r>
+    </w:p>
+    <w:p>
+      <w:pPr>
+        <w:rPr>
+          <w:rFonts w:ascii="Times New Roman" w:hAnsi="Times New Roman" w:hint="eastAsia"/>
+        </w:rPr>
+      </w:pPr>
+      <w:r>
+        <w:rPr>
+          <w:rFonts w:ascii="Times New Roman" w:hAnsi="Times New Roman" w:hint="eastAsia"/>
+        </w:rPr>
+        <w:t xml:space="preserve">　</w:t>
+      </w:r>
+      <w:r>
+        <w:rPr>
+          <w:rFonts w:ascii="Times New Roman" w:hAnsi="Times New Roman" w:hint="eastAsia"/>
+        </w:rPr>
+        <w:t>指標</w:t>
+      </w:r>
+      <w:r>
+        <w:rPr>
+          <w:rFonts w:ascii="Times New Roman" w:hAnsi="Times New Roman" w:hint="eastAsia"/>
+        </w:rPr>
+        <w:t>1</w:t>
+      </w:r>
+      <w:r>
+        <w:rPr>
+          <w:rFonts w:ascii="Times New Roman" w:hAnsi="Times New Roman" w:hint="eastAsia"/>
+        </w:rPr>
+        <w:t>と指標</w:t>
+      </w:r>
+      <w:r>
+        <w:rPr>
+          <w:rFonts w:ascii="Times New Roman" w:hAnsi="Times New Roman" w:hint="eastAsia"/>
+        </w:rPr>
+        <w:t>2</w:t>
+      </w:r>
+      <w:r>
+        <w:rPr>
+          <w:rFonts w:ascii="Times New Roman" w:hAnsi="Times New Roman" w:hint="eastAsia"/>
+        </w:rPr>
+        <w:t>の結果から確認できるように，</w:t>
+      </w:r>
+      <w:r>
+        <w:rPr>
+          <w:rFonts w:ascii="Times New Roman" w:hAnsi="Times New Roman" w:hint="eastAsia"/>
+        </w:rPr>
+        <w:t>多くの</w:t>
+      </w:r>
+      <w:r>
+        <w:rPr>
+          <w:rFonts w:ascii="Times New Roman" w:hAnsi="Times New Roman" w:hint="eastAsia"/>
+        </w:rPr>
+        <w:t>ユーザ</w:t>
+      </w:r>
+      <w:r>
+        <w:rPr>
+          <w:rFonts w:ascii="Times New Roman" w:hAnsi="Times New Roman" w:hint="eastAsia"/>
+        </w:rPr>
+        <w:t>達が</w:t>
+      </w:r>
+      <w:r>
+        <w:rPr>
+          <w:rFonts w:ascii="Times New Roman" w:hAnsi="Times New Roman" w:hint="eastAsia"/>
+        </w:rPr>
+        <w:t>全く関係の無い他のユーザのツイートも確認し，リツイートを行っていることが分かった．これはフォロー関係によって繋がっていると思われていた</w:t>
+      </w:r>
+      <w:r>
+        <w:rPr>
+          <w:rFonts w:ascii="Times New Roman" w:hAnsi="Times New Roman" w:hint="eastAsia"/>
+        </w:rPr>
+        <w:t>従来の</w:t>
+      </w:r>
+      <w:r>
+        <w:rPr>
+          <w:rFonts w:ascii="Times New Roman" w:hAnsi="Times New Roman" w:hint="eastAsia"/>
+        </w:rPr>
+        <w:t>Twitter</w:t>
+      </w:r>
+      <w:r>
+        <w:rPr>
+          <w:rFonts w:ascii="Times New Roman" w:hAnsi="Times New Roman" w:hint="eastAsia"/>
+        </w:rPr>
+        <w:t>のユーザ同士の</w:t>
+      </w:r>
+      <w:r>
+        <w:rPr>
+          <w:rFonts w:ascii="Times New Roman" w:hAnsi="Times New Roman" w:hint="eastAsia"/>
+        </w:rPr>
+        <w:t>ネットワーク</w:t>
+      </w:r>
+      <w:r>
+        <w:rPr>
+          <w:rFonts w:ascii="Times New Roman" w:hAnsi="Times New Roman" w:hint="eastAsia"/>
+        </w:rPr>
+        <w:t>の</w:t>
+      </w:r>
+      <w:r>
+        <w:rPr>
+          <w:rFonts w:ascii="Times New Roman" w:hAnsi="Times New Roman" w:hint="eastAsia"/>
+        </w:rPr>
+        <w:t>形ではなく</w:t>
+      </w:r>
+      <w:r>
+        <w:rPr>
+          <w:rFonts w:ascii="Times New Roman" w:hAnsi="Times New Roman" w:hint="eastAsia"/>
+        </w:rPr>
+        <w:t>，別の</w:t>
+      </w:r>
+      <w:r>
+        <w:rPr>
+          <w:rFonts w:ascii="Times New Roman" w:hAnsi="Times New Roman" w:hint="eastAsia"/>
+        </w:rPr>
+        <w:t>ネットワーク</w:t>
       </w:r>
       <w:bookmarkStart w:id="0" w:name="_GoBack"/>
       <w:bookmarkEnd w:id="0"/>
@@ -1503,49 +1941,25 @@
         <w:rPr>
           <w:rFonts w:ascii="Times New Roman" w:hAnsi="Times New Roman" w:hint="eastAsia"/>
         </w:rPr>
-        <w:t>人は</w:t>
-      </w:r>
-      <w:r>
-        <w:rPr>
-          <w:rFonts w:ascii="Times New Roman" w:hAnsi="Times New Roman" w:hint="eastAsia"/>
-        </w:rPr>
-        <w:t>20%</w:t>
-      </w:r>
-      <w:r>
-        <w:rPr>
-          <w:rFonts w:ascii="Times New Roman" w:hAnsi="Times New Roman" w:hint="eastAsia"/>
-        </w:rPr>
-        <w:t>もいることが分かった．これは</w:t>
-      </w:r>
-      <w:r>
-        <w:rPr>
-          <w:rFonts w:ascii="Times New Roman" w:hAnsi="Times New Roman" w:hint="eastAsia"/>
-        </w:rPr>
-        <w:t>多くの</w:t>
-      </w:r>
-      <w:r>
-        <w:rPr>
-          <w:rFonts w:ascii="Times New Roman" w:hAnsi="Times New Roman" w:hint="eastAsia"/>
-        </w:rPr>
-        <w:t>ユーザー達が</w:t>
-      </w:r>
-      <w:r>
-        <w:rPr>
-          <w:rFonts w:ascii="Times New Roman" w:hAnsi="Times New Roman" w:hint="eastAsia"/>
-        </w:rPr>
-        <w:t>フォローしているユーザーのツイート以外のツイートを見ている</w:t>
-      </w:r>
-      <w:r>
-        <w:rPr>
-          <w:rFonts w:ascii="Times New Roman" w:hAnsi="Times New Roman" w:hint="eastAsia"/>
-        </w:rPr>
-        <w:t>ことが分かったこのように</w:t>
-      </w:r>
-      <w:r>
-        <w:rPr>
-          <w:rFonts w:ascii="Times New Roman" w:hAnsi="Times New Roman" w:hint="eastAsia"/>
-        </w:rPr>
-        <w:t>リツイートの行われる形を調べていくことで，ユーザー同士が本当はどのような形でツイートを確認しコミュニケーションを取っているのかが分かるための足がかりになると思われる．</w:t>
+        <w:t>の</w:t>
+      </w:r>
+      <w:r>
+        <w:rPr>
+          <w:rFonts w:ascii="Times New Roman" w:hAnsi="Times New Roman" w:hint="eastAsia"/>
+        </w:rPr>
+        <w:t>形で広がっている可能性が示</w:t>
+      </w:r>
+      <w:r>
+        <w:rPr>
+          <w:rFonts w:ascii="Times New Roman" w:hAnsi="Times New Roman" w:hint="eastAsia"/>
+        </w:rPr>
+        <w:t>された</w:t>
+      </w:r>
+      <w:r>
+        <w:rPr>
+          <w:rFonts w:ascii="Times New Roman" w:hAnsi="Times New Roman" w:hint="eastAsia"/>
+        </w:rPr>
+        <w:t>．</w:t>
       </w:r>
     </w:p>
     <w:p>
@@ -1554,12 +1968,6 @@
           <w:rFonts w:ascii="Times New Roman" w:hAnsi="Times New Roman"/>
         </w:rPr>
       </w:pPr>
-      <w:r>
-        <w:rPr>
-          <w:rFonts w:ascii="Times New Roman" w:hAnsi="Times New Roman" w:hint="eastAsia"/>
-        </w:rPr>
-        <w:t>参考文献</w:t>
-      </w:r>
     </w:p>
     <w:p>
       <w:pPr>
@@ -1569,6 +1977,19 @@
       </w:pPr>
       <w:r>
         <w:rPr>
+          <w:rFonts w:ascii="Times New Roman" w:hAnsi="Times New Roman" w:hint="eastAsia"/>
+        </w:rPr>
+        <w:t>参考文献</w:t>
+      </w:r>
+    </w:p>
+    <w:p>
+      <w:pPr>
+        <w:rPr>
+          <w:rFonts w:ascii="Times New Roman" w:hAnsi="Times New Roman"/>
+        </w:rPr>
+      </w:pPr>
+      <w:r>
+        <w:rPr>
           <w:rFonts w:ascii="Times New Roman" w:hAnsi="Times New Roman"/>
         </w:rPr>
         <w:t>[1]</w:t>
@@ -1625,7 +2046,13 @@
         <w:rPr>
           <w:rFonts w:ascii="Times New Roman" w:hAnsi="Times New Roman" w:hint="eastAsia"/>
         </w:rPr>
-        <w:t>ユーザーの分類</w:t>
+        <w:t>ユーザ</w:t>
+      </w:r>
+      <w:r>
+        <w:rPr>
+          <w:rFonts w:ascii="Times New Roman" w:hAnsi="Times New Roman" w:hint="eastAsia"/>
+        </w:rPr>
+        <w:t>の分類</w:t>
       </w:r>
       <w:r>
         <w:rPr>
@@ -3310,7 +3737,7 @@
 </file>
 
 <file path=customXml/itemProps1.xml><?xml version="1.0" encoding="utf-8"?>
-<ds:datastoreItem xmlns:ds="http://schemas.openxmlformats.org/officeDocument/2006/customXml" ds:itemID="{A2F8B2D1-E29B-4374-B535-E188BAE846FB}">
+<ds:datastoreItem xmlns:ds="http://schemas.openxmlformats.org/officeDocument/2006/customXml" ds:itemID="{AC04727C-ACE2-4011-93D5-52A5E26002D4}">
   <ds:schemaRefs>
     <ds:schemaRef ds:uri="http://schemas.openxmlformats.org/officeDocument/2006/bibliography"/>
   </ds:schemaRefs>

--- a/卒業論文/2013/渡邊雄大/卒業研究論文概要.docx
+++ b/卒業論文/2013/渡邊雄大/卒業研究論文概要.docx
@@ -1122,7 +1122,7 @@
     <w:p>
       <w:pPr>
         <w:rPr>
-          <w:rFonts w:ascii="Times New Roman" w:hAnsi="Times New Roman" w:hint="eastAsia"/>
+          <w:rFonts w:ascii="Times New Roman" w:hAnsi="Times New Roman"/>
         </w:rPr>
       </w:pPr>
       <w:r>
@@ -1147,7 +1147,7 @@
     <w:p>
       <w:pPr>
         <w:rPr>
-          <w:rFonts w:ascii="Times New Roman" w:hAnsi="Times New Roman" w:hint="eastAsia"/>
+          <w:rFonts w:ascii="Times New Roman" w:hAnsi="Times New Roman"/>
         </w:rPr>
       </w:pPr>
       <w:r>
@@ -1190,14 +1190,14 @@
     <w:p>
       <w:pPr>
         <w:rPr>
-          <w:rFonts w:ascii="Times New Roman" w:hAnsi="Times New Roman" w:hint="eastAsia"/>
+          <w:rFonts w:ascii="Times New Roman" w:hAnsi="Times New Roman"/>
         </w:rPr>
       </w:pPr>
     </w:p>
     <w:p>
       <w:pPr>
         <w:rPr>
-          <w:rFonts w:ascii="Times New Roman" w:hAnsi="Times New Roman" w:hint="eastAsia"/>
+          <w:rFonts w:ascii="Times New Roman" w:hAnsi="Times New Roman"/>
         </w:rPr>
       </w:pPr>
     </w:p>
@@ -1205,7 +1205,7 @@
       <w:pPr>
         <w:jc w:val="center"/>
         <w:rPr>
-          <w:rFonts w:ascii="Times New Roman" w:hAnsi="Times New Roman" w:hint="eastAsia"/>
+          <w:rFonts w:ascii="Times New Roman" w:hAnsi="Times New Roman"/>
         </w:rPr>
       </w:pPr>
       <w:r>
@@ -1228,312 +1228,1047 @@
         <w:t>使用する用語</w:t>
       </w:r>
     </w:p>
+    <w:tbl>
+      <w:tblPr>
+        <w:tblpPr w:leftFromText="142" w:rightFromText="142" w:vertAnchor="text" w:horzAnchor="margin" w:tblpXSpec="right" w:tblpY="23"/>
+        <w:tblW w:w="4726" w:type="dxa"/>
+        <w:tblBorders>
+          <w:top w:val="single" w:sz="4" w:space="0" w:color="auto"/>
+          <w:left w:val="single" w:sz="4" w:space="0" w:color="auto"/>
+          <w:bottom w:val="single" w:sz="4" w:space="0" w:color="auto"/>
+          <w:right w:val="single" w:sz="4" w:space="0" w:color="auto"/>
+          <w:insideH w:val="single" w:sz="4" w:space="0" w:color="auto"/>
+          <w:insideV w:val="single" w:sz="4" w:space="0" w:color="auto"/>
+        </w:tblBorders>
+        <w:tblCellMar>
+          <w:left w:w="99" w:type="dxa"/>
+          <w:right w:w="99" w:type="dxa"/>
+        </w:tblCellMar>
+        <w:tblLook w:val="04A0" w:firstRow="1" w:lastRow="0" w:firstColumn="1" w:lastColumn="0" w:noHBand="0" w:noVBand="1"/>
+      </w:tblPr>
+      <w:tblGrid>
+        <w:gridCol w:w="1075"/>
+        <w:gridCol w:w="3651"/>
+      </w:tblGrid>
+      <w:tr>
+        <w:trPr>
+          <w:trHeight w:val="231"/>
+        </w:trPr>
+        <w:tc>
+          <w:tcPr>
+            <w:tcW w:w="1075" w:type="dxa"/>
+            <w:shd w:val="clear" w:color="auto" w:fill="auto"/>
+            <w:noWrap/>
+            <w:vAlign w:val="center"/>
+            <w:hideMark/>
+          </w:tcPr>
+          <w:p>
+            <w:pPr>
+              <w:widowControl/>
+              <w:jc w:val="left"/>
+              <w:rPr>
+                <w:rFonts w:ascii="ＭＳ Ｐゴシック" w:eastAsia="ＭＳ Ｐゴシック" w:hAnsi="ＭＳ Ｐゴシック" w:cs="ＭＳ Ｐゴシック"/>
+                <w:color w:val="000000"/>
+                <w:kern w:val="0"/>
+                <w:sz w:val="18"/>
+                <w:szCs w:val="18"/>
+              </w:rPr>
+            </w:pPr>
+            <w:r>
+              <w:rPr>
+                <w:rFonts w:ascii="ＭＳ Ｐゴシック" w:eastAsia="ＭＳ Ｐゴシック" w:hAnsi="ＭＳ Ｐゴシック" w:cs="ＭＳ Ｐゴシック" w:hint="eastAsia"/>
+                <w:color w:val="000000"/>
+                <w:kern w:val="0"/>
+                <w:sz w:val="18"/>
+                <w:szCs w:val="18"/>
+              </w:rPr>
+              <w:t>リツイートA</w:t>
+            </w:r>
+          </w:p>
+        </w:tc>
+        <w:tc>
+          <w:tcPr>
+            <w:tcW w:w="3651" w:type="dxa"/>
+            <w:shd w:val="clear" w:color="auto" w:fill="auto"/>
+            <w:noWrap/>
+            <w:vAlign w:val="center"/>
+            <w:hideMark/>
+          </w:tcPr>
+          <w:p>
+            <w:pPr>
+              <w:widowControl/>
+              <w:jc w:val="left"/>
+              <w:rPr>
+                <w:rFonts w:ascii="ＭＳ Ｐゴシック" w:eastAsia="ＭＳ Ｐゴシック" w:hAnsi="ＭＳ Ｐゴシック" w:cs="ＭＳ Ｐゴシック"/>
+                <w:color w:val="000000"/>
+                <w:kern w:val="0"/>
+                <w:sz w:val="18"/>
+                <w:szCs w:val="18"/>
+              </w:rPr>
+            </w:pPr>
+            <w:r>
+              <w:rPr>
+                <w:rFonts w:ascii="ＭＳ Ｐゴシック" w:eastAsia="ＭＳ Ｐゴシック" w:hAnsi="ＭＳ Ｐゴシック" w:cs="ＭＳ Ｐゴシック" w:hint="eastAsia"/>
+                <w:color w:val="000000"/>
+                <w:kern w:val="0"/>
+                <w:sz w:val="18"/>
+                <w:szCs w:val="18"/>
+              </w:rPr>
+              <w:t>観測されたリツイート</w:t>
+            </w:r>
+          </w:p>
+        </w:tc>
+      </w:tr>
+      <w:tr>
+        <w:trPr>
+          <w:trHeight w:val="231"/>
+        </w:trPr>
+        <w:tc>
+          <w:tcPr>
+            <w:tcW w:w="1075" w:type="dxa"/>
+            <w:shd w:val="clear" w:color="auto" w:fill="auto"/>
+            <w:noWrap/>
+            <w:vAlign w:val="center"/>
+            <w:hideMark/>
+          </w:tcPr>
+          <w:p>
+            <w:pPr>
+              <w:widowControl/>
+              <w:jc w:val="left"/>
+              <w:rPr>
+                <w:rFonts w:ascii="ＭＳ Ｐゴシック" w:eastAsia="ＭＳ Ｐゴシック" w:hAnsi="ＭＳ Ｐゴシック" w:cs="ＭＳ Ｐゴシック"/>
+                <w:color w:val="000000"/>
+                <w:kern w:val="0"/>
+                <w:sz w:val="18"/>
+                <w:szCs w:val="18"/>
+              </w:rPr>
+            </w:pPr>
+            <w:r>
+              <w:rPr>
+                <w:rFonts w:ascii="ＭＳ Ｐゴシック" w:eastAsia="ＭＳ Ｐゴシック" w:hAnsi="ＭＳ Ｐゴシック" w:cs="ＭＳ Ｐゴシック" w:hint="eastAsia"/>
+                <w:color w:val="000000"/>
+                <w:kern w:val="0"/>
+                <w:sz w:val="18"/>
+                <w:szCs w:val="18"/>
+              </w:rPr>
+              <w:t>ツイートA</w:t>
+            </w:r>
+          </w:p>
+        </w:tc>
+        <w:tc>
+          <w:tcPr>
+            <w:tcW w:w="3651" w:type="dxa"/>
+            <w:shd w:val="clear" w:color="auto" w:fill="auto"/>
+            <w:noWrap/>
+            <w:vAlign w:val="center"/>
+            <w:hideMark/>
+          </w:tcPr>
+          <w:p>
+            <w:pPr>
+              <w:widowControl/>
+              <w:jc w:val="left"/>
+              <w:rPr>
+                <w:rFonts w:ascii="ＭＳ Ｐゴシック" w:eastAsia="ＭＳ Ｐゴシック" w:hAnsi="ＭＳ Ｐゴシック" w:cs="ＭＳ Ｐゴシック"/>
+                <w:color w:val="000000"/>
+                <w:kern w:val="0"/>
+                <w:sz w:val="18"/>
+                <w:szCs w:val="18"/>
+              </w:rPr>
+            </w:pPr>
+            <w:r>
+              <w:rPr>
+                <w:rFonts w:ascii="ＭＳ Ｐゴシック" w:eastAsia="ＭＳ Ｐゴシック" w:hAnsi="ＭＳ Ｐゴシック" w:cs="ＭＳ Ｐゴシック" w:hint="eastAsia"/>
+                <w:color w:val="000000"/>
+                <w:kern w:val="0"/>
+                <w:sz w:val="18"/>
+                <w:szCs w:val="18"/>
+              </w:rPr>
+              <w:t>リツイートAのオリジナルのツイート</w:t>
+            </w:r>
+          </w:p>
+        </w:tc>
+      </w:tr>
+      <w:tr>
+        <w:trPr>
+          <w:trHeight w:val="231"/>
+        </w:trPr>
+        <w:tc>
+          <w:tcPr>
+            <w:tcW w:w="1075" w:type="dxa"/>
+            <w:shd w:val="clear" w:color="auto" w:fill="auto"/>
+            <w:noWrap/>
+            <w:vAlign w:val="center"/>
+            <w:hideMark/>
+          </w:tcPr>
+          <w:p>
+            <w:pPr>
+              <w:widowControl/>
+              <w:jc w:val="left"/>
+              <w:rPr>
+                <w:rFonts w:ascii="ＭＳ Ｐゴシック" w:eastAsia="ＭＳ Ｐゴシック" w:hAnsi="ＭＳ Ｐゴシック" w:cs="ＭＳ Ｐゴシック"/>
+                <w:color w:val="000000"/>
+                <w:kern w:val="0"/>
+                <w:sz w:val="18"/>
+                <w:szCs w:val="18"/>
+              </w:rPr>
+            </w:pPr>
+            <w:r>
+              <w:rPr>
+                <w:rFonts w:ascii="ＭＳ Ｐゴシック" w:eastAsia="ＭＳ Ｐゴシック" w:hAnsi="ＭＳ Ｐゴシック" w:cs="ＭＳ Ｐゴシック" w:hint="eastAsia"/>
+                <w:color w:val="000000"/>
+                <w:kern w:val="0"/>
+                <w:sz w:val="18"/>
+                <w:szCs w:val="18"/>
+              </w:rPr>
+              <w:t>ユーザA</w:t>
+            </w:r>
+          </w:p>
+        </w:tc>
+        <w:tc>
+          <w:tcPr>
+            <w:tcW w:w="3651" w:type="dxa"/>
+            <w:shd w:val="clear" w:color="auto" w:fill="auto"/>
+            <w:noWrap/>
+            <w:vAlign w:val="center"/>
+            <w:hideMark/>
+          </w:tcPr>
+          <w:p>
+            <w:pPr>
+              <w:widowControl/>
+              <w:jc w:val="left"/>
+              <w:rPr>
+                <w:rFonts w:ascii="ＭＳ Ｐゴシック" w:eastAsia="ＭＳ Ｐゴシック" w:hAnsi="ＭＳ Ｐゴシック" w:cs="ＭＳ Ｐゴシック"/>
+                <w:color w:val="000000"/>
+                <w:kern w:val="0"/>
+                <w:sz w:val="18"/>
+                <w:szCs w:val="18"/>
+              </w:rPr>
+            </w:pPr>
+            <w:r>
+              <w:rPr>
+                <w:rFonts w:ascii="ＭＳ Ｐゴシック" w:eastAsia="ＭＳ Ｐゴシック" w:hAnsi="ＭＳ Ｐゴシック" w:cs="ＭＳ Ｐゴシック" w:hint="eastAsia"/>
+                <w:color w:val="000000"/>
+                <w:kern w:val="0"/>
+                <w:sz w:val="18"/>
+                <w:szCs w:val="18"/>
+              </w:rPr>
+              <w:t>ツイートAのユーザ</w:t>
+            </w:r>
+          </w:p>
+        </w:tc>
+      </w:tr>
+      <w:tr>
+        <w:trPr>
+          <w:trHeight w:val="231"/>
+        </w:trPr>
+        <w:tc>
+          <w:tcPr>
+            <w:tcW w:w="1075" w:type="dxa"/>
+            <w:shd w:val="clear" w:color="auto" w:fill="auto"/>
+            <w:noWrap/>
+            <w:vAlign w:val="center"/>
+            <w:hideMark/>
+          </w:tcPr>
+          <w:p>
+            <w:pPr>
+              <w:widowControl/>
+              <w:jc w:val="left"/>
+              <w:rPr>
+                <w:rFonts w:ascii="ＭＳ Ｐゴシック" w:eastAsia="ＭＳ Ｐゴシック" w:hAnsi="ＭＳ Ｐゴシック" w:cs="ＭＳ Ｐゴシック"/>
+                <w:color w:val="000000"/>
+                <w:kern w:val="0"/>
+                <w:sz w:val="18"/>
+                <w:szCs w:val="18"/>
+              </w:rPr>
+            </w:pPr>
+            <w:r>
+              <w:rPr>
+                <w:rFonts w:ascii="ＭＳ Ｐゴシック" w:eastAsia="ＭＳ Ｐゴシック" w:hAnsi="ＭＳ Ｐゴシック" w:cs="ＭＳ Ｐゴシック" w:hint="eastAsia"/>
+                <w:color w:val="000000"/>
+                <w:kern w:val="0"/>
+                <w:sz w:val="18"/>
+                <w:szCs w:val="18"/>
+              </w:rPr>
+              <w:t>ユーザB</w:t>
+            </w:r>
+          </w:p>
+        </w:tc>
+        <w:tc>
+          <w:tcPr>
+            <w:tcW w:w="3651" w:type="dxa"/>
+            <w:shd w:val="clear" w:color="auto" w:fill="auto"/>
+            <w:noWrap/>
+            <w:vAlign w:val="center"/>
+            <w:hideMark/>
+          </w:tcPr>
+          <w:p>
+            <w:pPr>
+              <w:widowControl/>
+              <w:jc w:val="left"/>
+              <w:rPr>
+                <w:rFonts w:ascii="ＭＳ Ｐゴシック" w:eastAsia="ＭＳ Ｐゴシック" w:hAnsi="ＭＳ Ｐゴシック" w:cs="ＭＳ Ｐゴシック"/>
+                <w:color w:val="000000"/>
+                <w:kern w:val="0"/>
+                <w:sz w:val="18"/>
+                <w:szCs w:val="18"/>
+              </w:rPr>
+            </w:pPr>
+            <w:r>
+              <w:rPr>
+                <w:rFonts w:ascii="ＭＳ Ｐゴシック" w:eastAsia="ＭＳ Ｐゴシック" w:hAnsi="ＭＳ Ｐゴシック" w:cs="ＭＳ Ｐゴシック" w:hint="eastAsia"/>
+                <w:color w:val="000000"/>
+                <w:kern w:val="0"/>
+                <w:sz w:val="18"/>
+                <w:szCs w:val="18"/>
+              </w:rPr>
+              <w:t>リツイートAのユーザ</w:t>
+            </w:r>
+          </w:p>
+        </w:tc>
+      </w:tr>
+      <w:tr>
+        <w:trPr>
+          <w:trHeight w:val="231"/>
+        </w:trPr>
+        <w:tc>
+          <w:tcPr>
+            <w:tcW w:w="1075" w:type="dxa"/>
+            <w:shd w:val="clear" w:color="auto" w:fill="auto"/>
+            <w:noWrap/>
+            <w:vAlign w:val="center"/>
+            <w:hideMark/>
+          </w:tcPr>
+          <w:p>
+            <w:pPr>
+              <w:widowControl/>
+              <w:jc w:val="left"/>
+              <w:rPr>
+                <w:rFonts w:ascii="ＭＳ Ｐゴシック" w:eastAsia="ＭＳ Ｐゴシック" w:hAnsi="ＭＳ Ｐゴシック" w:cs="ＭＳ Ｐゴシック"/>
+                <w:color w:val="000000"/>
+                <w:kern w:val="0"/>
+                <w:sz w:val="18"/>
+                <w:szCs w:val="18"/>
+              </w:rPr>
+            </w:pPr>
+            <w:r>
+              <w:rPr>
+                <w:rFonts w:ascii="ＭＳ Ｐゴシック" w:eastAsia="ＭＳ Ｐゴシック" w:hAnsi="ＭＳ Ｐゴシック" w:cs="ＭＳ Ｐゴシック" w:hint="eastAsia"/>
+                <w:color w:val="000000"/>
+                <w:kern w:val="0"/>
+                <w:sz w:val="18"/>
+                <w:szCs w:val="18"/>
+              </w:rPr>
+              <w:t>指標1</w:t>
+            </w:r>
+          </w:p>
+        </w:tc>
+        <w:tc>
+          <w:tcPr>
+            <w:tcW w:w="3651" w:type="dxa"/>
+            <w:shd w:val="clear" w:color="auto" w:fill="auto"/>
+            <w:noWrap/>
+            <w:vAlign w:val="center"/>
+            <w:hideMark/>
+          </w:tcPr>
+          <w:p>
+            <w:pPr>
+              <w:widowControl/>
+              <w:jc w:val="left"/>
+              <w:rPr>
+                <w:rFonts w:ascii="ＭＳ Ｐゴシック" w:eastAsia="ＭＳ Ｐゴシック" w:hAnsi="ＭＳ Ｐゴシック" w:cs="ＭＳ Ｐゴシック"/>
+                <w:color w:val="000000"/>
+                <w:kern w:val="0"/>
+                <w:sz w:val="18"/>
+                <w:szCs w:val="18"/>
+              </w:rPr>
+            </w:pPr>
+            <w:r>
+              <w:rPr>
+                <w:rFonts w:ascii="ＭＳ Ｐゴシック" w:eastAsia="ＭＳ Ｐゴシック" w:hAnsi="ＭＳ Ｐゴシック" w:cs="ＭＳ Ｐゴシック" w:hint="eastAsia"/>
+                <w:color w:val="000000"/>
+                <w:kern w:val="0"/>
+                <w:sz w:val="18"/>
+                <w:szCs w:val="18"/>
+              </w:rPr>
+              <w:t>ユーザBがユーザAをフォローしていない確率</w:t>
+            </w:r>
+          </w:p>
+        </w:tc>
+      </w:tr>
+      <w:tr>
+        <w:trPr>
+          <w:trHeight w:val="231"/>
+        </w:trPr>
+        <w:tc>
+          <w:tcPr>
+            <w:tcW w:w="1075" w:type="dxa"/>
+            <w:shd w:val="clear" w:color="auto" w:fill="auto"/>
+            <w:noWrap/>
+            <w:vAlign w:val="center"/>
+            <w:hideMark/>
+          </w:tcPr>
+          <w:p>
+            <w:pPr>
+              <w:widowControl/>
+              <w:jc w:val="left"/>
+              <w:rPr>
+                <w:rFonts w:ascii="ＭＳ Ｐゴシック" w:eastAsia="ＭＳ Ｐゴシック" w:hAnsi="ＭＳ Ｐゴシック" w:cs="ＭＳ Ｐゴシック"/>
+                <w:color w:val="000000"/>
+                <w:kern w:val="0"/>
+                <w:sz w:val="18"/>
+                <w:szCs w:val="18"/>
+              </w:rPr>
+            </w:pPr>
+            <w:r>
+              <w:rPr>
+                <w:rFonts w:ascii="ＭＳ Ｐゴシック" w:eastAsia="ＭＳ Ｐゴシック" w:hAnsi="ＭＳ Ｐゴシック" w:cs="ＭＳ Ｐゴシック" w:hint="eastAsia"/>
+                <w:color w:val="000000"/>
+                <w:kern w:val="0"/>
+                <w:sz w:val="18"/>
+                <w:szCs w:val="18"/>
+              </w:rPr>
+              <w:t>指標2</w:t>
+            </w:r>
+          </w:p>
+        </w:tc>
+        <w:tc>
+          <w:tcPr>
+            <w:tcW w:w="3651" w:type="dxa"/>
+            <w:shd w:val="clear" w:color="auto" w:fill="auto"/>
+            <w:noWrap/>
+            <w:vAlign w:val="center"/>
+            <w:hideMark/>
+          </w:tcPr>
+          <w:p>
+            <w:pPr>
+              <w:widowControl/>
+              <w:jc w:val="left"/>
+              <w:rPr>
+                <w:rFonts w:ascii="ＭＳ Ｐゴシック" w:eastAsia="ＭＳ Ｐゴシック" w:hAnsi="ＭＳ Ｐゴシック" w:cs="ＭＳ Ｐゴシック"/>
+                <w:color w:val="000000"/>
+                <w:kern w:val="0"/>
+                <w:sz w:val="18"/>
+                <w:szCs w:val="18"/>
+              </w:rPr>
+            </w:pPr>
+            <w:r>
+              <w:rPr>
+                <w:rFonts w:ascii="ＭＳ Ｐゴシック" w:eastAsia="ＭＳ Ｐゴシック" w:hAnsi="ＭＳ Ｐゴシック" w:cs="ＭＳ Ｐゴシック" w:hint="eastAsia"/>
+                <w:color w:val="000000"/>
+                <w:kern w:val="0"/>
+                <w:sz w:val="18"/>
+                <w:szCs w:val="18"/>
+              </w:rPr>
+              <w:t>ユーザBがツイートAをリツイートした人たちをフォローしていない確率</w:t>
+            </w:r>
+          </w:p>
+        </w:tc>
+      </w:tr>
+    </w:tbl>
     <w:p>
       <w:pPr>
-        <w:jc w:val="center"/>
-        <w:rPr>
-          <w:rFonts w:ascii="Times New Roman" w:hAnsi="Times New Roman"/>
-        </w:rPr>
-      </w:pPr>
-      <w:r>
-        <w:drawing>
-          <wp:inline distT="0" distB="0" distL="0" distR="0" wp14:anchorId="6FBA598B" wp14:editId="08CC9F7B">
-            <wp:extent cx="3343275" cy="769249"/>
-            <wp:effectExtent l="19050" t="19050" r="9525" b="12065"/>
-            <wp:docPr id="1" name="図 1"/>
-            <wp:cNvGraphicFramePr>
-              <a:graphicFrameLocks xmlns:a="http://schemas.openxmlformats.org/drawingml/2006/main" noChangeAspect="1"/>
-            </wp:cNvGraphicFramePr>
-            <a:graphic xmlns:a="http://schemas.openxmlformats.org/drawingml/2006/main">
-              <a:graphicData uri="http://schemas.openxmlformats.org/drawingml/2006/picture">
-                <pic:pic xmlns:pic="http://schemas.openxmlformats.org/drawingml/2006/picture">
-                  <pic:nvPicPr>
-                    <pic:cNvPr id="0" name="Picture 1"/>
-                    <pic:cNvPicPr>
-                      <a:picLocks noChangeAspect="1" noChangeArrowheads="1"/>
-                    </pic:cNvPicPr>
-                  </pic:nvPicPr>
-                  <pic:blipFill>
-                    <a:blip r:embed="rId9">
-                      <a:extLst>
-                        <a:ext uri="{28A0092B-C50C-407E-A947-70E740481C1C}">
-                          <a14:useLocalDpi xmlns:a14="http://schemas.microsoft.com/office/drawing/2010/main" val="0"/>
-                        </a:ext>
-                      </a:extLst>
-                    </a:blip>
-                    <a:srcRect/>
-                    <a:stretch>
-                      <a:fillRect/>
-                    </a:stretch>
-                  </pic:blipFill>
-                  <pic:spPr bwMode="auto">
-                    <a:xfrm>
-                      <a:off x="0" y="0"/>
-                      <a:ext cx="3356874" cy="772378"/>
-                    </a:xfrm>
-                    <a:prstGeom prst="rect">
-                      <a:avLst/>
-                    </a:prstGeom>
-                    <a:noFill/>
-                    <a:ln>
-                      <a:solidFill>
-                        <a:schemeClr val="tx1"/>
-                      </a:solidFill>
-                    </a:ln>
-                  </pic:spPr>
-                </pic:pic>
-              </a:graphicData>
-            </a:graphic>
-          </wp:inline>
-        </w:drawing>
+        <w:ind w:firstLineChars="100" w:firstLine="212"/>
+        <w:rPr>
+          <w:rFonts w:ascii="Times New Roman" w:hAnsi="Times New Roman"/>
+        </w:rPr>
+      </w:pPr>
+      <w:r>
+        <w:rPr>
+          <w:rFonts w:ascii="Times New Roman" w:hAnsi="Times New Roman" w:hint="eastAsia"/>
+        </w:rPr>
+        <w:t>まず</w:t>
+      </w:r>
+      <w:r>
+        <w:rPr>
+          <w:rFonts w:ascii="Times New Roman" w:hAnsi="Times New Roman" w:hint="eastAsia"/>
+        </w:rPr>
+        <w:t>この</w:t>
+      </w:r>
+      <w:r>
+        <w:rPr>
+          <w:rFonts w:ascii="Times New Roman" w:hAnsi="Times New Roman" w:hint="eastAsia"/>
+        </w:rPr>
+        <w:t>研究</w:t>
+      </w:r>
+      <w:r>
+        <w:rPr>
+          <w:rFonts w:ascii="Times New Roman" w:hAnsi="Times New Roman" w:hint="eastAsia"/>
+        </w:rPr>
+        <w:t>では指標</w:t>
+      </w:r>
+      <w:r>
+        <w:rPr>
+          <w:rFonts w:ascii="Times New Roman" w:hAnsi="Times New Roman" w:hint="eastAsia"/>
+        </w:rPr>
+        <w:t>1</w:t>
+      </w:r>
+      <w:r>
+        <w:rPr>
+          <w:rFonts w:ascii="Times New Roman" w:hAnsi="Times New Roman" w:hint="eastAsia"/>
+        </w:rPr>
+        <w:t>と指標</w:t>
+      </w:r>
+      <w:r>
+        <w:rPr>
+          <w:rFonts w:ascii="Times New Roman" w:hAnsi="Times New Roman" w:hint="eastAsia"/>
+        </w:rPr>
+        <w:t>2</w:t>
+      </w:r>
+      <w:r>
+        <w:rPr>
+          <w:rFonts w:ascii="Times New Roman" w:hAnsi="Times New Roman" w:hint="eastAsia"/>
+        </w:rPr>
+        <w:t>を導き出す．</w:t>
+      </w:r>
+      <w:bookmarkStart w:id="0" w:name="_GoBack"/>
+      <w:bookmarkEnd w:id="0"/>
+      <w:r>
+        <w:rPr>
+          <w:rFonts w:ascii="Times New Roman" w:hAnsi="Times New Roman" w:hint="eastAsia"/>
+        </w:rPr>
+        <w:t>その</w:t>
+      </w:r>
+      <w:r>
+        <w:rPr>
+          <w:rFonts w:ascii="Times New Roman" w:hAnsi="Times New Roman" w:hint="eastAsia"/>
+        </w:rPr>
+        <w:t>ために</w:t>
+      </w:r>
+      <w:r>
+        <w:rPr>
+          <w:rFonts w:ascii="Times New Roman" w:hAnsi="Times New Roman" w:hint="eastAsia"/>
+        </w:rPr>
+        <w:t>TwitterAPI</w:t>
+      </w:r>
+      <w:r>
+        <w:rPr>
+          <w:rFonts w:ascii="Times New Roman" w:hAnsi="Times New Roman" w:hint="eastAsia"/>
+        </w:rPr>
+        <w:t>の</w:t>
+      </w:r>
+      <w:r>
+        <w:rPr>
+          <w:rFonts w:ascii="Times New Roman" w:hAnsi="Times New Roman" w:hint="eastAsia"/>
+        </w:rPr>
+        <w:t>User s</w:t>
+      </w:r>
+      <w:r>
+        <w:rPr>
+          <w:rFonts w:ascii="Times New Roman" w:hAnsi="Times New Roman" w:hint="eastAsia"/>
+        </w:rPr>
+        <w:t>tream</w:t>
+      </w:r>
+      <w:r>
+        <w:rPr>
+          <w:rFonts w:ascii="Times New Roman" w:hAnsi="Times New Roman" w:hint="eastAsia"/>
+        </w:rPr>
+        <w:t>s</w:t>
+      </w:r>
+      <w:r>
+        <w:rPr>
+          <w:rFonts w:ascii="Times New Roman" w:hAnsi="Times New Roman" w:hint="eastAsia"/>
+        </w:rPr>
+        <w:t>の機能を使い，自分のフォローしている</w:t>
+      </w:r>
+      <w:r>
+        <w:rPr>
+          <w:rFonts w:ascii="Times New Roman" w:hAnsi="Times New Roman" w:hint="eastAsia"/>
+        </w:rPr>
+        <w:t>ユーザ</w:t>
+      </w:r>
+      <w:r>
+        <w:rPr>
+          <w:rFonts w:ascii="Times New Roman" w:hAnsi="Times New Roman" w:hint="eastAsia"/>
+        </w:rPr>
+        <w:t>の行ったリツイートのみを抽出し保存する．この保存された</w:t>
+      </w:r>
+      <w:r>
+        <w:rPr>
+          <w:rFonts w:ascii="Times New Roman" w:hAnsi="Times New Roman" w:hint="eastAsia"/>
+        </w:rPr>
+        <w:t>リツイート</w:t>
+      </w:r>
+      <w:r>
+        <w:rPr>
+          <w:rFonts w:ascii="Times New Roman" w:hAnsi="Times New Roman" w:hint="eastAsia"/>
+        </w:rPr>
+        <w:t>の中からリツイート</w:t>
+      </w:r>
+      <w:r>
+        <w:rPr>
+          <w:rFonts w:ascii="Times New Roman" w:hAnsi="Times New Roman" w:hint="eastAsia"/>
+        </w:rPr>
+        <w:t>A</w:t>
+      </w:r>
+      <w:r>
+        <w:rPr>
+          <w:rFonts w:ascii="Times New Roman" w:hAnsi="Times New Roman" w:hint="eastAsia"/>
+        </w:rPr>
+        <w:t>を使用し研究を行ったとする．</w:t>
+      </w:r>
+      <w:r>
+        <w:rPr>
+          <w:rFonts w:ascii="Times New Roman" w:hAnsi="Times New Roman" w:hint="eastAsia"/>
+        </w:rPr>
+        <w:t>この場合はユーザ</w:t>
+      </w:r>
+      <w:r>
+        <w:rPr>
+          <w:rFonts w:ascii="Times New Roman" w:hAnsi="Times New Roman" w:hint="eastAsia"/>
+        </w:rPr>
+        <w:t>B</w:t>
+      </w:r>
+      <w:r>
+        <w:rPr>
+          <w:rFonts w:ascii="Times New Roman" w:hAnsi="Times New Roman" w:hint="eastAsia"/>
+        </w:rPr>
+        <w:t>のフォローしている相手とツイート</w:t>
+      </w:r>
+      <w:r>
+        <w:rPr>
+          <w:rFonts w:ascii="Times New Roman" w:hAnsi="Times New Roman" w:hint="eastAsia"/>
+        </w:rPr>
+        <w:t>A</w:t>
+      </w:r>
+      <w:r>
+        <w:rPr>
+          <w:rFonts w:ascii="Times New Roman" w:hAnsi="Times New Roman" w:hint="eastAsia"/>
+        </w:rPr>
+        <w:t>をリツイートしたユーザ</w:t>
+      </w:r>
+      <w:r>
+        <w:rPr>
+          <w:rFonts w:ascii="Times New Roman" w:hAnsi="Times New Roman" w:hint="eastAsia"/>
+        </w:rPr>
+        <w:t>B</w:t>
+      </w:r>
+      <w:r>
+        <w:rPr>
+          <w:rFonts w:ascii="Times New Roman" w:hAnsi="Times New Roman" w:hint="eastAsia"/>
+        </w:rPr>
+        <w:t>以外の相手を取得する．</w:t>
+      </w:r>
+      <w:r>
+        <w:rPr>
+          <w:rFonts w:ascii="Times New Roman" w:hAnsi="Times New Roman" w:hint="eastAsia"/>
+        </w:rPr>
+        <w:t>取得したリツイート</w:t>
+      </w:r>
+      <w:r>
+        <w:rPr>
+          <w:rFonts w:ascii="Times New Roman" w:hAnsi="Times New Roman" w:hint="eastAsia"/>
+        </w:rPr>
+        <w:t>の</w:t>
+      </w:r>
+      <w:r>
+        <w:rPr>
+          <w:rFonts w:ascii="Times New Roman" w:hAnsi="Times New Roman" w:hint="eastAsia"/>
+        </w:rPr>
+        <w:t>全体</w:t>
+      </w:r>
+      <w:r>
+        <w:rPr>
+          <w:rFonts w:ascii="Times New Roman" w:hAnsi="Times New Roman" w:hint="eastAsia"/>
+        </w:rPr>
+        <w:t>と指標</w:t>
+      </w:r>
+      <w:r>
+        <w:rPr>
+          <w:rFonts w:ascii="Times New Roman" w:hAnsi="Times New Roman" w:hint="eastAsia"/>
+        </w:rPr>
+        <w:t>1</w:t>
+      </w:r>
+      <w:r>
+        <w:rPr>
+          <w:rFonts w:ascii="Times New Roman" w:hAnsi="Times New Roman" w:hint="eastAsia"/>
+        </w:rPr>
+        <w:t>，指標</w:t>
+      </w:r>
+      <w:r>
+        <w:rPr>
+          <w:rFonts w:ascii="Times New Roman" w:hAnsi="Times New Roman" w:hint="eastAsia"/>
+        </w:rPr>
+        <w:t>2</w:t>
+      </w:r>
+      <w:r>
+        <w:rPr>
+          <w:rFonts w:ascii="Times New Roman" w:hAnsi="Times New Roman" w:hint="eastAsia"/>
+        </w:rPr>
+        <w:t>の関係</w:t>
+      </w:r>
+      <w:r>
+        <w:rPr>
+          <w:rFonts w:ascii="Times New Roman" w:hAnsi="Times New Roman" w:hint="eastAsia"/>
+        </w:rPr>
+        <w:t>は</w:t>
+      </w:r>
+      <w:r>
+        <w:rPr>
+          <w:rFonts w:ascii="Times New Roman" w:hAnsi="Times New Roman" w:hint="eastAsia"/>
+        </w:rPr>
+        <w:t>以下の図</w:t>
+      </w:r>
+      <w:r>
+        <w:rPr>
+          <w:rFonts w:ascii="Times New Roman" w:hAnsi="Times New Roman" w:hint="eastAsia"/>
+        </w:rPr>
+        <w:t>1</w:t>
+      </w:r>
+      <w:r>
+        <w:rPr>
+          <w:rFonts w:ascii="Times New Roman" w:hAnsi="Times New Roman" w:hint="eastAsia"/>
+        </w:rPr>
+        <w:t>のようになる．</w:t>
       </w:r>
     </w:p>
     <w:p>
       <w:pPr>
         <w:ind w:firstLineChars="100" w:firstLine="212"/>
-        <w:rPr>
-          <w:rFonts w:ascii="Times New Roman" w:hAnsi="Times New Roman" w:hint="eastAsia"/>
-        </w:rPr>
-      </w:pPr>
-      <w:r>
-        <w:rPr>
-          <w:rFonts w:ascii="Times New Roman" w:hAnsi="Times New Roman" w:hint="eastAsia"/>
-        </w:rPr>
-        <w:t>まず</w:t>
-      </w:r>
-      <w:r>
-        <w:rPr>
-          <w:rFonts w:ascii="Times New Roman" w:hAnsi="Times New Roman" w:hint="eastAsia"/>
-        </w:rPr>
-        <w:t>この</w:t>
-      </w:r>
-      <w:r>
-        <w:rPr>
-          <w:rFonts w:ascii="Times New Roman" w:hAnsi="Times New Roman" w:hint="eastAsia"/>
-        </w:rPr>
-        <w:t>研究</w:t>
-      </w:r>
-      <w:r>
-        <w:rPr>
-          <w:rFonts w:ascii="Times New Roman" w:hAnsi="Times New Roman" w:hint="eastAsia"/>
-        </w:rPr>
-        <w:t>では指標</w:t>
-      </w:r>
-      <w:r>
-        <w:rPr>
-          <w:rFonts w:ascii="Times New Roman" w:hAnsi="Times New Roman" w:hint="eastAsia"/>
-        </w:rPr>
-        <w:t>1</w:t>
-      </w:r>
-      <w:r>
-        <w:rPr>
-          <w:rFonts w:ascii="Times New Roman" w:hAnsi="Times New Roman" w:hint="eastAsia"/>
-        </w:rPr>
-        <w:t>と指標</w:t>
-      </w:r>
-      <w:r>
-        <w:rPr>
-          <w:rFonts w:ascii="Times New Roman" w:hAnsi="Times New Roman" w:hint="eastAsia"/>
-        </w:rPr>
-        <w:t>2</w:t>
-      </w:r>
-      <w:r>
-        <w:rPr>
-          <w:rFonts w:ascii="Times New Roman" w:hAnsi="Times New Roman" w:hint="eastAsia"/>
-        </w:rPr>
-        <w:t>を導き出す．その</w:t>
-      </w:r>
-      <w:r>
-        <w:rPr>
-          <w:rFonts w:ascii="Times New Roman" w:hAnsi="Times New Roman" w:hint="eastAsia"/>
-        </w:rPr>
-        <w:t>ために</w:t>
-      </w:r>
-      <w:r>
-        <w:rPr>
-          <w:rFonts w:ascii="Times New Roman" w:hAnsi="Times New Roman" w:hint="eastAsia"/>
-        </w:rPr>
-        <w:t>TwitterAPI</w:t>
-      </w:r>
-      <w:r>
-        <w:rPr>
-          <w:rFonts w:ascii="Times New Roman" w:hAnsi="Times New Roman" w:hint="eastAsia"/>
-        </w:rPr>
-        <w:t>の</w:t>
-      </w:r>
-      <w:r>
-        <w:rPr>
-          <w:rFonts w:ascii="Times New Roman" w:hAnsi="Times New Roman" w:hint="eastAsia"/>
-        </w:rPr>
-        <w:t>User s</w:t>
-      </w:r>
-      <w:r>
-        <w:rPr>
-          <w:rFonts w:ascii="Times New Roman" w:hAnsi="Times New Roman" w:hint="eastAsia"/>
-        </w:rPr>
-        <w:t>tream</w:t>
-      </w:r>
-      <w:r>
-        <w:rPr>
-          <w:rFonts w:ascii="Times New Roman" w:hAnsi="Times New Roman" w:hint="eastAsia"/>
-        </w:rPr>
-        <w:t>s</w:t>
-      </w:r>
-      <w:r>
-        <w:rPr>
-          <w:rFonts w:ascii="Times New Roman" w:hAnsi="Times New Roman" w:hint="eastAsia"/>
-        </w:rPr>
-        <w:t>の機能を使い，自分のフォローしている</w:t>
-      </w:r>
-      <w:r>
-        <w:rPr>
-          <w:rFonts w:ascii="Times New Roman" w:hAnsi="Times New Roman" w:hint="eastAsia"/>
-        </w:rPr>
-        <w:t>ユーザ</w:t>
-      </w:r>
-      <w:r>
-        <w:rPr>
-          <w:rFonts w:ascii="Times New Roman" w:hAnsi="Times New Roman" w:hint="eastAsia"/>
-        </w:rPr>
-        <w:t>の行ったリツイートのみを抽出し保存する．この保存された</w:t>
-      </w:r>
-      <w:r>
-        <w:rPr>
-          <w:rFonts w:ascii="Times New Roman" w:hAnsi="Times New Roman" w:hint="eastAsia"/>
-        </w:rPr>
-        <w:t>リツイート</w:t>
-      </w:r>
-      <w:r>
-        <w:rPr>
-          <w:rFonts w:ascii="Times New Roman" w:hAnsi="Times New Roman" w:hint="eastAsia"/>
-        </w:rPr>
-        <w:t>の中からリツイート</w:t>
-      </w:r>
-      <w:r>
-        <w:rPr>
-          <w:rFonts w:ascii="Times New Roman" w:hAnsi="Times New Roman" w:hint="eastAsia"/>
-        </w:rPr>
-        <w:t>A</w:t>
-      </w:r>
-      <w:r>
-        <w:rPr>
-          <w:rFonts w:ascii="Times New Roman" w:hAnsi="Times New Roman" w:hint="eastAsia"/>
-        </w:rPr>
-        <w:t>を使用し研究を行ったとする．</w:t>
-      </w:r>
-      <w:r>
-        <w:rPr>
-          <w:rFonts w:ascii="Times New Roman" w:hAnsi="Times New Roman" w:hint="eastAsia"/>
-        </w:rPr>
-        <w:t>この場合はユーザ</w:t>
-      </w:r>
-      <w:r>
-        <w:rPr>
-          <w:rFonts w:ascii="Times New Roman" w:hAnsi="Times New Roman" w:hint="eastAsia"/>
-        </w:rPr>
-        <w:t>B</w:t>
-      </w:r>
-      <w:r>
-        <w:rPr>
-          <w:rFonts w:ascii="Times New Roman" w:hAnsi="Times New Roman" w:hint="eastAsia"/>
-        </w:rPr>
-        <w:t>のフォローしている相手とツイート</w:t>
-      </w:r>
-      <w:r>
-        <w:rPr>
-          <w:rFonts w:ascii="Times New Roman" w:hAnsi="Times New Roman" w:hint="eastAsia"/>
-        </w:rPr>
-        <w:t>A</w:t>
-      </w:r>
-      <w:r>
-        <w:rPr>
-          <w:rFonts w:ascii="Times New Roman" w:hAnsi="Times New Roman" w:hint="eastAsia"/>
-        </w:rPr>
-        <w:t>をリツイートしたユーザ</w:t>
-      </w:r>
-      <w:r>
-        <w:rPr>
-          <w:rFonts w:ascii="Times New Roman" w:hAnsi="Times New Roman" w:hint="eastAsia"/>
-        </w:rPr>
-        <w:t>B</w:t>
-      </w:r>
-      <w:r>
-        <w:rPr>
-          <w:rFonts w:ascii="Times New Roman" w:hAnsi="Times New Roman" w:hint="eastAsia"/>
-        </w:rPr>
-        <w:t>以外の相手を取得する．</w:t>
-      </w:r>
-      <w:r>
-        <w:rPr>
-          <w:rFonts w:ascii="Times New Roman" w:hAnsi="Times New Roman" w:hint="eastAsia"/>
-        </w:rPr>
-        <w:t>取得したリツイート</w:t>
-      </w:r>
-      <w:r>
-        <w:rPr>
-          <w:rFonts w:ascii="Times New Roman" w:hAnsi="Times New Roman" w:hint="eastAsia"/>
-        </w:rPr>
-        <w:t>の</w:t>
-      </w:r>
-      <w:r>
-        <w:rPr>
-          <w:rFonts w:ascii="Times New Roman" w:hAnsi="Times New Roman" w:hint="eastAsia"/>
-        </w:rPr>
-        <w:t>全体</w:t>
-      </w:r>
-      <w:r>
-        <w:rPr>
-          <w:rFonts w:ascii="Times New Roman" w:hAnsi="Times New Roman" w:hint="eastAsia"/>
-        </w:rPr>
-        <w:t>と指標</w:t>
-      </w:r>
-      <w:r>
-        <w:rPr>
-          <w:rFonts w:ascii="Times New Roman" w:hAnsi="Times New Roman" w:hint="eastAsia"/>
-        </w:rPr>
-        <w:t>1</w:t>
-      </w:r>
-      <w:r>
-        <w:rPr>
-          <w:rFonts w:ascii="Times New Roman" w:hAnsi="Times New Roman" w:hint="eastAsia"/>
-        </w:rPr>
-        <w:t>，指標</w:t>
-      </w:r>
-      <w:r>
-        <w:rPr>
-          <w:rFonts w:ascii="Times New Roman" w:hAnsi="Times New Roman" w:hint="eastAsia"/>
-        </w:rPr>
-        <w:t>2</w:t>
-      </w:r>
-      <w:r>
-        <w:rPr>
-          <w:rFonts w:ascii="Times New Roman" w:hAnsi="Times New Roman" w:hint="eastAsia"/>
-        </w:rPr>
-        <w:t>の関係</w:t>
-      </w:r>
-      <w:r>
-        <w:rPr>
-          <w:rFonts w:ascii="Times New Roman" w:hAnsi="Times New Roman" w:hint="eastAsia"/>
-        </w:rPr>
-        <w:t>は</w:t>
-      </w:r>
-      <w:r>
-        <w:rPr>
-          <w:rFonts w:ascii="Times New Roman" w:hAnsi="Times New Roman" w:hint="eastAsia"/>
-        </w:rPr>
-        <w:t>以下の図</w:t>
-      </w:r>
-      <w:r>
-        <w:rPr>
-          <w:rFonts w:ascii="Times New Roman" w:hAnsi="Times New Roman" w:hint="eastAsia"/>
-        </w:rPr>
-        <w:t>1</w:t>
-      </w:r>
-      <w:r>
-        <w:rPr>
-          <w:rFonts w:ascii="Times New Roman" w:hAnsi="Times New Roman" w:hint="eastAsia"/>
-        </w:rPr>
-        <w:t>のようになる．</w:t>
+        <w:jc w:val="center"/>
+        <w:rPr>
+          <w:rFonts w:ascii="Times New Roman" w:hAnsi="Times New Roman" w:hint="eastAsia"/>
+        </w:rPr>
+      </w:pPr>
+      <w:r>
+        <w:rPr>
+          <w:noProof/>
+        </w:rPr>
+        <mc:AlternateContent>
+          <mc:Choice Requires="wps">
+            <w:drawing>
+              <wp:anchor distT="0" distB="0" distL="114300" distR="114300" simplePos="0" relativeHeight="251668480" behindDoc="0" locked="0" layoutInCell="1" allowOverlap="1" wp14:anchorId="66474BD1" wp14:editId="20C49CC2">
+                <wp:simplePos x="0" y="0"/>
+                <wp:positionH relativeFrom="column">
+                  <wp:posOffset>125095</wp:posOffset>
+                </wp:positionH>
+                <wp:positionV relativeFrom="paragraph">
+                  <wp:posOffset>635</wp:posOffset>
+                </wp:positionV>
+                <wp:extent cx="2724150" cy="1000760"/>
+                <wp:effectExtent l="0" t="0" r="19050" b="27940"/>
+                <wp:wrapNone/>
+                <wp:docPr id="1025" name="正方形/長方形 1024"/>
+                <wp:cNvGraphicFramePr/>
+                <a:graphic xmlns:a="http://schemas.openxmlformats.org/drawingml/2006/main">
+                  <a:graphicData uri="http://schemas.microsoft.com/office/word/2010/wordprocessingShape">
+                    <wps:wsp>
+                      <wps:cNvSpPr/>
+                      <wps:spPr>
+                        <a:xfrm>
+                          <a:off x="0" y="0"/>
+                          <a:ext cx="2724150" cy="1000760"/>
+                        </a:xfrm>
+                        <a:prstGeom prst="rect">
+                          <a:avLst/>
+                        </a:prstGeom>
+                        <a:noFill/>
+                        <a:ln w="25400" cap="flat" cmpd="sng" algn="ctr">
+                          <a:solidFill>
+                            <a:sysClr val="windowText" lastClr="000000"/>
+                          </a:solidFill>
+                          <a:prstDash val="solid"/>
+                        </a:ln>
+                        <a:effectLst/>
+                      </wps:spPr>
+                      <wps:bodyPr rtlCol="0" anchor="ctr"/>
+                    </wps:wsp>
+                  </a:graphicData>
+                </a:graphic>
+                <wp14:sizeRelH relativeFrom="margin">
+                  <wp14:pctWidth>0</wp14:pctWidth>
+                </wp14:sizeRelH>
+                <wp14:sizeRelV relativeFrom="margin">
+                  <wp14:pctHeight>0</wp14:pctHeight>
+                </wp14:sizeRelV>
+              </wp:anchor>
+            </w:drawing>
+          </mc:Choice>
+          <mc:Fallback>
+            <w:pict>
+              <v:rect id="正方形/長方形 1024" o:spid="_x0000_s1026" style="position:absolute;left:0;text-align:left;margin-left:9.85pt;margin-top:.05pt;width:214.5pt;height:78.8pt;z-index:251668480;visibility:visible;mso-wrap-style:square;mso-width-percent:0;mso-height-percent:0;mso-wrap-distance-left:9pt;mso-wrap-distance-top:0;mso-wrap-distance-right:9pt;mso-wrap-distance-bottom:0;mso-position-horizontal:absolute;mso-position-horizontal-relative:text;mso-position-vertical:absolute;mso-position-vertical-relative:text;mso-width-percent:0;mso-height-percent:0;mso-width-relative:margin;mso-height-relative:margin;v-text-anchor:middle" o:gfxdata="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" filled="f" strokecolor="windowText" strokeweight="2pt"/>
+            </w:pict>
+          </mc:Fallback>
+        </mc:AlternateContent>
+      </w:r>
+      <w:r>
+        <w:rPr>
+          <w:noProof/>
+        </w:rPr>
+        <mc:AlternateContent>
+          <mc:Choice Requires="wps">
+            <w:drawing>
+              <wp:anchor distT="0" distB="0" distL="114300" distR="114300" simplePos="0" relativeHeight="251671552" behindDoc="0" locked="0" layoutInCell="1" allowOverlap="1" wp14:anchorId="25377224" wp14:editId="73BC7AEC">
+                <wp:simplePos x="0" y="0"/>
+                <wp:positionH relativeFrom="column">
+                  <wp:posOffset>1048385</wp:posOffset>
+                </wp:positionH>
+                <wp:positionV relativeFrom="paragraph">
+                  <wp:posOffset>52705</wp:posOffset>
+                </wp:positionV>
+                <wp:extent cx="512445" cy="257175"/>
+                <wp:effectExtent l="0" t="0" r="20955" b="28575"/>
+                <wp:wrapNone/>
+                <wp:docPr id="19" name="テキスト ボックス 18"/>
+                <wp:cNvGraphicFramePr/>
+                <a:graphic xmlns:a="http://schemas.openxmlformats.org/drawingml/2006/main">
+                  <a:graphicData uri="http://schemas.microsoft.com/office/word/2010/wordprocessingShape">
+                    <wps:wsp>
+                      <wps:cNvSpPr txBox="1"/>
+                      <wps:spPr>
+                        <a:xfrm>
+                          <a:off x="0" y="0"/>
+                          <a:ext cx="512445" cy="257175"/>
+                        </a:xfrm>
+                        <a:prstGeom prst="rect">
+                          <a:avLst/>
+                        </a:prstGeom>
+                        <a:solidFill>
+                          <a:sysClr val="window" lastClr="FFFFFF"/>
+                        </a:solidFill>
+                        <a:ln>
+                          <a:solidFill>
+                            <a:sysClr val="windowText" lastClr="000000"/>
+                          </a:solidFill>
+                        </a:ln>
+                      </wps:spPr>
+                      <wps:txbx>
+                        <w:txbxContent>
+                          <w:p>
+                            <w:pPr>
+                              <w:pStyle w:val="Web"/>
+                              <w:spacing w:before="0" w:beforeAutospacing="0" w:after="0" w:afterAutospacing="0"/>
+                              <w:rPr>
+                                <w:sz w:val="16"/>
+                                <w:szCs w:val="16"/>
+                                <w:shd w:val="clear" w:color="auto" w:fill="FFFFFF" w:themeFill="background1"/>
+                              </w:rPr>
+                            </w:pPr>
+                            <w:r>
+                              <w:rPr>
+                                <w:rFonts w:ascii="ＭＳ明朝" w:cs="+mn-cs" w:hint="eastAsia"/>
+                                <w:color w:val="000000"/>
+                                <w:kern w:val="24"/>
+                                <w:sz w:val="16"/>
+                                <w:szCs w:val="16"/>
+                                <w:shd w:val="clear" w:color="auto" w:fill="FFFFFF" w:themeFill="background1"/>
+                                <w:eastAsianLayout w:id="836381700"/>
+                              </w:rPr>
+                              <w:t>指標</w:t>
+                            </w:r>
+                            <w:r>
+                              <w:rPr>
+                                <w:rFonts w:ascii="ＭＳ明朝" w:cs="+mn-cs" w:hint="eastAsia"/>
+                                <w:color w:val="000000"/>
+                                <w:kern w:val="24"/>
+                                <w:sz w:val="16"/>
+                                <w:szCs w:val="16"/>
+                                <w:shd w:val="clear" w:color="auto" w:fill="FFFFFF" w:themeFill="background1"/>
+                                <w:eastAsianLayout w:id="836381701"/>
+                              </w:rPr>
+                              <w:t>1</w:t>
+                            </w:r>
+                          </w:p>
+                        </w:txbxContent>
+                      </wps:txbx>
+                      <wps:bodyPr wrap="square" rtlCol="0">
+                        <a:noAutofit/>
+                      </wps:bodyPr>
+                    </wps:wsp>
+                  </a:graphicData>
+                </a:graphic>
+                <wp14:sizeRelH relativeFrom="margin">
+                  <wp14:pctWidth>0</wp14:pctWidth>
+                </wp14:sizeRelH>
+                <wp14:sizeRelV relativeFrom="margin">
+                  <wp14:pctHeight>0</wp14:pctHeight>
+                </wp14:sizeRelV>
+              </wp:anchor>
+            </w:drawing>
+          </mc:Choice>
+          <mc:Fallback>
+            <w:pict>
+              <v:shapetype id="_x0000_t202" coordsize="21600,21600" o:spt="202" path="m,l,21600r21600,l21600,xe">
+                <v:stroke joinstyle="miter"/>
+                <v:path gradientshapeok="t" o:connecttype="rect"/>
+              </v:shapetype>
+              <v:shape id="テキスト ボックス 18" o:spid="_x0000_s1026" type="#_x0000_t202" style="position:absolute;left:0;text-align:left;margin-left:82.55pt;margin-top:4.15pt;width:40.35pt;height:20.25pt;z-index:251671552;visibility:visible;mso-wrap-style:square;mso-width-percent:0;mso-height-percent:0;mso-wrap-distance-left:9pt;mso-wrap-distance-top:0;mso-wrap-distance-right:9pt;mso-wrap-distance-bottom:0;mso-position-horizontal:absolute;mso-position-horizontal-relative:text;mso-position-vertical:absolute;mso-position-vertical-relative:text;mso-width-percent:0;mso-height-percent:0;mso-width-relative:margin;mso-height-relative:margin;v-text-anchor:top" o:gfxdata="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" fillcolor="window" strokecolor="windowText">
+                <v:textbox>
+                  <w:txbxContent>
+                    <w:p>
+                      <w:pPr>
+                        <w:pStyle w:val="Web"/>
+                        <w:spacing w:before="0" w:beforeAutospacing="0" w:after="0" w:afterAutospacing="0"/>
+                        <w:rPr>
+                          <w:sz w:val="16"/>
+                          <w:szCs w:val="16"/>
+                          <w:shd w:val="clear" w:color="auto" w:fill="FFFFFF" w:themeFill="background1"/>
+                        </w:rPr>
+                      </w:pPr>
+                      <w:r>
+                        <w:rPr>
+                          <w:rFonts w:ascii="ＭＳ明朝" w:cs="+mn-cs" w:hint="eastAsia"/>
+                          <w:color w:val="000000"/>
+                          <w:kern w:val="24"/>
+                          <w:sz w:val="16"/>
+                          <w:szCs w:val="16"/>
+                          <w:shd w:val="clear" w:color="auto" w:fill="FFFFFF" w:themeFill="background1"/>
+                          <w:eastAsianLayout w:id="836381700"/>
+                        </w:rPr>
+                        <w:t>指標</w:t>
+                      </w:r>
+                      <w:r>
+                        <w:rPr>
+                          <w:rFonts w:ascii="ＭＳ明朝" w:cs="+mn-cs" w:hint="eastAsia"/>
+                          <w:color w:val="000000"/>
+                          <w:kern w:val="24"/>
+                          <w:sz w:val="16"/>
+                          <w:szCs w:val="16"/>
+                          <w:shd w:val="clear" w:color="auto" w:fill="FFFFFF" w:themeFill="background1"/>
+                          <w:eastAsianLayout w:id="836381701"/>
+                        </w:rPr>
+                        <w:t>1</w:t>
+                      </w:r>
+                    </w:p>
+                  </w:txbxContent>
+                </v:textbox>
+              </v:shape>
+            </w:pict>
+          </mc:Fallback>
+        </mc:AlternateContent>
+      </w:r>
+      <w:r>
+        <w:rPr>
+          <w:noProof/>
+        </w:rPr>
+        <mc:AlternateContent>
+          <mc:Choice Requires="wps">
+            <w:drawing>
+              <wp:anchor distT="0" distB="0" distL="114300" distR="114300" simplePos="0" relativeHeight="251670528" behindDoc="0" locked="0" layoutInCell="1" allowOverlap="1" wp14:anchorId="1BB73CDE" wp14:editId="4AF6884A">
+                <wp:simplePos x="0" y="0"/>
+                <wp:positionH relativeFrom="column">
+                  <wp:posOffset>2207895</wp:posOffset>
+                </wp:positionH>
+                <wp:positionV relativeFrom="paragraph">
+                  <wp:posOffset>102235</wp:posOffset>
+                </wp:positionV>
+                <wp:extent cx="514350" cy="190500"/>
+                <wp:effectExtent l="0" t="0" r="19050" b="19050"/>
+                <wp:wrapNone/>
+                <wp:docPr id="3" name="テキスト ボックス 20"/>
+                <wp:cNvGraphicFramePr/>
+                <a:graphic xmlns:a="http://schemas.openxmlformats.org/drawingml/2006/main">
+                  <a:graphicData uri="http://schemas.microsoft.com/office/word/2010/wordprocessingShape">
+                    <wps:wsp>
+                      <wps:cNvSpPr txBox="1"/>
+                      <wps:spPr>
+                        <a:xfrm>
+                          <a:off x="0" y="0"/>
+                          <a:ext cx="514350" cy="190500"/>
+                        </a:xfrm>
+                        <a:prstGeom prst="rect">
+                          <a:avLst/>
+                        </a:prstGeom>
+                        <a:solidFill>
+                          <a:sysClr val="window" lastClr="FFFFFF"/>
+                        </a:solidFill>
+                        <a:ln>
+                          <a:solidFill>
+                            <a:sysClr val="windowText" lastClr="000000"/>
+                          </a:solidFill>
+                        </a:ln>
+                      </wps:spPr>
+                      <wps:txbx>
+                        <w:txbxContent>
+                          <w:p>
+                            <w:pPr>
+                              <w:pStyle w:val="a3"/>
+                              <w:rPr>
+                                <w:sz w:val="16"/>
+                                <w:szCs w:val="16"/>
+                              </w:rPr>
+                            </w:pPr>
+                            <w:r>
+                              <w:rPr>
+                                <w:rFonts w:ascii="ＭＳ明朝" w:cs="+mn-cs" w:hint="eastAsia"/>
+                                <w:color w:val="000000"/>
+                                <w:kern w:val="24"/>
+                                <w:sz w:val="16"/>
+                                <w:szCs w:val="16"/>
+                                <w:eastAsianLayout w:id="836381704"/>
+                              </w:rPr>
+                              <w:t>指標</w:t>
+                            </w:r>
+                            <w:r>
+                              <w:rPr>
+                                <w:rFonts w:ascii="ＭＳ明朝" w:cs="+mn-cs" w:hint="eastAsia"/>
+                                <w:color w:val="000000"/>
+                                <w:kern w:val="24"/>
+                                <w:sz w:val="16"/>
+                                <w:szCs w:val="16"/>
+                                <w:eastAsianLayout w:id="836381705"/>
+                              </w:rPr>
+                              <w:t>2</w:t>
+                            </w:r>
+                          </w:p>
+                        </w:txbxContent>
+                      </wps:txbx>
+                      <wps:bodyPr wrap="square" rtlCol="0">
+                        <a:noAutofit/>
+                      </wps:bodyPr>
+                    </wps:wsp>
+                  </a:graphicData>
+                </a:graphic>
+                <wp14:sizeRelH relativeFrom="margin">
+                  <wp14:pctWidth>0</wp14:pctWidth>
+                </wp14:sizeRelH>
+                <wp14:sizeRelV relativeFrom="margin">
+                  <wp14:pctHeight>0</wp14:pctHeight>
+                </wp14:sizeRelV>
+              </wp:anchor>
+            </w:drawing>
+          </mc:Choice>
+          <mc:Fallback>
+            <w:pict>
+              <v:shape id="テキスト ボックス 20" o:spid="_x0000_s1027" type="#_x0000_t202" style="position:absolute;left:0;text-align:left;margin-left:173.85pt;margin-top:8.05pt;width:40.5pt;height:15pt;z-index:251670528;visibility:visible;mso-wrap-style:square;mso-width-percent:0;mso-height-percent:0;mso-wrap-distance-left:9pt;mso-wrap-distance-top:0;mso-wrap-distance-right:9pt;mso-wrap-distance-bottom:0;mso-position-horizontal:absolute;mso-position-horizontal-relative:text;mso-position-vertical:absolute;mso-position-vertical-relative:text;mso-width-percent:0;mso-height-percent:0;mso-width-relative:margin;mso-height-relative:margin;v-text-anchor:top" o:gfxdata="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" fillcolor="window" strokecolor="windowText">
+                <v:textbox>
+                  <w:txbxContent>
+                    <w:p>
+                      <w:pPr>
+                        <w:pStyle w:val="a3"/>
+                        <w:rPr>
+                          <w:sz w:val="16"/>
+                          <w:szCs w:val="16"/>
+                        </w:rPr>
+                      </w:pPr>
+                      <w:r>
+                        <w:rPr>
+                          <w:rFonts w:ascii="ＭＳ明朝" w:cs="+mn-cs" w:hint="eastAsia"/>
+                          <w:color w:val="000000"/>
+                          <w:kern w:val="24"/>
+                          <w:sz w:val="16"/>
+                          <w:szCs w:val="16"/>
+                          <w:eastAsianLayout w:id="836381704"/>
+                        </w:rPr>
+                        <w:t>指標</w:t>
+                      </w:r>
+                      <w:r>
+                        <w:rPr>
+                          <w:rFonts w:ascii="ＭＳ明朝" w:cs="+mn-cs" w:hint="eastAsia"/>
+                          <w:color w:val="000000"/>
+                          <w:kern w:val="24"/>
+                          <w:sz w:val="16"/>
+                          <w:szCs w:val="16"/>
+                          <w:eastAsianLayout w:id="836381705"/>
+                        </w:rPr>
+                        <w:t>2</w:t>
+                      </w:r>
+                    </w:p>
+                  </w:txbxContent>
+                </v:textbox>
+              </v:shape>
+            </w:pict>
+          </mc:Fallback>
+        </mc:AlternateContent>
       </w:r>
     </w:p>
     <w:p>
@@ -1546,57 +2281,382 @@
       </w:pPr>
       <w:r>
         <w:rPr>
-          <w:rFonts w:ascii="Times New Roman" w:hAnsi="Times New Roman"/>
           <w:noProof/>
         </w:rPr>
-        <w:drawing>
-          <wp:inline distT="0" distB="0" distL="0" distR="0" wp14:anchorId="4D4F3504" wp14:editId="21CEFC7A">
-            <wp:extent cx="2171700" cy="1336390"/>
-            <wp:effectExtent l="0" t="0" r="0" b="0"/>
-            <wp:docPr id="2" name="図 2"/>
-            <wp:cNvGraphicFramePr>
-              <a:graphicFrameLocks xmlns:a="http://schemas.openxmlformats.org/drawingml/2006/main" noChangeAspect="1"/>
-            </wp:cNvGraphicFramePr>
-            <a:graphic xmlns:a="http://schemas.openxmlformats.org/drawingml/2006/main">
-              <a:graphicData uri="http://schemas.openxmlformats.org/drawingml/2006/picture">
-                <pic:pic xmlns:pic="http://schemas.openxmlformats.org/drawingml/2006/picture">
-                  <pic:nvPicPr>
-                    <pic:cNvPr id="0" name="Picture 2"/>
-                    <pic:cNvPicPr>
-                      <a:picLocks noChangeAspect="1" noChangeArrowheads="1"/>
-                    </pic:cNvPicPr>
-                  </pic:nvPicPr>
-                  <pic:blipFill>
-                    <a:blip r:embed="rId10">
-                      <a:extLst>
-                        <a:ext uri="{28A0092B-C50C-407E-A947-70E740481C1C}">
-                          <a14:useLocalDpi xmlns:a14="http://schemas.microsoft.com/office/drawing/2010/main" val="0"/>
-                        </a:ext>
-                      </a:extLst>
-                    </a:blip>
-                    <a:srcRect/>
-                    <a:stretch>
-                      <a:fillRect/>
-                    </a:stretch>
-                  </pic:blipFill>
-                  <pic:spPr bwMode="auto">
-                    <a:xfrm>
-                      <a:off x="0" y="0"/>
-                      <a:ext cx="2184182" cy="1344071"/>
-                    </a:xfrm>
-                    <a:prstGeom prst="rect">
-                      <a:avLst/>
-                    </a:prstGeom>
-                    <a:noFill/>
-                    <a:ln>
-                      <a:noFill/>
-                    </a:ln>
-                  </pic:spPr>
-                </pic:pic>
-              </a:graphicData>
-            </a:graphic>
-          </wp:inline>
-        </w:drawing>
+        <mc:AlternateContent>
+          <mc:Choice Requires="wps">
+            <w:drawing>
+              <wp:anchor distT="0" distB="0" distL="114300" distR="114300" simplePos="0" relativeHeight="251673600" behindDoc="0" locked="0" layoutInCell="1" allowOverlap="1" wp14:anchorId="303EE341" wp14:editId="2B401EDE">
+                <wp:simplePos x="0" y="0"/>
+                <wp:positionH relativeFrom="column">
+                  <wp:posOffset>1562735</wp:posOffset>
+                </wp:positionH>
+                <wp:positionV relativeFrom="paragraph">
+                  <wp:posOffset>0</wp:posOffset>
+                </wp:positionV>
+                <wp:extent cx="297815" cy="276225"/>
+                <wp:effectExtent l="0" t="0" r="26035" b="28575"/>
+                <wp:wrapNone/>
+                <wp:docPr id="4" name="カギ線コネクタ 4"/>
+                <wp:cNvGraphicFramePr/>
+                <a:graphic xmlns:a="http://schemas.openxmlformats.org/drawingml/2006/main">
+                  <a:graphicData uri="http://schemas.microsoft.com/office/word/2010/wordprocessingShape">
+                    <wps:wsp>
+                      <wps:cNvCnPr/>
+                      <wps:spPr>
+                        <a:xfrm>
+                          <a:off x="0" y="0"/>
+                          <a:ext cx="297815" cy="276225"/>
+                        </a:xfrm>
+                        <a:prstGeom prst="bentConnector3">
+                          <a:avLst/>
+                        </a:prstGeom>
+                      </wps:spPr>
+                      <wps:style>
+                        <a:lnRef idx="1">
+                          <a:schemeClr val="dk1"/>
+                        </a:lnRef>
+                        <a:fillRef idx="0">
+                          <a:schemeClr val="dk1"/>
+                        </a:fillRef>
+                        <a:effectRef idx="0">
+                          <a:schemeClr val="dk1"/>
+                        </a:effectRef>
+                        <a:fontRef idx="minor">
+                          <a:schemeClr val="tx1"/>
+                        </a:fontRef>
+                      </wps:style>
+                      <wps:bodyPr/>
+                    </wps:wsp>
+                  </a:graphicData>
+                </a:graphic>
+                <wp14:sizeRelH relativeFrom="margin">
+                  <wp14:pctWidth>0</wp14:pctWidth>
+                </wp14:sizeRelH>
+                <wp14:sizeRelV relativeFrom="margin">
+                  <wp14:pctHeight>0</wp14:pctHeight>
+                </wp14:sizeRelV>
+              </wp:anchor>
+            </w:drawing>
+          </mc:Choice>
+          <mc:Fallback>
+            <w:pict>
+              <v:shapetype id="_x0000_t34" coordsize="21600,21600" o:spt="34" o:oned="t" adj="10800" path="m,l@0,0@0,21600,21600,21600e" filled="f">
+                <v:stroke joinstyle="miter"/>
+                <v:formulas>
+                  <v:f eqn="val #0"/>
+                </v:formulas>
+                <v:path arrowok="t" fillok="f" o:connecttype="none"/>
+                <v:handles>
+                  <v:h position="#0,center"/>
+                </v:handles>
+                <o:lock v:ext="edit" shapetype="t"/>
+              </v:shapetype>
+              <v:shape id="カギ線コネクタ 4" o:spid="_x0000_s1026" type="#_x0000_t34" style="position:absolute;left:0;text-align:left;margin-left:123.05pt;margin-top:0;width:23.45pt;height:21.75pt;z-index:251673600;visibility:visible;mso-wrap-style:square;mso-width-percent:0;mso-height-percent:0;mso-wrap-distance-left:9pt;mso-wrap-distance-top:0;mso-wrap-distance-right:9pt;mso-wrap-distance-bottom:0;mso-position-horizontal:absolute;mso-position-horizontal-relative:text;mso-position-vertical:absolute;mso-position-vertical-relative:text;mso-width-percent:0;mso-height-percent:0;mso-width-relative:margin;mso-height-relative:margin" o:gfxdata="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" strokecolor="black [3040]"/>
+            </w:pict>
+          </mc:Fallback>
+        </mc:AlternateContent>
+      </w:r>
+      <w:r>
+        <w:rPr>
+          <w:noProof/>
+        </w:rPr>
+        <mc:AlternateContent>
+          <mc:Choice Requires="wps">
+            <w:drawing>
+              <wp:anchor distT="0" distB="0" distL="114300" distR="114300" simplePos="0" relativeHeight="251672576" behindDoc="0" locked="0" layoutInCell="1" allowOverlap="1" wp14:anchorId="7547BB05" wp14:editId="3E06E1DB">
+                <wp:simplePos x="0" y="0"/>
+                <wp:positionH relativeFrom="column">
+                  <wp:posOffset>191770</wp:posOffset>
+                </wp:positionH>
+                <wp:positionV relativeFrom="paragraph">
+                  <wp:posOffset>22225</wp:posOffset>
+                </wp:positionV>
+                <wp:extent cx="809625" cy="368935"/>
+                <wp:effectExtent l="0" t="0" r="28575" b="12700"/>
+                <wp:wrapNone/>
+                <wp:docPr id="16" name="テキスト ボックス 15"/>
+                <wp:cNvGraphicFramePr/>
+                <a:graphic xmlns:a="http://schemas.openxmlformats.org/drawingml/2006/main">
+                  <a:graphicData uri="http://schemas.microsoft.com/office/word/2010/wordprocessingShape">
+                    <wps:wsp>
+                      <wps:cNvSpPr txBox="1"/>
+                      <wps:spPr>
+                        <a:xfrm>
+                          <a:off x="0" y="0"/>
+                          <a:ext cx="809625" cy="368935"/>
+                        </a:xfrm>
+                        <a:prstGeom prst="rect">
+                          <a:avLst/>
+                        </a:prstGeom>
+                        <a:solidFill>
+                          <a:sysClr val="window" lastClr="FFFFFF"/>
+                        </a:solidFill>
+                        <a:ln>
+                          <a:solidFill>
+                            <a:sysClr val="windowText" lastClr="000000"/>
+                          </a:solidFill>
+                        </a:ln>
+                      </wps:spPr>
+                      <wps:txbx>
+                        <w:txbxContent>
+                          <w:p>
+                            <w:pPr>
+                              <w:pStyle w:val="Web"/>
+                              <w:spacing w:before="0" w:beforeAutospacing="0" w:after="0" w:afterAutospacing="0"/>
+                              <w:rPr>
+                                <w:sz w:val="16"/>
+                                <w:szCs w:val="16"/>
+                              </w:rPr>
+                            </w:pPr>
+                            <w:r>
+                              <w:rPr>
+                                <w:rFonts w:ascii="ＭＳ明朝" w:cs="+mn-cs" w:hint="eastAsia"/>
+                                <w:color w:val="000000"/>
+                                <w:kern w:val="24"/>
+                                <w:sz w:val="16"/>
+                                <w:szCs w:val="16"/>
+                                <w:eastAsianLayout w:id="836381697"/>
+                              </w:rPr>
+                              <w:t>リツイート全体</w:t>
+                            </w:r>
+                          </w:p>
+                        </w:txbxContent>
+                      </wps:txbx>
+                      <wps:bodyPr wrap="square" rtlCol="0">
+                        <a:spAutoFit/>
+                      </wps:bodyPr>
+                    </wps:wsp>
+                  </a:graphicData>
+                </a:graphic>
+                <wp14:sizeRelH relativeFrom="margin">
+                  <wp14:pctWidth>0</wp14:pctWidth>
+                </wp14:sizeRelH>
+                <wp14:sizeRelV relativeFrom="margin">
+                  <wp14:pctHeight>0</wp14:pctHeight>
+                </wp14:sizeRelV>
+              </wp:anchor>
+            </w:drawing>
+          </mc:Choice>
+          <mc:Fallback>
+            <w:pict>
+              <v:shape id="テキスト ボックス 15" o:spid="_x0000_s1028" type="#_x0000_t202" style="position:absolute;left:0;text-align:left;margin-left:15.1pt;margin-top:1.75pt;width:63.75pt;height:29.05pt;z-index:251672576;visibility:visible;mso-wrap-style:square;mso-width-percent:0;mso-height-percent:0;mso-wrap-distance-left:9pt;mso-wrap-distance-top:0;mso-wrap-distance-right:9pt;mso-wrap-distance-bottom:0;mso-position-horizontal:absolute;mso-position-horizontal-relative:text;mso-position-vertical:absolute;mso-position-vertical-relative:text;mso-width-percent:0;mso-height-percent:0;mso-width-relative:margin;mso-height-relative:margin;v-text-anchor:top" o:gfxdata="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" fillcolor="window" strokecolor="windowText">
+                <v:textbox style="mso-fit-shape-to-text:t">
+                  <w:txbxContent>
+                    <w:p>
+                      <w:pPr>
+                        <w:pStyle w:val="Web"/>
+                        <w:spacing w:before="0" w:beforeAutospacing="0" w:after="0" w:afterAutospacing="0"/>
+                        <w:rPr>
+                          <w:sz w:val="16"/>
+                          <w:szCs w:val="16"/>
+                        </w:rPr>
+                      </w:pPr>
+                      <w:r>
+                        <w:rPr>
+                          <w:rFonts w:ascii="ＭＳ明朝" w:cs="+mn-cs" w:hint="eastAsia"/>
+                          <w:color w:val="000000"/>
+                          <w:kern w:val="24"/>
+                          <w:sz w:val="16"/>
+                          <w:szCs w:val="16"/>
+                          <w:eastAsianLayout w:id="836381697"/>
+                        </w:rPr>
+                        <w:t>リツイート全体</w:t>
+                      </w:r>
+                    </w:p>
+                  </w:txbxContent>
+                </v:textbox>
+              </v:shape>
+            </w:pict>
+          </mc:Fallback>
+        </mc:AlternateContent>
+      </w:r>
+      <w:r>
+        <w:rPr>
+          <w:noProof/>
+        </w:rPr>
+        <mc:AlternateContent>
+          <mc:Choice Requires="wps">
+            <w:drawing>
+              <wp:anchor distT="0" distB="0" distL="114300" distR="114300" simplePos="0" relativeHeight="251661312" behindDoc="0" locked="0" layoutInCell="1" allowOverlap="1" wp14:anchorId="2FF482B4" wp14:editId="36340353">
+                <wp:simplePos x="0" y="0"/>
+                <wp:positionH relativeFrom="column">
+                  <wp:posOffset>1449070</wp:posOffset>
+                </wp:positionH>
+                <wp:positionV relativeFrom="paragraph">
+                  <wp:posOffset>0</wp:posOffset>
+                </wp:positionV>
+                <wp:extent cx="758825" cy="749935"/>
+                <wp:effectExtent l="0" t="0" r="22225" b="12065"/>
+                <wp:wrapNone/>
+                <wp:docPr id="10" name="円/楕円 9"/>
+                <wp:cNvGraphicFramePr/>
+                <a:graphic xmlns:a="http://schemas.openxmlformats.org/drawingml/2006/main">
+                  <a:graphicData uri="http://schemas.microsoft.com/office/word/2010/wordprocessingShape">
+                    <wps:wsp>
+                      <wps:cNvSpPr/>
+                      <wps:spPr>
+                        <a:xfrm>
+                          <a:off x="0" y="0"/>
+                          <a:ext cx="758825" cy="749935"/>
+                        </a:xfrm>
+                        <a:prstGeom prst="ellipse">
+                          <a:avLst/>
+                        </a:prstGeom>
+                        <a:noFill/>
+                        <a:ln w="25400" cap="flat" cmpd="sng" algn="ctr">
+                          <a:solidFill>
+                            <a:sysClr val="windowText" lastClr="000000"/>
+                          </a:solidFill>
+                          <a:prstDash val="solid"/>
+                        </a:ln>
+                        <a:effectLst/>
+                      </wps:spPr>
+                      <wps:bodyPr rtlCol="0" anchor="ctr"/>
+                    </wps:wsp>
+                  </a:graphicData>
+                </a:graphic>
+                <wp14:sizeRelH relativeFrom="margin">
+                  <wp14:pctWidth>0</wp14:pctWidth>
+                </wp14:sizeRelH>
+                <wp14:sizeRelV relativeFrom="margin">
+                  <wp14:pctHeight>0</wp14:pctHeight>
+                </wp14:sizeRelV>
+              </wp:anchor>
+            </w:drawing>
+          </mc:Choice>
+          <mc:Fallback>
+            <w:pict>
+              <v:oval id="円/楕円 9" o:spid="_x0000_s1026" style="position:absolute;left:0;text-align:left;margin-left:114.1pt;margin-top:0;width:59.75pt;height:59.05pt;z-index:251661312;visibility:visible;mso-wrap-style:square;mso-width-percent:0;mso-height-percent:0;mso-wrap-distance-left:9pt;mso-wrap-distance-top:0;mso-wrap-distance-right:9pt;mso-wrap-distance-bottom:0;mso-position-horizontal:absolute;mso-position-horizontal-relative:text;mso-position-vertical:absolute;mso-position-vertical-relative:text;mso-width-percent:0;mso-height-percent:0;mso-width-relative:margin;mso-height-relative:margin;v-text-anchor:middle" o:gfxdata="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" filled="f" strokecolor="windowText" strokeweight="2pt"/>
+            </w:pict>
+          </mc:Fallback>
+        </mc:AlternateContent>
+      </w:r>
+      <w:r>
+        <w:rPr>
+          <w:noProof/>
+        </w:rPr>
+        <mc:AlternateContent>
+          <mc:Choice Requires="wps">
+            <w:drawing>
+              <wp:anchor distT="0" distB="0" distL="114300" distR="114300" simplePos="0" relativeHeight="251659264" behindDoc="0" locked="0" layoutInCell="1" allowOverlap="1" wp14:anchorId="20A895B1" wp14:editId="20CDB4C8">
+                <wp:simplePos x="0" y="0"/>
+                <wp:positionH relativeFrom="column">
+                  <wp:posOffset>1733550</wp:posOffset>
+                </wp:positionH>
+                <wp:positionV relativeFrom="paragraph">
+                  <wp:posOffset>123825</wp:posOffset>
+                </wp:positionV>
+                <wp:extent cx="476885" cy="482600"/>
+                <wp:effectExtent l="0" t="0" r="18415" b="12700"/>
+                <wp:wrapNone/>
+                <wp:docPr id="8" name="円/楕円 7"/>
+                <wp:cNvGraphicFramePr/>
+                <a:graphic xmlns:a="http://schemas.openxmlformats.org/drawingml/2006/main">
+                  <a:graphicData uri="http://schemas.microsoft.com/office/word/2010/wordprocessingShape">
+                    <wps:wsp>
+                      <wps:cNvSpPr/>
+                      <wps:spPr>
+                        <a:xfrm>
+                          <a:off x="0" y="0"/>
+                          <a:ext cx="476885" cy="482600"/>
+                        </a:xfrm>
+                        <a:prstGeom prst="ellipse">
+                          <a:avLst/>
+                        </a:prstGeom>
+                        <a:solidFill>
+                          <a:sysClr val="window" lastClr="FFFFFF"/>
+                        </a:solidFill>
+                        <a:ln w="25400" cap="flat" cmpd="sng" algn="ctr">
+                          <a:solidFill>
+                            <a:sysClr val="windowText" lastClr="000000"/>
+                          </a:solidFill>
+                          <a:prstDash val="solid"/>
+                        </a:ln>
+                        <a:effectLst/>
+                      </wps:spPr>
+                      <wps:bodyPr rtlCol="0" anchor="ctr"/>
+                    </wps:wsp>
+                  </a:graphicData>
+                </a:graphic>
+                <wp14:sizeRelH relativeFrom="margin">
+                  <wp14:pctWidth>0</wp14:pctWidth>
+                </wp14:sizeRelH>
+                <wp14:sizeRelV relativeFrom="margin">
+                  <wp14:pctHeight>0</wp14:pctHeight>
+                </wp14:sizeRelV>
+              </wp:anchor>
+            </w:drawing>
+          </mc:Choice>
+          <mc:Fallback>
+            <w:pict>
+              <v:oval id="円/楕円 7" o:spid="_x0000_s1026" style="position:absolute;left:0;text-align:left;margin-left:136.5pt;margin-top:9.75pt;width:37.55pt;height:38pt;z-index:251659264;visibility:visible;mso-wrap-style:square;mso-width-percent:0;mso-height-percent:0;mso-wrap-distance-left:9pt;mso-wrap-distance-top:0;mso-wrap-distance-right:9pt;mso-wrap-distance-bottom:0;mso-position-horizontal:absolute;mso-position-horizontal-relative:text;mso-position-vertical:absolute;mso-position-vertical-relative:text;mso-width-percent:0;mso-height-percent:0;mso-width-relative:margin;mso-height-relative:margin;v-text-anchor:middle" o:gfxdata="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" fillcolor="window" strokecolor="windowText" strokeweight="2pt"/>
+            </w:pict>
+          </mc:Fallback>
+        </mc:AlternateContent>
+      </w:r>
+      <w:r>
+        <w:rPr>
+          <w:noProof/>
+        </w:rPr>
+        <mc:AlternateContent>
+          <mc:Choice Requires="wps">
+            <w:drawing>
+              <wp:anchor distT="0" distB="0" distL="114300" distR="114300" simplePos="0" relativeHeight="251666432" behindDoc="0" locked="0" layoutInCell="1" allowOverlap="1" wp14:anchorId="56676E37" wp14:editId="5F430001">
+                <wp:simplePos x="0" y="0"/>
+                <wp:positionH relativeFrom="column">
+                  <wp:posOffset>1892935</wp:posOffset>
+                </wp:positionH>
+                <wp:positionV relativeFrom="paragraph">
+                  <wp:posOffset>80645</wp:posOffset>
+                </wp:positionV>
+                <wp:extent cx="489585" cy="130810"/>
+                <wp:effectExtent l="7938" t="0" r="13652" b="32703"/>
+                <wp:wrapNone/>
+                <wp:docPr id="20" name="カギ線コネクタ 19"/>
+                <wp:cNvGraphicFramePr/>
+                <a:graphic xmlns:a="http://schemas.openxmlformats.org/drawingml/2006/main">
+                  <a:graphicData uri="http://schemas.microsoft.com/office/word/2010/wordprocessingShape">
+                    <wps:wsp>
+                      <wps:cNvCnPr/>
+                      <wps:spPr>
+                        <a:xfrm rot="5400000" flipH="1" flipV="1">
+                          <a:off x="0" y="0"/>
+                          <a:ext cx="489585" cy="130810"/>
+                        </a:xfrm>
+                        <a:prstGeom prst="bentConnector3">
+                          <a:avLst>
+                            <a:gd name="adj1" fmla="val 83074"/>
+                          </a:avLst>
+                        </a:prstGeom>
+                        <a:noFill/>
+                        <a:ln w="9525" cap="flat" cmpd="sng" algn="ctr">
+                          <a:solidFill>
+                            <a:sysClr val="windowText" lastClr="000000"/>
+                          </a:solidFill>
+                          <a:prstDash val="solid"/>
+                        </a:ln>
+                        <a:effectLst/>
+                      </wps:spPr>
+                      <wps:bodyPr/>
+                    </wps:wsp>
+                  </a:graphicData>
+                </a:graphic>
+                <wp14:sizeRelH relativeFrom="margin">
+                  <wp14:pctWidth>0</wp14:pctWidth>
+                </wp14:sizeRelH>
+                <wp14:sizeRelV relativeFrom="margin">
+                  <wp14:pctHeight>0</wp14:pctHeight>
+                </wp14:sizeRelV>
+              </wp:anchor>
+            </w:drawing>
+          </mc:Choice>
+          <mc:Fallback>
+            <w:pict>
+              <v:shape id="カギ線コネクタ 19" o:spid="_x0000_s1026" type="#_x0000_t34" style="position:absolute;left:0;text-align:left;margin-left:149.05pt;margin-top:6.35pt;width:38.55pt;height:10.3pt;rotation:90;flip:x y;z-index:251666432;visibility:visible;mso-wrap-style:square;mso-width-percent:0;mso-height-percent:0;mso-wrap-distance-left:9pt;mso-wrap-distance-top:0;mso-wrap-distance-right:9pt;mso-wrap-distance-bottom:0;mso-position-horizontal:absolute;mso-position-horizontal-relative:text;mso-position-vertical:absolute;mso-position-vertical-relative:text;mso-width-percent:0;mso-height-percent:0;mso-width-relative:margin;mso-height-relative:margin" o:gfxdata="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" adj="17944" strokecolor="windowText"/>
+            </w:pict>
+          </mc:Fallback>
+        </mc:AlternateContent>
       </w:r>
     </w:p>
     <w:p>
@@ -1609,222 +2669,254 @@
       </w:pPr>
       <w:r>
         <w:rPr>
-          <w:rFonts w:ascii="Times New Roman" w:hAnsi="Times New Roman" w:hint="eastAsia"/>
-        </w:rPr>
-        <w:t>図</w:t>
-      </w:r>
-      <w:r>
-        <w:rPr>
-          <w:rFonts w:ascii="Times New Roman" w:hAnsi="Times New Roman" w:hint="eastAsia"/>
-        </w:rPr>
-        <w:t xml:space="preserve">1 </w:t>
-      </w:r>
-      <w:r>
-        <w:rPr>
-          <w:rFonts w:ascii="Times New Roman" w:hAnsi="Times New Roman" w:hint="eastAsia"/>
-        </w:rPr>
-        <w:t>リツイート</w:t>
-      </w:r>
-      <w:r>
-        <w:rPr>
-          <w:rFonts w:ascii="Times New Roman" w:hAnsi="Times New Roman" w:hint="eastAsia"/>
-        </w:rPr>
-        <w:t>全体</w:t>
-      </w:r>
-      <w:r>
-        <w:rPr>
-          <w:rFonts w:ascii="Times New Roman" w:hAnsi="Times New Roman" w:hint="eastAsia"/>
-        </w:rPr>
-        <w:t>，</w:t>
-      </w:r>
-      <w:r>
-        <w:rPr>
-          <w:rFonts w:ascii="Times New Roman" w:hAnsi="Times New Roman" w:hint="eastAsia"/>
-        </w:rPr>
-        <w:t>指標</w:t>
-      </w:r>
-      <w:r>
-        <w:rPr>
-          <w:rFonts w:ascii="Times New Roman" w:hAnsi="Times New Roman" w:hint="eastAsia"/>
-        </w:rPr>
-        <w:t>1</w:t>
-      </w:r>
-      <w:r>
-        <w:rPr>
-          <w:rFonts w:ascii="Times New Roman" w:hAnsi="Times New Roman" w:hint="eastAsia"/>
-        </w:rPr>
-        <w:t>，指標</w:t>
-      </w:r>
-      <w:r>
-        <w:rPr>
-          <w:rFonts w:ascii="Times New Roman" w:hAnsi="Times New Roman" w:hint="eastAsia"/>
-        </w:rPr>
-        <w:t>2</w:t>
-      </w:r>
-      <w:r>
-        <w:rPr>
-          <w:rFonts w:ascii="Times New Roman" w:hAnsi="Times New Roman" w:hint="eastAsia"/>
-        </w:rPr>
-        <w:t>の関係</w:t>
+          <w:noProof/>
+        </w:rPr>
+        <mc:AlternateContent>
+          <mc:Choice Requires="wps">
+            <w:drawing>
+              <wp:anchor distT="0" distB="0" distL="114300" distR="114300" simplePos="0" relativeHeight="251662336" behindDoc="0" locked="0" layoutInCell="1" allowOverlap="1" wp14:anchorId="0B1E1EBF" wp14:editId="7B6CDFE9">
+                <wp:simplePos x="0" y="0"/>
+                <wp:positionH relativeFrom="column">
+                  <wp:posOffset>848995</wp:posOffset>
+                </wp:positionH>
+                <wp:positionV relativeFrom="paragraph">
+                  <wp:posOffset>-635</wp:posOffset>
+                </wp:positionV>
+                <wp:extent cx="713741" cy="295276"/>
+                <wp:effectExtent l="0" t="0" r="10160" b="28575"/>
+                <wp:wrapNone/>
+                <wp:docPr id="11" name="カギ線コネクタ 10"/>
+                <wp:cNvGraphicFramePr/>
+                <a:graphic xmlns:a="http://schemas.openxmlformats.org/drawingml/2006/main">
+                  <a:graphicData uri="http://schemas.microsoft.com/office/word/2010/wordprocessingShape">
+                    <wps:wsp>
+                      <wps:cNvCnPr/>
+                      <wps:spPr>
+                        <a:xfrm rot="10800000">
+                          <a:off x="0" y="0"/>
+                          <a:ext cx="713741" cy="295276"/>
+                        </a:xfrm>
+                        <a:prstGeom prst="bentConnector3">
+                          <a:avLst>
+                            <a:gd name="adj1" fmla="val 50000"/>
+                          </a:avLst>
+                        </a:prstGeom>
+                        <a:noFill/>
+                        <a:ln w="9525" cap="flat" cmpd="sng" algn="ctr">
+                          <a:solidFill>
+                            <a:sysClr val="windowText" lastClr="000000"/>
+                          </a:solidFill>
+                          <a:prstDash val="solid"/>
+                        </a:ln>
+                        <a:effectLst/>
+                      </wps:spPr>
+                      <wps:bodyPr/>
+                    </wps:wsp>
+                  </a:graphicData>
+                </a:graphic>
+                <wp14:sizeRelH relativeFrom="margin">
+                  <wp14:pctWidth>0</wp14:pctWidth>
+                </wp14:sizeRelH>
+                <wp14:sizeRelV relativeFrom="margin">
+                  <wp14:pctHeight>0</wp14:pctHeight>
+                </wp14:sizeRelV>
+              </wp:anchor>
+            </w:drawing>
+          </mc:Choice>
+          <mc:Fallback>
+            <w:pict>
+              <v:shape id="カギ線コネクタ 10" o:spid="_x0000_s1026" type="#_x0000_t34" style="position:absolute;left:0;text-align:left;margin-left:66.85pt;margin-top:-.05pt;width:56.2pt;height:23.25pt;rotation:180;z-index:251662336;visibility:visible;mso-wrap-style:square;mso-width-percent:0;mso-height-percent:0;mso-wrap-distance-left:9pt;mso-wrap-distance-top:0;mso-wrap-distance-right:9pt;mso-wrap-distance-bottom:0;mso-position-horizontal:absolute;mso-position-horizontal-relative:text;mso-position-vertical:absolute;mso-position-vertical-relative:text;mso-width-percent:0;mso-height-percent:0;mso-width-relative:margin;mso-height-relative:margin" o:gfxdata="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" strokecolor="windowText"/>
+            </w:pict>
+          </mc:Fallback>
+        </mc:AlternateContent>
+      </w:r>
+      <w:r>
+        <w:rPr>
+          <w:noProof/>
+        </w:rPr>
+        <mc:AlternateContent>
+          <mc:Choice Requires="wps">
+            <w:drawing>
+              <wp:anchor distT="0" distB="0" distL="114300" distR="114300" simplePos="0" relativeHeight="251660288" behindDoc="0" locked="0" layoutInCell="1" allowOverlap="1" wp14:anchorId="11A5A5CD" wp14:editId="704A7F4E">
+                <wp:simplePos x="0" y="0"/>
+                <wp:positionH relativeFrom="column">
+                  <wp:posOffset>1963420</wp:posOffset>
+                </wp:positionH>
+                <wp:positionV relativeFrom="paragraph">
+                  <wp:posOffset>91440</wp:posOffset>
+                </wp:positionV>
+                <wp:extent cx="240030" cy="200660"/>
+                <wp:effectExtent l="0" t="0" r="26670" b="27940"/>
+                <wp:wrapNone/>
+                <wp:docPr id="9" name="円/楕円 8"/>
+                <wp:cNvGraphicFramePr/>
+                <a:graphic xmlns:a="http://schemas.openxmlformats.org/drawingml/2006/main">
+                  <a:graphicData uri="http://schemas.microsoft.com/office/word/2010/wordprocessingShape">
+                    <wps:wsp>
+                      <wps:cNvSpPr/>
+                      <wps:spPr>
+                        <a:xfrm>
+                          <a:off x="0" y="0"/>
+                          <a:ext cx="240030" cy="200660"/>
+                        </a:xfrm>
+                        <a:prstGeom prst="ellipse">
+                          <a:avLst/>
+                        </a:prstGeom>
+                        <a:noFill/>
+                        <a:ln w="25400" cap="flat" cmpd="sng" algn="ctr">
+                          <a:solidFill>
+                            <a:sysClr val="windowText" lastClr="000000"/>
+                          </a:solidFill>
+                          <a:prstDash val="solid"/>
+                        </a:ln>
+                        <a:effectLst/>
+                      </wps:spPr>
+                      <wps:bodyPr rtlCol="0" anchor="ctr"/>
+                    </wps:wsp>
+                  </a:graphicData>
+                </a:graphic>
+                <wp14:sizeRelH relativeFrom="margin">
+                  <wp14:pctWidth>0</wp14:pctWidth>
+                </wp14:sizeRelH>
+                <wp14:sizeRelV relativeFrom="margin">
+                  <wp14:pctHeight>0</wp14:pctHeight>
+                </wp14:sizeRelV>
+              </wp:anchor>
+            </w:drawing>
+          </mc:Choice>
+          <mc:Fallback>
+            <w:pict>
+              <v:oval id="円/楕円 8" o:spid="_x0000_s1026" style="position:absolute;left:0;text-align:left;margin-left:154.6pt;margin-top:7.2pt;width:18.9pt;height:15.8pt;z-index:251660288;visibility:visible;mso-wrap-style:square;mso-width-percent:0;mso-height-percent:0;mso-wrap-distance-left:9pt;mso-wrap-distance-top:0;mso-wrap-distance-right:9pt;mso-wrap-distance-bottom:0;mso-position-horizontal:absolute;mso-position-horizontal-relative:text;mso-position-vertical:absolute;mso-position-vertical-relative:text;mso-width-percent:0;mso-height-percent:0;mso-width-relative:margin;mso-height-relative:margin;v-text-anchor:middle" o:gfxdata="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" filled="f" strokecolor="windowText" strokeweight="2pt"/>
+            </w:pict>
+          </mc:Fallback>
+        </mc:AlternateContent>
       </w:r>
     </w:p>
     <w:p>
       <w:pPr>
-        <w:rPr>
-          <w:rFonts w:ascii="Times New Roman" w:hAnsi="Times New Roman"/>
-        </w:rPr>
-      </w:pPr>
-      <w:r>
-        <w:rPr>
-          <w:rFonts w:ascii="Times New Roman" w:hAnsi="Times New Roman" w:hint="eastAsia"/>
-        </w:rPr>
-        <w:t>5</w:t>
-      </w:r>
-      <w:r>
-        <w:rPr>
-          <w:rFonts w:ascii="Times New Roman" w:hAnsi="Times New Roman" w:hint="eastAsia"/>
-        </w:rPr>
-        <w:t>．</w:t>
-      </w:r>
-      <w:r>
-        <w:rPr>
-          <w:rFonts w:ascii="Times New Roman" w:hAnsi="Times New Roman" w:hint="eastAsia"/>
-        </w:rPr>
-        <w:t>研究</w:t>
-      </w:r>
-      <w:r>
-        <w:rPr>
-          <w:rFonts w:ascii="Times New Roman" w:hAnsi="Times New Roman" w:hint="eastAsia"/>
-        </w:rPr>
-        <w:t>結果</w:t>
-      </w:r>
+        <w:ind w:firstLineChars="100" w:firstLine="212"/>
+        <w:jc w:val="center"/>
+        <w:rPr>
+          <w:rFonts w:ascii="Times New Roman" w:hAnsi="Times New Roman" w:hint="eastAsia"/>
+        </w:rPr>
+      </w:pPr>
     </w:p>
     <w:p>
       <w:pPr>
-        <w:rPr>
-          <w:rFonts w:ascii="Times New Roman" w:hAnsi="Times New Roman"/>
-        </w:rPr>
-      </w:pPr>
-      <w:r>
-        <w:rPr>
-          <w:rFonts w:ascii="Times New Roman" w:hAnsi="Times New Roman" w:hint="eastAsia"/>
-        </w:rPr>
-        <w:t xml:space="preserve">　</w:t>
-      </w:r>
-      <w:r>
-        <w:rPr>
-          <w:rFonts w:ascii="Times New Roman" w:hAnsi="Times New Roman" w:hint="eastAsia"/>
-        </w:rPr>
-        <w:t>この研究では成果物を研究の結果から得られた</w:t>
-      </w:r>
-      <w:r>
-        <w:rPr>
-          <w:rFonts w:ascii="Times New Roman" w:hAnsi="Times New Roman" w:hint="eastAsia"/>
-        </w:rPr>
-        <w:t>2</w:t>
-      </w:r>
-      <w:r>
-        <w:rPr>
-          <w:rFonts w:ascii="Times New Roman" w:hAnsi="Times New Roman" w:hint="eastAsia"/>
-        </w:rPr>
-        <w:t>つの指標</w:t>
-      </w:r>
-      <w:r>
-        <w:rPr>
-          <w:rFonts w:ascii="Times New Roman" w:hAnsi="Times New Roman" w:hint="eastAsia"/>
-        </w:rPr>
-        <w:t>とする．</w:t>
-      </w:r>
-      <w:r>
-        <w:rPr>
-          <w:rFonts w:ascii="Times New Roman" w:hAnsi="Times New Roman" w:hint="eastAsia"/>
-        </w:rPr>
-        <w:t>指標</w:t>
-      </w:r>
-      <w:r>
-        <w:rPr>
-          <w:rFonts w:ascii="Times New Roman" w:hAnsi="Times New Roman" w:hint="eastAsia"/>
-        </w:rPr>
-        <w:t>1</w:t>
-      </w:r>
-      <w:r>
-        <w:rPr>
-          <w:rFonts w:ascii="Times New Roman" w:hAnsi="Times New Roman" w:hint="eastAsia"/>
-        </w:rPr>
-        <w:t>は</w:t>
-      </w:r>
-      <w:r>
-        <w:rPr>
-          <w:rFonts w:ascii="Times New Roman" w:hAnsi="Times New Roman" w:hint="eastAsia"/>
-        </w:rPr>
-        <w:t>60</w:t>
-      </w:r>
-      <w:r>
-        <w:rPr>
-          <w:rFonts w:ascii="Times New Roman" w:hAnsi="Times New Roman" w:hint="eastAsia"/>
-        </w:rPr>
-        <w:t>％であった．指標</w:t>
-      </w:r>
-      <w:r>
-        <w:rPr>
-          <w:rFonts w:ascii="Times New Roman" w:hAnsi="Times New Roman" w:hint="eastAsia"/>
-        </w:rPr>
-        <w:t>2</w:t>
-      </w:r>
-      <w:r>
-        <w:rPr>
-          <w:rFonts w:ascii="Times New Roman" w:hAnsi="Times New Roman" w:hint="eastAsia"/>
-        </w:rPr>
-        <w:t>は</w:t>
-      </w:r>
-      <w:r>
-        <w:rPr>
-          <w:rFonts w:ascii="Times New Roman" w:hAnsi="Times New Roman" w:hint="eastAsia"/>
-        </w:rPr>
-        <w:t>40</w:t>
-      </w:r>
-      <w:r>
-        <w:rPr>
-          <w:rFonts w:ascii="Times New Roman" w:hAnsi="Times New Roman" w:hint="eastAsia"/>
-        </w:rPr>
-        <w:t>%</w:t>
-      </w:r>
-      <w:r>
-        <w:rPr>
-          <w:rFonts w:ascii="Times New Roman" w:hAnsi="Times New Roman" w:hint="eastAsia"/>
-        </w:rPr>
-        <w:t>であった．</w:t>
-      </w:r>
-      <w:r>
-        <w:rPr>
-          <w:rFonts w:ascii="Times New Roman" w:hAnsi="Times New Roman"/>
-        </w:rPr>
-        <w:t xml:space="preserve"> </w:t>
-      </w:r>
+        <w:ind w:firstLineChars="100" w:firstLine="212"/>
+        <w:jc w:val="center"/>
+        <w:rPr>
+          <w:rFonts w:ascii="Times New Roman" w:hAnsi="Times New Roman" w:hint="eastAsia"/>
+        </w:rPr>
+      </w:pPr>
     </w:p>
     <w:p>
       <w:pPr>
-        <w:rPr>
-          <w:rFonts w:ascii="Times New Roman" w:hAnsi="Times New Roman"/>
-        </w:rPr>
-      </w:pPr>
-      <w:r>
-        <w:rPr>
-          <w:rFonts w:ascii="Times New Roman" w:hAnsi="Times New Roman" w:hint="eastAsia"/>
-        </w:rPr>
-        <w:t>6</w:t>
-      </w:r>
-      <w:r>
-        <w:rPr>
-          <w:rFonts w:ascii="Times New Roman" w:hAnsi="Times New Roman" w:hint="eastAsia"/>
-        </w:rPr>
-        <w:t>．考察</w:t>
-      </w:r>
+        <w:ind w:firstLineChars="100" w:firstLine="212"/>
+        <w:jc w:val="center"/>
+        <w:rPr>
+          <w:rFonts w:ascii="Times New Roman" w:hAnsi="Times New Roman"/>
+        </w:rPr>
+      </w:pPr>
     </w:p>
     <w:p>
       <w:pPr>
-        <w:rPr>
-          <w:rFonts w:ascii="Times New Roman" w:hAnsi="Times New Roman" w:hint="eastAsia"/>
+        <w:ind w:firstLineChars="100" w:firstLine="212"/>
+        <w:jc w:val="center"/>
+        <w:rPr>
+          <w:rFonts w:ascii="Times New Roman" w:hAnsi="Times New Roman"/>
+        </w:rPr>
+      </w:pPr>
+      <w:r>
+        <w:rPr>
+          <w:rFonts w:ascii="Times New Roman" w:hAnsi="Times New Roman" w:hint="eastAsia"/>
+        </w:rPr>
+        <w:t>図</w:t>
+      </w:r>
+      <w:r>
+        <w:rPr>
+          <w:rFonts w:ascii="Times New Roman" w:hAnsi="Times New Roman" w:hint="eastAsia"/>
+        </w:rPr>
+        <w:t xml:space="preserve">1 </w:t>
+      </w:r>
+      <w:r>
+        <w:rPr>
+          <w:rFonts w:ascii="Times New Roman" w:hAnsi="Times New Roman" w:hint="eastAsia"/>
+        </w:rPr>
+        <w:t>リツイート</w:t>
+      </w:r>
+      <w:r>
+        <w:rPr>
+          <w:rFonts w:ascii="Times New Roman" w:hAnsi="Times New Roman" w:hint="eastAsia"/>
+        </w:rPr>
+        <w:t>全体</w:t>
+      </w:r>
+      <w:r>
+        <w:rPr>
+          <w:rFonts w:ascii="Times New Roman" w:hAnsi="Times New Roman" w:hint="eastAsia"/>
+        </w:rPr>
+        <w:t>，指標</w:t>
+      </w:r>
+      <w:r>
+        <w:rPr>
+          <w:rFonts w:ascii="Times New Roman" w:hAnsi="Times New Roman" w:hint="eastAsia"/>
+        </w:rPr>
+        <w:t>1</w:t>
+      </w:r>
+      <w:r>
+        <w:rPr>
+          <w:rFonts w:ascii="Times New Roman" w:hAnsi="Times New Roman" w:hint="eastAsia"/>
+        </w:rPr>
+        <w:t>，指標</w:t>
+      </w:r>
+      <w:r>
+        <w:rPr>
+          <w:rFonts w:ascii="Times New Roman" w:hAnsi="Times New Roman" w:hint="eastAsia"/>
+        </w:rPr>
+        <w:t>2</w:t>
+      </w:r>
+      <w:r>
+        <w:rPr>
+          <w:rFonts w:ascii="Times New Roman" w:hAnsi="Times New Roman" w:hint="eastAsia"/>
+        </w:rPr>
+        <w:t>の関係</w:t>
+      </w:r>
+    </w:p>
+    <w:p>
+      <w:pPr>
+        <w:rPr>
+          <w:rFonts w:ascii="Times New Roman" w:hAnsi="Times New Roman"/>
+        </w:rPr>
+      </w:pPr>
+      <w:r>
+        <w:rPr>
+          <w:rFonts w:ascii="Times New Roman" w:hAnsi="Times New Roman" w:hint="eastAsia"/>
+        </w:rPr>
+        <w:t>5</w:t>
+      </w:r>
+      <w:r>
+        <w:rPr>
+          <w:rFonts w:ascii="Times New Roman" w:hAnsi="Times New Roman" w:hint="eastAsia"/>
+        </w:rPr>
+        <w:t>．</w:t>
+      </w:r>
+      <w:r>
+        <w:rPr>
+          <w:rFonts w:ascii="Times New Roman" w:hAnsi="Times New Roman" w:hint="eastAsia"/>
+        </w:rPr>
+        <w:t>研究</w:t>
+      </w:r>
+      <w:r>
+        <w:rPr>
+          <w:rFonts w:ascii="Times New Roman" w:hAnsi="Times New Roman" w:hint="eastAsia"/>
+        </w:rPr>
+        <w:t>結果</w:t>
+      </w:r>
+    </w:p>
+    <w:p>
+      <w:pPr>
+        <w:rPr>
+          <w:rFonts w:ascii="Times New Roman" w:hAnsi="Times New Roman"/>
         </w:rPr>
       </w:pPr>
       <w:r>
@@ -1837,6 +2929,30 @@
         <w:rPr>
           <w:rFonts w:ascii="Times New Roman" w:hAnsi="Times New Roman" w:hint="eastAsia"/>
         </w:rPr>
+        <w:t>この研究では成果物を研究の結果から得られた</w:t>
+      </w:r>
+      <w:r>
+        <w:rPr>
+          <w:rFonts w:ascii="Times New Roman" w:hAnsi="Times New Roman" w:hint="eastAsia"/>
+        </w:rPr>
+        <w:t>2</w:t>
+      </w:r>
+      <w:r>
+        <w:rPr>
+          <w:rFonts w:ascii="Times New Roman" w:hAnsi="Times New Roman" w:hint="eastAsia"/>
+        </w:rPr>
+        <w:t>つの指標</w:t>
+      </w:r>
+      <w:r>
+        <w:rPr>
+          <w:rFonts w:ascii="Times New Roman" w:hAnsi="Times New Roman" w:hint="eastAsia"/>
+        </w:rPr>
+        <w:t>とする．</w:t>
+      </w:r>
+      <w:r>
+        <w:rPr>
+          <w:rFonts w:ascii="Times New Roman" w:hAnsi="Times New Roman" w:hint="eastAsia"/>
+        </w:rPr>
         <w:t>指標</w:t>
       </w:r>
       <w:r>
@@ -1849,6 +2965,104 @@
         <w:rPr>
           <w:rFonts w:ascii="Times New Roman" w:hAnsi="Times New Roman" w:hint="eastAsia"/>
         </w:rPr>
+        <w:t>は</w:t>
+      </w:r>
+      <w:r>
+        <w:rPr>
+          <w:rFonts w:ascii="Times New Roman" w:hAnsi="Times New Roman" w:hint="eastAsia"/>
+        </w:rPr>
+        <w:t>60</w:t>
+      </w:r>
+      <w:r>
+        <w:rPr>
+          <w:rFonts w:ascii="Times New Roman" w:hAnsi="Times New Roman" w:hint="eastAsia"/>
+        </w:rPr>
+        <w:t>％であった．指標</w:t>
+      </w:r>
+      <w:r>
+        <w:rPr>
+          <w:rFonts w:ascii="Times New Roman" w:hAnsi="Times New Roman" w:hint="eastAsia"/>
+        </w:rPr>
+        <w:t>2</w:t>
+      </w:r>
+      <w:r>
+        <w:rPr>
+          <w:rFonts w:ascii="Times New Roman" w:hAnsi="Times New Roman" w:hint="eastAsia"/>
+        </w:rPr>
+        <w:t>は</w:t>
+      </w:r>
+      <w:r>
+        <w:rPr>
+          <w:rFonts w:ascii="Times New Roman" w:hAnsi="Times New Roman" w:hint="eastAsia"/>
+        </w:rPr>
+        <w:t>40</w:t>
+      </w:r>
+      <w:r>
+        <w:rPr>
+          <w:rFonts w:ascii="Times New Roman" w:hAnsi="Times New Roman" w:hint="eastAsia"/>
+        </w:rPr>
+        <w:t>%</w:t>
+      </w:r>
+      <w:r>
+        <w:rPr>
+          <w:rFonts w:ascii="Times New Roman" w:hAnsi="Times New Roman" w:hint="eastAsia"/>
+        </w:rPr>
+        <w:t>であった．</w:t>
+      </w:r>
+      <w:r>
+        <w:rPr>
+          <w:rFonts w:ascii="Times New Roman" w:hAnsi="Times New Roman"/>
+        </w:rPr>
+        <w:t xml:space="preserve"> </w:t>
+      </w:r>
+    </w:p>
+    <w:p>
+      <w:pPr>
+        <w:rPr>
+          <w:rFonts w:ascii="Times New Roman" w:hAnsi="Times New Roman"/>
+        </w:rPr>
+      </w:pPr>
+      <w:r>
+        <w:rPr>
+          <w:rFonts w:ascii="Times New Roman" w:hAnsi="Times New Roman" w:hint="eastAsia"/>
+        </w:rPr>
+        <w:t>6</w:t>
+      </w:r>
+      <w:r>
+        <w:rPr>
+          <w:rFonts w:ascii="Times New Roman" w:hAnsi="Times New Roman" w:hint="eastAsia"/>
+        </w:rPr>
+        <w:t>．考察</w:t>
+      </w:r>
+    </w:p>
+    <w:p>
+      <w:pPr>
+        <w:rPr>
+          <w:rFonts w:ascii="Times New Roman" w:hAnsi="Times New Roman"/>
+        </w:rPr>
+      </w:pPr>
+      <w:r>
+        <w:rPr>
+          <w:rFonts w:ascii="Times New Roman" w:hAnsi="Times New Roman" w:hint="eastAsia"/>
+        </w:rPr>
+        <w:t xml:space="preserve">　</w:t>
+      </w:r>
+      <w:r>
+        <w:rPr>
+          <w:rFonts w:ascii="Times New Roman" w:hAnsi="Times New Roman" w:hint="eastAsia"/>
+        </w:rPr>
+        <w:t>指標</w:t>
+      </w:r>
+      <w:r>
+        <w:rPr>
+          <w:rFonts w:ascii="Times New Roman" w:hAnsi="Times New Roman" w:hint="eastAsia"/>
+        </w:rPr>
+        <w:t>1</w:t>
+      </w:r>
+      <w:r>
+        <w:rPr>
+          <w:rFonts w:ascii="Times New Roman" w:hAnsi="Times New Roman" w:hint="eastAsia"/>
+        </w:rPr>
         <w:t>と指標</w:t>
       </w:r>
       <w:r>
@@ -1885,7 +3099,13 @@
         <w:rPr>
           <w:rFonts w:ascii="Times New Roman" w:hAnsi="Times New Roman" w:hint="eastAsia"/>
         </w:rPr>
-        <w:t>全く関係の無い他のユーザのツイートも確認し，リツイートを行っていることが分かった．これはフォロー関係によって繋がっていると思われていた</w:t>
+        <w:t>フォローして無い</w:t>
+      </w:r>
+      <w:r>
+        <w:rPr>
+          <w:rFonts w:ascii="Times New Roman" w:hAnsi="Times New Roman" w:hint="eastAsia"/>
+        </w:rPr>
+        <w:t>ユーザのツイートも確認し，リツイートを行っていることが分かった．これはフォロー関係によって繋がっていると思われていた</w:t>
       </w:r>
       <w:r>
         <w:rPr>
@@ -1897,13 +3117,19 @@
         <w:rPr>
           <w:rFonts w:ascii="Times New Roman" w:hAnsi="Times New Roman" w:hint="eastAsia"/>
         </w:rPr>
-        <w:t>Twitter</w:t>
-      </w:r>
-      <w:r>
-        <w:rPr>
-          <w:rFonts w:ascii="Times New Roman" w:hAnsi="Times New Roman" w:hint="eastAsia"/>
-        </w:rPr>
-        <w:t>のユーザ同士の</w:t>
+        <w:t>Twitte</w:t>
+      </w:r>
+      <w:r>
+        <w:rPr>
+          <w:rFonts w:ascii="Times New Roman" w:hAnsi="Times New Roman" w:hint="eastAsia"/>
+        </w:rPr>
+        <w:t>r</w:t>
+      </w:r>
+      <w:r>
+        <w:rPr>
+          <w:rFonts w:ascii="Times New Roman" w:hAnsi="Times New Roman" w:hint="eastAsia"/>
+        </w:rPr>
+        <w:t>ユーザ同士の</w:t>
       </w:r>
       <w:r>
         <w:rPr>
@@ -1921,33 +3147,13 @@
         <w:rPr>
           <w:rFonts w:ascii="Times New Roman" w:hAnsi="Times New Roman" w:hint="eastAsia"/>
         </w:rPr>
-        <w:t>形ではなく</w:t>
-      </w:r>
-      <w:r>
-        <w:rPr>
-          <w:rFonts w:ascii="Times New Roman" w:hAnsi="Times New Roman" w:hint="eastAsia"/>
-        </w:rPr>
-        <w:t>，別の</w:t>
-      </w:r>
-      <w:r>
-        <w:rPr>
-          <w:rFonts w:ascii="Times New Roman" w:hAnsi="Times New Roman" w:hint="eastAsia"/>
-        </w:rPr>
-        <w:t>ネットワーク</w:t>
-      </w:r>
-      <w:bookmarkStart w:id="0" w:name="_GoBack"/>
-      <w:bookmarkEnd w:id="0"/>
-      <w:r>
-        <w:rPr>
-          <w:rFonts w:ascii="Times New Roman" w:hAnsi="Times New Roman" w:hint="eastAsia"/>
-        </w:rPr>
-        <w:t>の</w:t>
-      </w:r>
-      <w:r>
-        <w:rPr>
-          <w:rFonts w:ascii="Times New Roman" w:hAnsi="Times New Roman" w:hint="eastAsia"/>
-        </w:rPr>
-        <w:t>形で広がっている可能性が示</w:t>
+        <w:t>形ではない別の形のネットワークがある</w:t>
+      </w:r>
+      <w:r>
+        <w:rPr>
+          <w:rFonts w:ascii="Times New Roman" w:hAnsi="Times New Roman" w:hint="eastAsia"/>
+        </w:rPr>
+        <w:t>可能性が示</w:t>
       </w:r>
       <w:r>
         <w:rPr>
@@ -2826,6 +4032,7 @@
     <w:lsdException w:name="Subtitle" w:qFormat="1"/>
     <w:lsdException w:name="Strong" w:qFormat="1"/>
     <w:lsdException w:name="Emphasis" w:qFormat="1"/>
+    <w:lsdException w:name="Normal (Web)" w:uiPriority="99"/>
     <w:lsdException w:name="Placeholder Text" w:semiHidden="1" w:uiPriority="99"/>
     <w:lsdException w:name="No Spacing" w:uiPriority="1" w:qFormat="1"/>
     <w:lsdException w:name="Light Shading" w:uiPriority="60"/>
@@ -3120,6 +4327,24 @@
       </w:tblBorders>
     </w:tblPr>
   </w:style>
+  <w:style w:type="paragraph" w:styleId="Web">
+    <w:name w:val="Normal (Web)"/>
+    <w:basedOn w:val="a"/>
+    <w:uiPriority w:val="99"/>
+    <w:unhideWhenUsed/>
+    <w:rsid w:val="00C84944"/>
+    <w:pPr>
+      <w:widowControl/>
+      <w:spacing w:before="100" w:beforeAutospacing="1" w:after="100" w:afterAutospacing="1"/>
+      <w:jc w:val="left"/>
+    </w:pPr>
+    <w:rPr>
+      <w:rFonts w:ascii="ＭＳ Ｐゴシック" w:eastAsia="ＭＳ Ｐゴシック" w:hAnsi="ＭＳ Ｐゴシック" w:cs="ＭＳ Ｐゴシック"/>
+      <w:kern w:val="0"/>
+      <w:sz w:val="24"/>
+      <w:szCs w:val="24"/>
+    </w:rPr>
+  </w:style>
 </w:styles>
 </file>
 
@@ -3150,6 +4375,7 @@
     <w:lsdException w:name="Subtitle" w:qFormat="1"/>
     <w:lsdException w:name="Strong" w:qFormat="1"/>
     <w:lsdException w:name="Emphasis" w:qFormat="1"/>
+    <w:lsdException w:name="Normal (Web)" w:uiPriority="99"/>
     <w:lsdException w:name="Placeholder Text" w:semiHidden="1" w:uiPriority="99"/>
     <w:lsdException w:name="No Spacing" w:uiPriority="1" w:qFormat="1"/>
     <w:lsdException w:name="Light Shading" w:uiPriority="60"/>
@@ -3444,6 +4670,24 @@
       </w:tblBorders>
     </w:tblPr>
   </w:style>
+  <w:style w:type="paragraph" w:styleId="Web">
+    <w:name w:val="Normal (Web)"/>
+    <w:basedOn w:val="a"/>
+    <w:uiPriority w:val="99"/>
+    <w:unhideWhenUsed/>
+    <w:rsid w:val="00C84944"/>
+    <w:pPr>
+      <w:widowControl/>
+      <w:spacing w:before="100" w:beforeAutospacing="1" w:after="100" w:afterAutospacing="1"/>
+      <w:jc w:val="left"/>
+    </w:pPr>
+    <w:rPr>
+      <w:rFonts w:ascii="ＭＳ Ｐゴシック" w:eastAsia="ＭＳ Ｐゴシック" w:hAnsi="ＭＳ Ｐゴシック" w:cs="ＭＳ Ｐゴシック"/>
+      <w:kern w:val="0"/>
+      <w:sz w:val="24"/>
+      <w:szCs w:val="24"/>
+    </w:rPr>
+  </w:style>
 </w:styles>
 </file>
 
@@ -3737,7 +4981,7 @@
 </file>
 
 <file path=customXml/itemProps1.xml><?xml version="1.0" encoding="utf-8"?>
-<ds:datastoreItem xmlns:ds="http://schemas.openxmlformats.org/officeDocument/2006/customXml" ds:itemID="{AC04727C-ACE2-4011-93D5-52A5E26002D4}">
+<ds:datastoreItem xmlns:ds="http://schemas.openxmlformats.org/officeDocument/2006/customXml" ds:itemID="{BE6AFA36-D342-4426-A230-71605C940FE2}">
   <ds:schemaRefs>
     <ds:schemaRef ds:uri="http://schemas.openxmlformats.org/officeDocument/2006/bibliography"/>
   </ds:schemaRefs>

--- a/卒業論文/2013/渡邊雄大/卒業研究論文概要.docx
+++ b/卒業論文/2013/渡邊雄大/卒業研究論文概要.docx
@@ -1208,6 +1208,7 @@
           <w:rFonts w:ascii="Times New Roman" w:hAnsi="Times New Roman"/>
         </w:rPr>
       </w:pPr>
+      <w:bookmarkStart w:id="0" w:name="_GoBack"/>
       <w:r>
         <w:rPr>
           <w:rFonts w:ascii="Times New Roman" w:hAnsi="Times New Roman" w:hint="eastAsia"/>
@@ -1247,8 +1248,8 @@
         <w:tblLook w:val="04A0" w:firstRow="1" w:lastRow="0" w:firstColumn="1" w:lastColumn="0" w:noHBand="0" w:noVBand="1"/>
       </w:tblPr>
       <w:tblGrid>
-        <w:gridCol w:w="1075"/>
-        <w:gridCol w:w="3651"/>
+        <w:gridCol w:w="1375"/>
+        <w:gridCol w:w="3351"/>
       </w:tblGrid>
       <w:tr>
         <w:trPr>
@@ -1256,7 +1257,50 @@
         </w:trPr>
         <w:tc>
           <w:tcPr>
-            <w:tcW w:w="1075" w:type="dxa"/>
+            <w:tcW w:w="1375" w:type="dxa"/>
+            <w:shd w:val="clear" w:color="auto" w:fill="auto"/>
+            <w:noWrap/>
+            <w:vAlign w:val="center"/>
+            <w:hideMark/>
+          </w:tcPr>
+          <w:bookmarkEnd w:id="0"/>
+          <w:p>
+            <w:pPr>
+              <w:widowControl/>
+              <w:jc w:val="left"/>
+              <w:rPr>
+                <w:rFonts w:ascii="Times New Roman" w:eastAsiaTheme="minorEastAsia" w:hAnsi="Times New Roman"/>
+                <w:color w:val="000000"/>
+                <w:kern w:val="0"/>
+                <w:sz w:val="18"/>
+                <w:szCs w:val="18"/>
+              </w:rPr>
+            </w:pPr>
+            <w:r>
+              <w:rPr>
+                <w:rFonts w:asciiTheme="minorEastAsia" w:eastAsiaTheme="minorEastAsia" w:hAnsiTheme="minorEastAsia" w:cs="ＭＳ Ｐゴシック" w:hint="eastAsia"/>
+                <w:color w:val="000000"/>
+                <w:kern w:val="0"/>
+                <w:sz w:val="18"/>
+                <w:szCs w:val="18"/>
+              </w:rPr>
+              <w:t>リツイート</w:t>
+            </w:r>
+            <w:r>
+              <w:rPr>
+                <w:rFonts w:ascii="Times New Roman" w:eastAsiaTheme="minorEastAsia" w:hAnsi="Times New Roman" w:hint="eastAsia"/>
+                <w:color w:val="000000"/>
+                <w:kern w:val="0"/>
+                <w:sz w:val="18"/>
+                <w:szCs w:val="18"/>
+              </w:rPr>
+              <w:t>A</w:t>
+            </w:r>
+          </w:p>
+        </w:tc>
+        <w:tc>
+          <w:tcPr>
+            <w:tcW w:w="3351" w:type="dxa"/>
             <w:shd w:val="clear" w:color="auto" w:fill="auto"/>
             <w:noWrap/>
             <w:vAlign w:val="center"/>
@@ -1267,7 +1311,7 @@
               <w:widowControl/>
               <w:jc w:val="left"/>
               <w:rPr>
-                <w:rFonts w:ascii="ＭＳ Ｐゴシック" w:eastAsia="ＭＳ Ｐゴシック" w:hAnsi="ＭＳ Ｐゴシック" w:cs="ＭＳ Ｐゴシック"/>
+                <w:rFonts w:asciiTheme="minorEastAsia" w:eastAsiaTheme="minorEastAsia" w:hAnsiTheme="minorEastAsia" w:cs="ＭＳ Ｐゴシック"/>
                 <w:color w:val="000000"/>
                 <w:kern w:val="0"/>
                 <w:sz w:val="18"/>
@@ -1276,39 +1320,7 @@
             </w:pPr>
             <w:r>
               <w:rPr>
-                <w:rFonts w:ascii="ＭＳ Ｐゴシック" w:eastAsia="ＭＳ Ｐゴシック" w:hAnsi="ＭＳ Ｐゴシック" w:cs="ＭＳ Ｐゴシック" w:hint="eastAsia"/>
-                <w:color w:val="000000"/>
-                <w:kern w:val="0"/>
-                <w:sz w:val="18"/>
-                <w:szCs w:val="18"/>
-              </w:rPr>
-              <w:t>リツイートA</w:t>
-            </w:r>
-          </w:p>
-        </w:tc>
-        <w:tc>
-          <w:tcPr>
-            <w:tcW w:w="3651" w:type="dxa"/>
-            <w:shd w:val="clear" w:color="auto" w:fill="auto"/>
-            <w:noWrap/>
-            <w:vAlign w:val="center"/>
-            <w:hideMark/>
-          </w:tcPr>
-          <w:p>
-            <w:pPr>
-              <w:widowControl/>
-              <w:jc w:val="left"/>
-              <w:rPr>
-                <w:rFonts w:ascii="ＭＳ Ｐゴシック" w:eastAsia="ＭＳ Ｐゴシック" w:hAnsi="ＭＳ Ｐゴシック" w:cs="ＭＳ Ｐゴシック"/>
-                <w:color w:val="000000"/>
-                <w:kern w:val="0"/>
-                <w:sz w:val="18"/>
-                <w:szCs w:val="18"/>
-              </w:rPr>
-            </w:pPr>
-            <w:r>
-              <w:rPr>
-                <w:rFonts w:ascii="ＭＳ Ｐゴシック" w:eastAsia="ＭＳ Ｐゴシック" w:hAnsi="ＭＳ Ｐゴシック" w:cs="ＭＳ Ｐゴシック" w:hint="eastAsia"/>
+                <w:rFonts w:asciiTheme="minorEastAsia" w:eastAsiaTheme="minorEastAsia" w:hAnsiTheme="minorEastAsia" w:cs="ＭＳ Ｐゴシック" w:hint="eastAsia"/>
                 <w:color w:val="000000"/>
                 <w:kern w:val="0"/>
                 <w:sz w:val="18"/>
@@ -1325,7 +1337,7 @@
         </w:trPr>
         <w:tc>
           <w:tcPr>
-            <w:tcW w:w="1075" w:type="dxa"/>
+            <w:tcW w:w="1375" w:type="dxa"/>
             <w:shd w:val="clear" w:color="auto" w:fill="auto"/>
             <w:noWrap/>
             <w:vAlign w:val="center"/>
@@ -1336,7 +1348,7 @@
               <w:widowControl/>
               <w:jc w:val="left"/>
               <w:rPr>
-                <w:rFonts w:ascii="ＭＳ Ｐゴシック" w:eastAsia="ＭＳ Ｐゴシック" w:hAnsi="ＭＳ Ｐゴシック" w:cs="ＭＳ Ｐゴシック"/>
+                <w:rFonts w:ascii="Times New Roman" w:eastAsiaTheme="minorEastAsia" w:hAnsi="Times New Roman"/>
                 <w:color w:val="000000"/>
                 <w:kern w:val="0"/>
                 <w:sz w:val="18"/>
@@ -1345,19 +1357,29 @@
             </w:pPr>
             <w:r>
               <w:rPr>
-                <w:rFonts w:ascii="ＭＳ Ｐゴシック" w:eastAsia="ＭＳ Ｐゴシック" w:hAnsi="ＭＳ Ｐゴシック" w:cs="ＭＳ Ｐゴシック" w:hint="eastAsia"/>
+                <w:rFonts w:asciiTheme="minorEastAsia" w:eastAsiaTheme="minorEastAsia" w:hAnsiTheme="minorEastAsia" w:cs="ＭＳ Ｐゴシック" w:hint="eastAsia"/>
                 <w:color w:val="000000"/>
                 <w:kern w:val="0"/>
                 <w:sz w:val="18"/>
                 <w:szCs w:val="18"/>
               </w:rPr>
-              <w:t>ツイートA</w:t>
+              <w:t>ツイート</w:t>
+            </w:r>
+            <w:r>
+              <w:rPr>
+                <w:rFonts w:ascii="Times New Roman" w:eastAsiaTheme="minorEastAsia" w:hAnsi="Times New Roman" w:hint="eastAsia"/>
+                <w:color w:val="000000"/>
+                <w:kern w:val="0"/>
+                <w:sz w:val="18"/>
+                <w:szCs w:val="18"/>
+              </w:rPr>
+              <w:t>A</w:t>
             </w:r>
           </w:p>
         </w:tc>
         <w:tc>
           <w:tcPr>
-            <w:tcW w:w="3651" w:type="dxa"/>
+            <w:tcW w:w="3351" w:type="dxa"/>
             <w:shd w:val="clear" w:color="auto" w:fill="auto"/>
             <w:noWrap/>
             <w:vAlign w:val="center"/>
@@ -1368,7 +1390,7 @@
               <w:widowControl/>
               <w:jc w:val="left"/>
               <w:rPr>
-                <w:rFonts w:ascii="ＭＳ Ｐゴシック" w:eastAsia="ＭＳ Ｐゴシック" w:hAnsi="ＭＳ Ｐゴシック" w:cs="ＭＳ Ｐゴシック"/>
+                <w:rFonts w:asciiTheme="minorEastAsia" w:eastAsiaTheme="minorEastAsia" w:hAnsiTheme="minorEastAsia" w:cs="ＭＳ Ｐゴシック"/>
                 <w:color w:val="000000"/>
                 <w:kern w:val="0"/>
                 <w:sz w:val="18"/>
@@ -1377,13 +1399,33 @@
             </w:pPr>
             <w:r>
               <w:rPr>
-                <w:rFonts w:ascii="ＭＳ Ｐゴシック" w:eastAsia="ＭＳ Ｐゴシック" w:hAnsi="ＭＳ Ｐゴシック" w:cs="ＭＳ Ｐゴシック" w:hint="eastAsia"/>
+                <w:rFonts w:asciiTheme="minorEastAsia" w:eastAsiaTheme="minorEastAsia" w:hAnsiTheme="minorEastAsia" w:cs="ＭＳ Ｐゴシック" w:hint="eastAsia"/>
                 <w:color w:val="000000"/>
                 <w:kern w:val="0"/>
                 <w:sz w:val="18"/>
                 <w:szCs w:val="18"/>
               </w:rPr>
-              <w:t>リツイートAのオリジナルのツイート</w:t>
+              <w:t>リツイート</w:t>
+            </w:r>
+            <w:r>
+              <w:rPr>
+                <w:rFonts w:ascii="Times New Roman" w:eastAsiaTheme="minorEastAsia" w:hAnsi="Times New Roman" w:hint="eastAsia"/>
+                <w:color w:val="000000"/>
+                <w:kern w:val="0"/>
+                <w:sz w:val="18"/>
+                <w:szCs w:val="18"/>
+              </w:rPr>
+              <w:t>A</w:t>
+            </w:r>
+            <w:r>
+              <w:rPr>
+                <w:rFonts w:asciiTheme="minorEastAsia" w:eastAsiaTheme="minorEastAsia" w:hAnsiTheme="minorEastAsia" w:cs="ＭＳ Ｐゴシック" w:hint="eastAsia"/>
+                <w:color w:val="000000"/>
+                <w:kern w:val="0"/>
+                <w:sz w:val="18"/>
+                <w:szCs w:val="18"/>
+              </w:rPr>
+              <w:t>のオリジナルのツイート</w:t>
             </w:r>
           </w:p>
         </w:tc>
@@ -1394,7 +1436,7 @@
         </w:trPr>
         <w:tc>
           <w:tcPr>
-            <w:tcW w:w="1075" w:type="dxa"/>
+            <w:tcW w:w="1375" w:type="dxa"/>
             <w:shd w:val="clear" w:color="auto" w:fill="auto"/>
             <w:noWrap/>
             <w:vAlign w:val="center"/>
@@ -1405,7 +1447,7 @@
               <w:widowControl/>
               <w:jc w:val="left"/>
               <w:rPr>
-                <w:rFonts w:ascii="ＭＳ Ｐゴシック" w:eastAsia="ＭＳ Ｐゴシック" w:hAnsi="ＭＳ Ｐゴシック" w:cs="ＭＳ Ｐゴシック"/>
+                <w:rFonts w:ascii="Times New Roman" w:eastAsiaTheme="minorEastAsia" w:hAnsi="Times New Roman"/>
                 <w:color w:val="000000"/>
                 <w:kern w:val="0"/>
                 <w:sz w:val="18"/>
@@ -1414,19 +1456,29 @@
             </w:pPr>
             <w:r>
               <w:rPr>
-                <w:rFonts w:ascii="ＭＳ Ｐゴシック" w:eastAsia="ＭＳ Ｐゴシック" w:hAnsi="ＭＳ Ｐゴシック" w:cs="ＭＳ Ｐゴシック" w:hint="eastAsia"/>
+                <w:rFonts w:asciiTheme="minorEastAsia" w:eastAsiaTheme="minorEastAsia" w:hAnsiTheme="minorEastAsia" w:cs="ＭＳ Ｐゴシック" w:hint="eastAsia"/>
                 <w:color w:val="000000"/>
                 <w:kern w:val="0"/>
                 <w:sz w:val="18"/>
                 <w:szCs w:val="18"/>
               </w:rPr>
-              <w:t>ユーザA</w:t>
+              <w:t>ユーザ</w:t>
+            </w:r>
+            <w:r>
+              <w:rPr>
+                <w:rFonts w:ascii="Times New Roman" w:eastAsiaTheme="minorEastAsia" w:hAnsi="Times New Roman" w:hint="eastAsia"/>
+                <w:color w:val="000000"/>
+                <w:kern w:val="0"/>
+                <w:sz w:val="18"/>
+                <w:szCs w:val="18"/>
+              </w:rPr>
+              <w:t>A</w:t>
             </w:r>
           </w:p>
         </w:tc>
         <w:tc>
           <w:tcPr>
-            <w:tcW w:w="3651" w:type="dxa"/>
+            <w:tcW w:w="3351" w:type="dxa"/>
             <w:shd w:val="clear" w:color="auto" w:fill="auto"/>
             <w:noWrap/>
             <w:vAlign w:val="center"/>
@@ -1437,7 +1489,7 @@
               <w:widowControl/>
               <w:jc w:val="left"/>
               <w:rPr>
-                <w:rFonts w:ascii="ＭＳ Ｐゴシック" w:eastAsia="ＭＳ Ｐゴシック" w:hAnsi="ＭＳ Ｐゴシック" w:cs="ＭＳ Ｐゴシック"/>
+                <w:rFonts w:asciiTheme="minorEastAsia" w:eastAsiaTheme="minorEastAsia" w:hAnsiTheme="minorEastAsia" w:cs="ＭＳ Ｐゴシック"/>
                 <w:color w:val="000000"/>
                 <w:kern w:val="0"/>
                 <w:sz w:val="18"/>
@@ -1446,13 +1498,33 @@
             </w:pPr>
             <w:r>
               <w:rPr>
-                <w:rFonts w:ascii="ＭＳ Ｐゴシック" w:eastAsia="ＭＳ Ｐゴシック" w:hAnsi="ＭＳ Ｐゴシック" w:cs="ＭＳ Ｐゴシック" w:hint="eastAsia"/>
+                <w:rFonts w:asciiTheme="minorEastAsia" w:eastAsiaTheme="minorEastAsia" w:hAnsiTheme="minorEastAsia" w:cs="ＭＳ Ｐゴシック" w:hint="eastAsia"/>
                 <w:color w:val="000000"/>
                 <w:kern w:val="0"/>
                 <w:sz w:val="18"/>
                 <w:szCs w:val="18"/>
               </w:rPr>
-              <w:t>ツイートAのユーザ</w:t>
+              <w:t>ツイート</w:t>
+            </w:r>
+            <w:r>
+              <w:rPr>
+                <w:rFonts w:ascii="Times New Roman" w:eastAsiaTheme="minorEastAsia" w:hAnsi="Times New Roman" w:hint="eastAsia"/>
+                <w:color w:val="000000"/>
+                <w:kern w:val="0"/>
+                <w:sz w:val="18"/>
+                <w:szCs w:val="18"/>
+              </w:rPr>
+              <w:t>A</w:t>
+            </w:r>
+            <w:r>
+              <w:rPr>
+                <w:rFonts w:asciiTheme="minorEastAsia" w:eastAsiaTheme="minorEastAsia" w:hAnsiTheme="minorEastAsia" w:cs="ＭＳ Ｐゴシック" w:hint="eastAsia"/>
+                <w:color w:val="000000"/>
+                <w:kern w:val="0"/>
+                <w:sz w:val="18"/>
+                <w:szCs w:val="18"/>
+              </w:rPr>
+              <w:t>のユーザ</w:t>
             </w:r>
           </w:p>
         </w:tc>
@@ -1463,7 +1535,7 @@
         </w:trPr>
         <w:tc>
           <w:tcPr>
-            <w:tcW w:w="1075" w:type="dxa"/>
+            <w:tcW w:w="1375" w:type="dxa"/>
             <w:shd w:val="clear" w:color="auto" w:fill="auto"/>
             <w:noWrap/>
             <w:vAlign w:val="center"/>
@@ -1474,7 +1546,7 @@
               <w:widowControl/>
               <w:jc w:val="left"/>
               <w:rPr>
-                <w:rFonts w:ascii="ＭＳ Ｐゴシック" w:eastAsia="ＭＳ Ｐゴシック" w:hAnsi="ＭＳ Ｐゴシック" w:cs="ＭＳ Ｐゴシック"/>
+                <w:rFonts w:ascii="Times New Roman" w:eastAsiaTheme="minorEastAsia" w:hAnsi="Times New Roman"/>
                 <w:color w:val="000000"/>
                 <w:kern w:val="0"/>
                 <w:sz w:val="18"/>
@@ -1483,19 +1555,29 @@
             </w:pPr>
             <w:r>
               <w:rPr>
-                <w:rFonts w:ascii="ＭＳ Ｐゴシック" w:eastAsia="ＭＳ Ｐゴシック" w:hAnsi="ＭＳ Ｐゴシック" w:cs="ＭＳ Ｐゴシック" w:hint="eastAsia"/>
+                <w:rFonts w:asciiTheme="minorEastAsia" w:eastAsiaTheme="minorEastAsia" w:hAnsiTheme="minorEastAsia" w:cs="ＭＳ Ｐゴシック" w:hint="eastAsia"/>
                 <w:color w:val="000000"/>
                 <w:kern w:val="0"/>
                 <w:sz w:val="18"/>
                 <w:szCs w:val="18"/>
               </w:rPr>
-              <w:t>ユーザB</w:t>
+              <w:t>ユーザ</w:t>
+            </w:r>
+            <w:r>
+              <w:rPr>
+                <w:rFonts w:ascii="Times New Roman" w:eastAsiaTheme="minorEastAsia" w:hAnsi="Times New Roman" w:hint="eastAsia"/>
+                <w:color w:val="000000"/>
+                <w:kern w:val="0"/>
+                <w:sz w:val="18"/>
+                <w:szCs w:val="18"/>
+              </w:rPr>
+              <w:t>B</w:t>
             </w:r>
           </w:p>
         </w:tc>
         <w:tc>
           <w:tcPr>
-            <w:tcW w:w="3651" w:type="dxa"/>
+            <w:tcW w:w="3351" w:type="dxa"/>
             <w:shd w:val="clear" w:color="auto" w:fill="auto"/>
             <w:noWrap/>
             <w:vAlign w:val="center"/>
@@ -1506,7 +1588,7 @@
               <w:widowControl/>
               <w:jc w:val="left"/>
               <w:rPr>
-                <w:rFonts w:ascii="ＭＳ Ｐゴシック" w:eastAsia="ＭＳ Ｐゴシック" w:hAnsi="ＭＳ Ｐゴシック" w:cs="ＭＳ Ｐゴシック"/>
+                <w:rFonts w:asciiTheme="minorEastAsia" w:eastAsiaTheme="minorEastAsia" w:hAnsiTheme="minorEastAsia" w:cs="ＭＳ Ｐゴシック"/>
                 <w:color w:val="000000"/>
                 <w:kern w:val="0"/>
                 <w:sz w:val="18"/>
@@ -1515,13 +1597,33 @@
             </w:pPr>
             <w:r>
               <w:rPr>
-                <w:rFonts w:ascii="ＭＳ Ｐゴシック" w:eastAsia="ＭＳ Ｐゴシック" w:hAnsi="ＭＳ Ｐゴシック" w:cs="ＭＳ Ｐゴシック" w:hint="eastAsia"/>
+                <w:rFonts w:asciiTheme="minorEastAsia" w:eastAsiaTheme="minorEastAsia" w:hAnsiTheme="minorEastAsia" w:cs="ＭＳ Ｐゴシック" w:hint="eastAsia"/>
                 <w:color w:val="000000"/>
                 <w:kern w:val="0"/>
                 <w:sz w:val="18"/>
                 <w:szCs w:val="18"/>
               </w:rPr>
-              <w:t>リツイートAのユーザ</w:t>
+              <w:t>リツイート</w:t>
+            </w:r>
+            <w:r>
+              <w:rPr>
+                <w:rFonts w:ascii="Times New Roman" w:eastAsiaTheme="minorEastAsia" w:hAnsi="Times New Roman" w:hint="eastAsia"/>
+                <w:color w:val="000000"/>
+                <w:kern w:val="0"/>
+                <w:sz w:val="18"/>
+                <w:szCs w:val="18"/>
+              </w:rPr>
+              <w:t>A</w:t>
+            </w:r>
+            <w:r>
+              <w:rPr>
+                <w:rFonts w:asciiTheme="minorEastAsia" w:eastAsiaTheme="minorEastAsia" w:hAnsiTheme="minorEastAsia" w:cs="ＭＳ Ｐゴシック" w:hint="eastAsia"/>
+                <w:color w:val="000000"/>
+                <w:kern w:val="0"/>
+                <w:sz w:val="18"/>
+                <w:szCs w:val="18"/>
+              </w:rPr>
+              <w:t>のユーザ</w:t>
             </w:r>
           </w:p>
         </w:tc>
@@ -1532,7 +1634,7 @@
         </w:trPr>
         <w:tc>
           <w:tcPr>
-            <w:tcW w:w="1075" w:type="dxa"/>
+            <w:tcW w:w="1375" w:type="dxa"/>
             <w:shd w:val="clear" w:color="auto" w:fill="auto"/>
             <w:noWrap/>
             <w:vAlign w:val="center"/>
@@ -1543,7 +1645,7 @@
               <w:widowControl/>
               <w:jc w:val="left"/>
               <w:rPr>
-                <w:rFonts w:ascii="ＭＳ Ｐゴシック" w:eastAsia="ＭＳ Ｐゴシック" w:hAnsi="ＭＳ Ｐゴシック" w:cs="ＭＳ Ｐゴシック"/>
+                <w:rFonts w:ascii="Times New Roman" w:eastAsiaTheme="minorEastAsia" w:hAnsi="Times New Roman"/>
                 <w:color w:val="000000"/>
                 <w:kern w:val="0"/>
                 <w:sz w:val="18"/>
@@ -1552,19 +1654,29 @@
             </w:pPr>
             <w:r>
               <w:rPr>
-                <w:rFonts w:ascii="ＭＳ Ｐゴシック" w:eastAsia="ＭＳ Ｐゴシック" w:hAnsi="ＭＳ Ｐゴシック" w:cs="ＭＳ Ｐゴシック" w:hint="eastAsia"/>
+                <w:rFonts w:asciiTheme="minorEastAsia" w:eastAsiaTheme="minorEastAsia" w:hAnsiTheme="minorEastAsia" w:cs="ＭＳ Ｐゴシック" w:hint="eastAsia"/>
                 <w:color w:val="000000"/>
                 <w:kern w:val="0"/>
                 <w:sz w:val="18"/>
                 <w:szCs w:val="18"/>
               </w:rPr>
-              <w:t>指標1</w:t>
+              <w:t>指標</w:t>
+            </w:r>
+            <w:r>
+              <w:rPr>
+                <w:rFonts w:ascii="Times New Roman" w:eastAsiaTheme="minorEastAsia" w:hAnsi="Times New Roman" w:hint="eastAsia"/>
+                <w:color w:val="000000"/>
+                <w:kern w:val="0"/>
+                <w:sz w:val="18"/>
+                <w:szCs w:val="18"/>
+              </w:rPr>
+              <w:t>1</w:t>
             </w:r>
           </w:p>
         </w:tc>
         <w:tc>
           <w:tcPr>
-            <w:tcW w:w="3651" w:type="dxa"/>
+            <w:tcW w:w="3351" w:type="dxa"/>
             <w:shd w:val="clear" w:color="auto" w:fill="auto"/>
             <w:noWrap/>
             <w:vAlign w:val="center"/>
@@ -1575,7 +1687,7 @@
               <w:widowControl/>
               <w:jc w:val="left"/>
               <w:rPr>
-                <w:rFonts w:ascii="ＭＳ Ｐゴシック" w:eastAsia="ＭＳ Ｐゴシック" w:hAnsi="ＭＳ Ｐゴシック" w:cs="ＭＳ Ｐゴシック"/>
+                <w:rFonts w:asciiTheme="minorEastAsia" w:eastAsiaTheme="minorEastAsia" w:hAnsiTheme="minorEastAsia" w:cs="ＭＳ Ｐゴシック"/>
                 <w:color w:val="000000"/>
                 <w:kern w:val="0"/>
                 <w:sz w:val="18"/>
@@ -1584,13 +1696,53 @@
             </w:pPr>
             <w:r>
               <w:rPr>
-                <w:rFonts w:ascii="ＭＳ Ｐゴシック" w:eastAsia="ＭＳ Ｐゴシック" w:hAnsi="ＭＳ Ｐゴシック" w:cs="ＭＳ Ｐゴシック" w:hint="eastAsia"/>
+                <w:rFonts w:asciiTheme="minorEastAsia" w:eastAsiaTheme="minorEastAsia" w:hAnsiTheme="minorEastAsia" w:cs="ＭＳ Ｐゴシック" w:hint="eastAsia"/>
                 <w:color w:val="000000"/>
                 <w:kern w:val="0"/>
                 <w:sz w:val="18"/>
                 <w:szCs w:val="18"/>
               </w:rPr>
-              <w:t>ユーザBがユーザAをフォローしていない確率</w:t>
+              <w:t>ユーザ</w:t>
+            </w:r>
+            <w:r>
+              <w:rPr>
+                <w:rFonts w:ascii="Times New Roman" w:eastAsiaTheme="minorEastAsia" w:hAnsi="Times New Roman" w:hint="eastAsia"/>
+                <w:color w:val="000000"/>
+                <w:kern w:val="0"/>
+                <w:sz w:val="18"/>
+                <w:szCs w:val="18"/>
+              </w:rPr>
+              <w:t>B</w:t>
+            </w:r>
+            <w:r>
+              <w:rPr>
+                <w:rFonts w:asciiTheme="minorEastAsia" w:eastAsiaTheme="minorEastAsia" w:hAnsiTheme="minorEastAsia" w:cs="ＭＳ Ｐゴシック" w:hint="eastAsia"/>
+                <w:color w:val="000000"/>
+                <w:kern w:val="0"/>
+                <w:sz w:val="18"/>
+                <w:szCs w:val="18"/>
+              </w:rPr>
+              <w:t>がユーザ</w:t>
+            </w:r>
+            <w:r>
+              <w:rPr>
+                <w:rFonts w:ascii="Times New Roman" w:eastAsiaTheme="minorEastAsia" w:hAnsi="Times New Roman" w:hint="eastAsia"/>
+                <w:color w:val="000000"/>
+                <w:kern w:val="0"/>
+                <w:sz w:val="18"/>
+                <w:szCs w:val="18"/>
+              </w:rPr>
+              <w:t>A</w:t>
+            </w:r>
+            <w:r>
+              <w:rPr>
+                <w:rFonts w:asciiTheme="minorEastAsia" w:eastAsiaTheme="minorEastAsia" w:hAnsiTheme="minorEastAsia" w:cs="ＭＳ Ｐゴシック" w:hint="eastAsia"/>
+                <w:color w:val="000000"/>
+                <w:kern w:val="0"/>
+                <w:sz w:val="18"/>
+                <w:szCs w:val="18"/>
+              </w:rPr>
+              <w:t>をフォローしていない確率</w:t>
             </w:r>
           </w:p>
         </w:tc>
@@ -1601,7 +1753,7 @@
         </w:trPr>
         <w:tc>
           <w:tcPr>
-            <w:tcW w:w="1075" w:type="dxa"/>
+            <w:tcW w:w="1375" w:type="dxa"/>
             <w:shd w:val="clear" w:color="auto" w:fill="auto"/>
             <w:noWrap/>
             <w:vAlign w:val="center"/>
@@ -1612,7 +1764,7 @@
               <w:widowControl/>
               <w:jc w:val="left"/>
               <w:rPr>
-                <w:rFonts w:ascii="ＭＳ Ｐゴシック" w:eastAsia="ＭＳ Ｐゴシック" w:hAnsi="ＭＳ Ｐゴシック" w:cs="ＭＳ Ｐゴシック"/>
+                <w:rFonts w:ascii="Times New Roman" w:eastAsiaTheme="minorEastAsia" w:hAnsi="Times New Roman"/>
                 <w:color w:val="000000"/>
                 <w:kern w:val="0"/>
                 <w:sz w:val="18"/>
@@ -1621,19 +1773,29 @@
             </w:pPr>
             <w:r>
               <w:rPr>
-                <w:rFonts w:ascii="ＭＳ Ｐゴシック" w:eastAsia="ＭＳ Ｐゴシック" w:hAnsi="ＭＳ Ｐゴシック" w:cs="ＭＳ Ｐゴシック" w:hint="eastAsia"/>
+                <w:rFonts w:asciiTheme="minorEastAsia" w:eastAsiaTheme="minorEastAsia" w:hAnsiTheme="minorEastAsia" w:cs="ＭＳ Ｐゴシック" w:hint="eastAsia"/>
                 <w:color w:val="000000"/>
                 <w:kern w:val="0"/>
                 <w:sz w:val="18"/>
                 <w:szCs w:val="18"/>
               </w:rPr>
-              <w:t>指標2</w:t>
+              <w:t>指標</w:t>
+            </w:r>
+            <w:r>
+              <w:rPr>
+                <w:rFonts w:ascii="Times New Roman" w:eastAsiaTheme="minorEastAsia" w:hAnsi="Times New Roman" w:hint="eastAsia"/>
+                <w:color w:val="000000"/>
+                <w:kern w:val="0"/>
+                <w:sz w:val="18"/>
+                <w:szCs w:val="18"/>
+              </w:rPr>
+              <w:t>2</w:t>
             </w:r>
           </w:p>
         </w:tc>
         <w:tc>
           <w:tcPr>
-            <w:tcW w:w="3651" w:type="dxa"/>
+            <w:tcW w:w="3351" w:type="dxa"/>
             <w:shd w:val="clear" w:color="auto" w:fill="auto"/>
             <w:noWrap/>
             <w:vAlign w:val="center"/>
@@ -1644,7 +1806,7 @@
               <w:widowControl/>
               <w:jc w:val="left"/>
               <w:rPr>
-                <w:rFonts w:ascii="ＭＳ Ｐゴシック" w:eastAsia="ＭＳ Ｐゴシック" w:hAnsi="ＭＳ Ｐゴシック" w:cs="ＭＳ Ｐゴシック"/>
+                <w:rFonts w:asciiTheme="minorEastAsia" w:eastAsiaTheme="minorEastAsia" w:hAnsiTheme="minorEastAsia" w:cs="ＭＳ Ｐゴシック"/>
                 <w:color w:val="000000"/>
                 <w:kern w:val="0"/>
                 <w:sz w:val="18"/>
@@ -1653,13 +1815,53 @@
             </w:pPr>
             <w:r>
               <w:rPr>
-                <w:rFonts w:ascii="ＭＳ Ｐゴシック" w:eastAsia="ＭＳ Ｐゴシック" w:hAnsi="ＭＳ Ｐゴシック" w:cs="ＭＳ Ｐゴシック" w:hint="eastAsia"/>
+                <w:rFonts w:asciiTheme="minorEastAsia" w:eastAsiaTheme="minorEastAsia" w:hAnsiTheme="minorEastAsia" w:cs="ＭＳ Ｐゴシック" w:hint="eastAsia"/>
                 <w:color w:val="000000"/>
                 <w:kern w:val="0"/>
                 <w:sz w:val="18"/>
                 <w:szCs w:val="18"/>
               </w:rPr>
-              <w:t>ユーザBがツイートAをリツイートした人たちをフォローしていない確率</w:t>
+              <w:t>ユーザ</w:t>
+            </w:r>
+            <w:r>
+              <w:rPr>
+                <w:rFonts w:ascii="Times New Roman" w:eastAsiaTheme="minorEastAsia" w:hAnsi="Times New Roman" w:hint="eastAsia"/>
+                <w:color w:val="000000"/>
+                <w:kern w:val="0"/>
+                <w:sz w:val="18"/>
+                <w:szCs w:val="18"/>
+              </w:rPr>
+              <w:t>B</w:t>
+            </w:r>
+            <w:r>
+              <w:rPr>
+                <w:rFonts w:asciiTheme="minorEastAsia" w:eastAsiaTheme="minorEastAsia" w:hAnsiTheme="minorEastAsia" w:cs="ＭＳ Ｐゴシック" w:hint="eastAsia"/>
+                <w:color w:val="000000"/>
+                <w:kern w:val="0"/>
+                <w:sz w:val="18"/>
+                <w:szCs w:val="18"/>
+              </w:rPr>
+              <w:t>がツイート</w:t>
+            </w:r>
+            <w:r>
+              <w:rPr>
+                <w:rFonts w:ascii="Times New Roman" w:eastAsiaTheme="minorEastAsia" w:hAnsi="Times New Roman" w:hint="eastAsia"/>
+                <w:color w:val="000000"/>
+                <w:kern w:val="0"/>
+                <w:sz w:val="18"/>
+                <w:szCs w:val="18"/>
+              </w:rPr>
+              <w:t>A</w:t>
+            </w:r>
+            <w:r>
+              <w:rPr>
+                <w:rFonts w:asciiTheme="minorEastAsia" w:eastAsiaTheme="minorEastAsia" w:hAnsiTheme="minorEastAsia" w:cs="ＭＳ Ｐゴシック" w:hint="eastAsia"/>
+                <w:color w:val="000000"/>
+                <w:kern w:val="0"/>
+                <w:sz w:val="18"/>
+                <w:szCs w:val="18"/>
+              </w:rPr>
+              <w:t>をリツイートした人たちをフォローしていない確率</w:t>
             </w:r>
           </w:p>
         </w:tc>
@@ -1718,15 +1920,7 @@
         <w:rPr>
           <w:rFonts w:ascii="Times New Roman" w:hAnsi="Times New Roman" w:hint="eastAsia"/>
         </w:rPr>
-        <w:t>を導き出す．</w:t>
-      </w:r>
-      <w:bookmarkStart w:id="0" w:name="_GoBack"/>
-      <w:bookmarkEnd w:id="0"/>
-      <w:r>
-        <w:rPr>
-          <w:rFonts w:ascii="Times New Roman" w:hAnsi="Times New Roman" w:hint="eastAsia"/>
-        </w:rPr>
-        <w:t>その</w:t>
+        <w:t>を導き出す．その</w:t>
       </w:r>
       <w:r>
         <w:rPr>
@@ -2038,6 +2232,7 @@
                               <w:pStyle w:val="Web"/>
                               <w:spacing w:before="0" w:beforeAutospacing="0" w:after="0" w:afterAutospacing="0"/>
                               <w:rPr>
+                                <w:rFonts w:ascii="Times New Roman" w:hAnsi="Times New Roman" w:cs="Times New Roman"/>
                                 <w:sz w:val="16"/>
                                 <w:szCs w:val="16"/>
                                 <w:shd w:val="clear" w:color="auto" w:fill="FFFFFF" w:themeFill="background1"/>
@@ -2045,7 +2240,7 @@
                             </w:pPr>
                             <w:r>
                               <w:rPr>
-                                <w:rFonts w:ascii="ＭＳ明朝" w:cs="+mn-cs" w:hint="eastAsia"/>
+                                <w:rFonts w:asciiTheme="minorEastAsia" w:eastAsiaTheme="minorEastAsia" w:hAnsiTheme="minorEastAsia" w:cs="+mn-cs" w:hint="eastAsia"/>
                                 <w:color w:val="000000"/>
                                 <w:kern w:val="24"/>
                                 <w:sz w:val="16"/>
@@ -2057,13 +2252,12 @@
                             </w:r>
                             <w:r>
                               <w:rPr>
-                                <w:rFonts w:ascii="ＭＳ明朝" w:cs="+mn-cs" w:hint="eastAsia"/>
+                                <w:rFonts w:ascii="Times New Roman" w:hAnsi="Times New Roman" w:cs="Times New Roman" w:hint="eastAsia"/>
                                 <w:color w:val="000000"/>
                                 <w:kern w:val="24"/>
                                 <w:sz w:val="16"/>
                                 <w:szCs w:val="16"/>
                                 <w:shd w:val="clear" w:color="auto" w:fill="FFFFFF" w:themeFill="background1"/>
-                                <w:eastAsianLayout w:id="836381701"/>
                               </w:rPr>
                               <w:t>1</w:t>
                             </w:r>
@@ -2099,6 +2293,7 @@
                         <w:pStyle w:val="Web"/>
                         <w:spacing w:before="0" w:beforeAutospacing="0" w:after="0" w:afterAutospacing="0"/>
                         <w:rPr>
+                          <w:rFonts w:ascii="Times New Roman" w:hAnsi="Times New Roman" w:cs="Times New Roman"/>
                           <w:sz w:val="16"/>
                           <w:szCs w:val="16"/>
                           <w:shd w:val="clear" w:color="auto" w:fill="FFFFFF" w:themeFill="background1"/>
@@ -2106,7 +2301,7 @@
                       </w:pPr>
                       <w:r>
                         <w:rPr>
-                          <w:rFonts w:ascii="ＭＳ明朝" w:cs="+mn-cs" w:hint="eastAsia"/>
+                          <w:rFonts w:asciiTheme="minorEastAsia" w:eastAsiaTheme="minorEastAsia" w:hAnsiTheme="minorEastAsia" w:cs="+mn-cs" w:hint="eastAsia"/>
                           <w:color w:val="000000"/>
                           <w:kern w:val="24"/>
                           <w:sz w:val="16"/>
@@ -2118,13 +2313,12 @@
                       </w:r>
                       <w:r>
                         <w:rPr>
-                          <w:rFonts w:ascii="ＭＳ明朝" w:cs="+mn-cs" w:hint="eastAsia"/>
+                          <w:rFonts w:ascii="Times New Roman" w:hAnsi="Times New Roman" w:cs="Times New Roman" w:hint="eastAsia"/>
                           <w:color w:val="000000"/>
                           <w:kern w:val="24"/>
                           <w:sz w:val="16"/>
                           <w:szCs w:val="16"/>
                           <w:shd w:val="clear" w:color="auto" w:fill="FFFFFF" w:themeFill="background1"/>
-                          <w:eastAsianLayout w:id="836381701"/>
                         </w:rPr>
                         <w:t>1</w:t>
                       </w:r>
@@ -2183,6 +2377,7 @@
                             <w:pPr>
                               <w:pStyle w:val="a3"/>
                               <w:rPr>
+                                <w:rFonts w:ascii="Times New Roman" w:hAnsi="Times New Roman"/>
                                 <w:sz w:val="16"/>
                                 <w:szCs w:val="16"/>
                               </w:rPr>
@@ -2194,18 +2389,16 @@
                                 <w:kern w:val="24"/>
                                 <w:sz w:val="16"/>
                                 <w:szCs w:val="16"/>
-                                <w:eastAsianLayout w:id="836381704"/>
                               </w:rPr>
                               <w:t>指標</w:t>
                             </w:r>
                             <w:r>
                               <w:rPr>
-                                <w:rFonts w:ascii="ＭＳ明朝" w:cs="+mn-cs" w:hint="eastAsia"/>
+                                <w:rFonts w:ascii="Times New Roman" w:hAnsi="Times New Roman" w:hint="eastAsia"/>
                                 <w:color w:val="000000"/>
                                 <w:kern w:val="24"/>
                                 <w:sz w:val="16"/>
                                 <w:szCs w:val="16"/>
-                                <w:eastAsianLayout w:id="836381705"/>
                               </w:rPr>
                               <w:t>2</w:t>
                             </w:r>
@@ -2236,6 +2429,7 @@
                       <w:pPr>
                         <w:pStyle w:val="a3"/>
                         <w:rPr>
+                          <w:rFonts w:ascii="Times New Roman" w:hAnsi="Times New Roman"/>
                           <w:sz w:val="16"/>
                           <w:szCs w:val="16"/>
                         </w:rPr>
@@ -2247,18 +2441,16 @@
                           <w:kern w:val="24"/>
                           <w:sz w:val="16"/>
                           <w:szCs w:val="16"/>
-                          <w:eastAsianLayout w:id="836381704"/>
                         </w:rPr>
                         <w:t>指標</w:t>
                       </w:r>
                       <w:r>
                         <w:rPr>
-                          <w:rFonts w:ascii="ＭＳ明朝" w:cs="+mn-cs" w:hint="eastAsia"/>
+                          <w:rFonts w:ascii="Times New Roman" w:hAnsi="Times New Roman" w:hint="eastAsia"/>
                           <w:color w:val="000000"/>
                           <w:kern w:val="24"/>
                           <w:sz w:val="16"/>
                           <w:szCs w:val="16"/>
-                          <w:eastAsianLayout w:id="836381705"/>
                         </w:rPr>
                         <w:t>2</w:t>
                       </w:r>
@@ -2286,7 +2478,7 @@
         <mc:AlternateContent>
           <mc:Choice Requires="wps">
             <w:drawing>
-              <wp:anchor distT="0" distB="0" distL="114300" distR="114300" simplePos="0" relativeHeight="251673600" behindDoc="0" locked="0" layoutInCell="1" allowOverlap="1" wp14:anchorId="303EE341" wp14:editId="2B401EDE">
+              <wp:anchor distT="0" distB="0" distL="114300" distR="114300" simplePos="0" relativeHeight="251673600" behindDoc="0" locked="0" layoutInCell="1" allowOverlap="1" wp14:anchorId="303EE341" wp14:editId="5EFADF1C">
                 <wp:simplePos x="0" y="0"/>
                 <wp:positionH relativeFrom="column">
                   <wp:posOffset>1562735</wp:posOffset>
@@ -2364,120 +2556,6 @@
         <mc:AlternateContent>
           <mc:Choice Requires="wps">
             <w:drawing>
-              <wp:anchor distT="0" distB="0" distL="114300" distR="114300" simplePos="0" relativeHeight="251672576" behindDoc="0" locked="0" layoutInCell="1" allowOverlap="1" wp14:anchorId="7547BB05" wp14:editId="3E06E1DB">
-                <wp:simplePos x="0" y="0"/>
-                <wp:positionH relativeFrom="column">
-                  <wp:posOffset>191770</wp:posOffset>
-                </wp:positionH>
-                <wp:positionV relativeFrom="paragraph">
-                  <wp:posOffset>22225</wp:posOffset>
-                </wp:positionV>
-                <wp:extent cx="809625" cy="368935"/>
-                <wp:effectExtent l="0" t="0" r="28575" b="12700"/>
-                <wp:wrapNone/>
-                <wp:docPr id="16" name="テキスト ボックス 15"/>
-                <wp:cNvGraphicFramePr/>
-                <a:graphic xmlns:a="http://schemas.openxmlformats.org/drawingml/2006/main">
-                  <a:graphicData uri="http://schemas.microsoft.com/office/word/2010/wordprocessingShape">
-                    <wps:wsp>
-                      <wps:cNvSpPr txBox="1"/>
-                      <wps:spPr>
-                        <a:xfrm>
-                          <a:off x="0" y="0"/>
-                          <a:ext cx="809625" cy="368935"/>
-                        </a:xfrm>
-                        <a:prstGeom prst="rect">
-                          <a:avLst/>
-                        </a:prstGeom>
-                        <a:solidFill>
-                          <a:sysClr val="window" lastClr="FFFFFF"/>
-                        </a:solidFill>
-                        <a:ln>
-                          <a:solidFill>
-                            <a:sysClr val="windowText" lastClr="000000"/>
-                          </a:solidFill>
-                        </a:ln>
-                      </wps:spPr>
-                      <wps:txbx>
-                        <w:txbxContent>
-                          <w:p>
-                            <w:pPr>
-                              <w:pStyle w:val="Web"/>
-                              <w:spacing w:before="0" w:beforeAutospacing="0" w:after="0" w:afterAutospacing="0"/>
-                              <w:rPr>
-                                <w:sz w:val="16"/>
-                                <w:szCs w:val="16"/>
-                              </w:rPr>
-                            </w:pPr>
-                            <w:r>
-                              <w:rPr>
-                                <w:rFonts w:ascii="ＭＳ明朝" w:cs="+mn-cs" w:hint="eastAsia"/>
-                                <w:color w:val="000000"/>
-                                <w:kern w:val="24"/>
-                                <w:sz w:val="16"/>
-                                <w:szCs w:val="16"/>
-                                <w:eastAsianLayout w:id="836381697"/>
-                              </w:rPr>
-                              <w:t>リツイート全体</w:t>
-                            </w:r>
-                          </w:p>
-                        </w:txbxContent>
-                      </wps:txbx>
-                      <wps:bodyPr wrap="square" rtlCol="0">
-                        <a:spAutoFit/>
-                      </wps:bodyPr>
-                    </wps:wsp>
-                  </a:graphicData>
-                </a:graphic>
-                <wp14:sizeRelH relativeFrom="margin">
-                  <wp14:pctWidth>0</wp14:pctWidth>
-                </wp14:sizeRelH>
-                <wp14:sizeRelV relativeFrom="margin">
-                  <wp14:pctHeight>0</wp14:pctHeight>
-                </wp14:sizeRelV>
-              </wp:anchor>
-            </w:drawing>
-          </mc:Choice>
-          <mc:Fallback>
-            <w:pict>
-              <v:shape id="テキスト ボックス 15" o:spid="_x0000_s1028" type="#_x0000_t202" style="position:absolute;left:0;text-align:left;margin-left:15.1pt;margin-top:1.75pt;width:63.75pt;height:29.05pt;z-index:251672576;visibility:visible;mso-wrap-style:square;mso-width-percent:0;mso-height-percent:0;mso-wrap-distance-left:9pt;mso-wrap-distance-top:0;mso-wrap-distance-right:9pt;mso-wrap-distance-bottom:0;mso-position-horizontal:absolute;mso-position-horizontal-relative:text;mso-position-vertical:absolute;mso-position-vertical-relative:text;mso-width-percent:0;mso-height-percent:0;mso-width-relative:margin;mso-height-relative:margin;v-text-anchor:top" o:gfxdata="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" fillcolor="window" strokecolor="windowText">
-                <v:textbox style="mso-fit-shape-to-text:t">
-                  <w:txbxContent>
-                    <w:p>
-                      <w:pPr>
-                        <w:pStyle w:val="Web"/>
-                        <w:spacing w:before="0" w:beforeAutospacing="0" w:after="0" w:afterAutospacing="0"/>
-                        <w:rPr>
-                          <w:sz w:val="16"/>
-                          <w:szCs w:val="16"/>
-                        </w:rPr>
-                      </w:pPr>
-                      <w:r>
-                        <w:rPr>
-                          <w:rFonts w:ascii="ＭＳ明朝" w:cs="+mn-cs" w:hint="eastAsia"/>
-                          <w:color w:val="000000"/>
-                          <w:kern w:val="24"/>
-                          <w:sz w:val="16"/>
-                          <w:szCs w:val="16"/>
-                          <w:eastAsianLayout w:id="836381697"/>
-                        </w:rPr>
-                        <w:t>リツイート全体</w:t>
-                      </w:r>
-                    </w:p>
-                  </w:txbxContent>
-                </v:textbox>
-              </v:shape>
-            </w:pict>
-          </mc:Fallback>
-        </mc:AlternateContent>
-      </w:r>
-      <w:r>
-        <w:rPr>
-          <w:noProof/>
-        </w:rPr>
-        <mc:AlternateContent>
-          <mc:Choice Requires="wps">
-            <w:drawing>
               <wp:anchor distT="0" distB="0" distL="114300" distR="114300" simplePos="0" relativeHeight="251661312" behindDoc="0" locked="0" layoutInCell="1" allowOverlap="1" wp14:anchorId="2FF482B4" wp14:editId="36340353">
                 <wp:simplePos x="0" y="0"/>
                 <wp:positionH relativeFrom="column">
@@ -2674,16 +2752,16 @@
         <mc:AlternateContent>
           <mc:Choice Requires="wps">
             <w:drawing>
-              <wp:anchor distT="0" distB="0" distL="114300" distR="114300" simplePos="0" relativeHeight="251662336" behindDoc="0" locked="0" layoutInCell="1" allowOverlap="1" wp14:anchorId="0B1E1EBF" wp14:editId="7B6CDFE9">
+              <wp:anchor distT="0" distB="0" distL="114300" distR="114300" simplePos="0" relativeHeight="251662336" behindDoc="0" locked="0" layoutInCell="1" allowOverlap="1" wp14:anchorId="0B1E1EBF" wp14:editId="4CEDF50B">
                 <wp:simplePos x="0" y="0"/>
                 <wp:positionH relativeFrom="column">
-                  <wp:posOffset>848995</wp:posOffset>
+                  <wp:posOffset>1049020</wp:posOffset>
                 </wp:positionH>
                 <wp:positionV relativeFrom="paragraph">
-                  <wp:posOffset>-635</wp:posOffset>
+                  <wp:posOffset>161290</wp:posOffset>
                 </wp:positionV>
-                <wp:extent cx="713741" cy="295276"/>
-                <wp:effectExtent l="0" t="0" r="10160" b="28575"/>
+                <wp:extent cx="513715" cy="133350"/>
+                <wp:effectExtent l="0" t="0" r="19685" b="19050"/>
                 <wp:wrapNone/>
                 <wp:docPr id="11" name="カギ線コネクタ 10"/>
                 <wp:cNvGraphicFramePr/>
@@ -2694,7 +2772,7 @@
                       <wps:spPr>
                         <a:xfrm rot="10800000">
                           <a:off x="0" y="0"/>
-                          <a:ext cx="713741" cy="295276"/>
+                          <a:ext cx="513715" cy="133350"/>
                         </a:xfrm>
                         <a:prstGeom prst="bentConnector3">
                           <a:avLst>
@@ -2725,7 +2803,123 @@
           </mc:Choice>
           <mc:Fallback>
             <w:pict>
-              <v:shape id="カギ線コネクタ 10" o:spid="_x0000_s1026" type="#_x0000_t34" style="position:absolute;left:0;text-align:left;margin-left:66.85pt;margin-top:-.05pt;width:56.2pt;height:23.25pt;rotation:180;z-index:251662336;visibility:visible;mso-wrap-style:square;mso-width-percent:0;mso-height-percent:0;mso-wrap-distance-left:9pt;mso-wrap-distance-top:0;mso-wrap-distance-right:9pt;mso-wrap-distance-bottom:0;mso-position-horizontal:absolute;mso-position-horizontal-relative:text;mso-position-vertical:absolute;mso-position-vertical-relative:text;mso-width-percent:0;mso-height-percent:0;mso-width-relative:margin;mso-height-relative:margin" o:gfxdata="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" strokecolor="windowText"/>
+              <v:shape id="カギ線コネクタ 10" o:spid="_x0000_s1026" type="#_x0000_t34" style="position:absolute;left:0;text-align:left;margin-left:82.6pt;margin-top:12.7pt;width:40.45pt;height:10.5pt;rotation:180;z-index:251662336;visibility:visible;mso-wrap-style:square;mso-width-percent:0;mso-height-percent:0;mso-wrap-distance-left:9pt;mso-wrap-distance-top:0;mso-wrap-distance-right:9pt;mso-wrap-distance-bottom:0;mso-position-horizontal:absolute;mso-position-horizontal-relative:text;mso-position-vertical:absolute;mso-position-vertical-relative:text;mso-width-percent:0;mso-height-percent:0;mso-width-relative:margin;mso-height-relative:margin" o:gfxdata="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" strokecolor="windowText"/>
+            </w:pict>
+          </mc:Fallback>
+        </mc:AlternateContent>
+      </w:r>
+      <w:r>
+        <w:rPr>
+          <w:noProof/>
+        </w:rPr>
+        <mc:AlternateContent>
+          <mc:Choice Requires="wps">
+            <w:drawing>
+              <wp:anchor distT="0" distB="0" distL="114300" distR="114300" simplePos="0" relativeHeight="251672576" behindDoc="0" locked="0" layoutInCell="1" allowOverlap="1" wp14:anchorId="7547BB05" wp14:editId="25B29756">
+                <wp:simplePos x="0" y="0"/>
+                <wp:positionH relativeFrom="column">
+                  <wp:posOffset>180975</wp:posOffset>
+                </wp:positionH>
+                <wp:positionV relativeFrom="paragraph">
+                  <wp:posOffset>21590</wp:posOffset>
+                </wp:positionV>
+                <wp:extent cx="923925" cy="368935"/>
+                <wp:effectExtent l="0" t="0" r="28575" b="12700"/>
+                <wp:wrapNone/>
+                <wp:docPr id="16" name="テキスト ボックス 15"/>
+                <wp:cNvGraphicFramePr/>
+                <a:graphic xmlns:a="http://schemas.openxmlformats.org/drawingml/2006/main">
+                  <a:graphicData uri="http://schemas.microsoft.com/office/word/2010/wordprocessingShape">
+                    <wps:wsp>
+                      <wps:cNvSpPr txBox="1"/>
+                      <wps:spPr>
+                        <a:xfrm>
+                          <a:off x="0" y="0"/>
+                          <a:ext cx="923925" cy="368935"/>
+                        </a:xfrm>
+                        <a:prstGeom prst="rect">
+                          <a:avLst/>
+                        </a:prstGeom>
+                        <a:solidFill>
+                          <a:sysClr val="window" lastClr="FFFFFF"/>
+                        </a:solidFill>
+                        <a:ln>
+                          <a:solidFill>
+                            <a:sysClr val="windowText" lastClr="000000"/>
+                          </a:solidFill>
+                        </a:ln>
+                      </wps:spPr>
+                      <wps:txbx>
+                        <w:txbxContent>
+                          <w:p>
+                            <w:pPr>
+                              <w:pStyle w:val="Web"/>
+                              <w:spacing w:before="0" w:beforeAutospacing="0" w:after="0" w:afterAutospacing="0"/>
+                              <w:rPr>
+                                <w:rFonts w:asciiTheme="minorEastAsia" w:eastAsiaTheme="minorEastAsia" w:hAnsiTheme="minorEastAsia"/>
+                                <w:sz w:val="16"/>
+                                <w:szCs w:val="16"/>
+                              </w:rPr>
+                            </w:pPr>
+                            <w:r>
+                              <w:rPr>
+                                <w:rFonts w:asciiTheme="minorEastAsia" w:eastAsiaTheme="minorEastAsia" w:hAnsiTheme="minorEastAsia" w:cs="+mn-cs" w:hint="eastAsia"/>
+                                <w:color w:val="000000"/>
+                                <w:kern w:val="24"/>
+                                <w:sz w:val="16"/>
+                                <w:szCs w:val="16"/>
+                                <w:eastAsianLayout w:id="836381697"/>
+                              </w:rPr>
+                              <w:t>リツイート全体</w:t>
+                            </w:r>
+                          </w:p>
+                        </w:txbxContent>
+                      </wps:txbx>
+                      <wps:bodyPr wrap="square" rtlCol="0">
+                        <a:spAutoFit/>
+                      </wps:bodyPr>
+                    </wps:wsp>
+                  </a:graphicData>
+                </a:graphic>
+                <wp14:sizeRelH relativeFrom="margin">
+                  <wp14:pctWidth>0</wp14:pctWidth>
+                </wp14:sizeRelH>
+                <wp14:sizeRelV relativeFrom="margin">
+                  <wp14:pctHeight>0</wp14:pctHeight>
+                </wp14:sizeRelV>
+              </wp:anchor>
+            </w:drawing>
+          </mc:Choice>
+          <mc:Fallback>
+            <w:pict>
+              <v:shape id="テキスト ボックス 15" o:spid="_x0000_s1028" type="#_x0000_t202" style="position:absolute;left:0;text-align:left;margin-left:14.25pt;margin-top:1.7pt;width:72.75pt;height:29.05pt;z-index:251672576;visibility:visible;mso-wrap-style:square;mso-width-percent:0;mso-height-percent:0;mso-wrap-distance-left:9pt;mso-wrap-distance-top:0;mso-wrap-distance-right:9pt;mso-wrap-distance-bottom:0;mso-position-horizontal:absolute;mso-position-horizontal-relative:text;mso-position-vertical:absolute;mso-position-vertical-relative:text;mso-width-percent:0;mso-height-percent:0;mso-width-relative:margin;mso-height-relative:margin;v-text-anchor:top" o:gfxdata="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" fillcolor="window" strokecolor="windowText">
+                <v:textbox style="mso-fit-shape-to-text:t">
+                  <w:txbxContent>
+                    <w:p>
+                      <w:pPr>
+                        <w:pStyle w:val="Web"/>
+                        <w:spacing w:before="0" w:beforeAutospacing="0" w:after="0" w:afterAutospacing="0"/>
+                        <w:rPr>
+                          <w:rFonts w:asciiTheme="minorEastAsia" w:eastAsiaTheme="minorEastAsia" w:hAnsiTheme="minorEastAsia"/>
+                          <w:sz w:val="16"/>
+                          <w:szCs w:val="16"/>
+                        </w:rPr>
+                      </w:pPr>
+                      <w:r>
+                        <w:rPr>
+                          <w:rFonts w:asciiTheme="minorEastAsia" w:eastAsiaTheme="minorEastAsia" w:hAnsiTheme="minorEastAsia" w:cs="+mn-cs" w:hint="eastAsia"/>
+                          <w:color w:val="000000"/>
+                          <w:kern w:val="24"/>
+                          <w:sz w:val="16"/>
+                          <w:szCs w:val="16"/>
+                          <w:eastAsianLayout w:id="836381697"/>
+                        </w:rPr>
+                        <w:t>リツイート全体</w:t>
+                      </w:r>
+                    </w:p>
+                  </w:txbxContent>
+                </v:textbox>
+              </v:shape>
             </w:pict>
           </mc:Fallback>
         </mc:AlternateContent>
@@ -4981,7 +5175,7 @@
 </file>
 
 <file path=customXml/itemProps1.xml><?xml version="1.0" encoding="utf-8"?>
-<ds:datastoreItem xmlns:ds="http://schemas.openxmlformats.org/officeDocument/2006/customXml" ds:itemID="{BE6AFA36-D342-4426-A230-71605C940FE2}">
+<ds:datastoreItem xmlns:ds="http://schemas.openxmlformats.org/officeDocument/2006/customXml" ds:itemID="{94DC0446-06C6-4EAC-8BA3-00CEAFA5A032}">
   <ds:schemaRefs>
     <ds:schemaRef ds:uri="http://schemas.openxmlformats.org/officeDocument/2006/bibliography"/>
   </ds:schemaRefs>
